--- a/mdog_Implementation.docx
+++ b/mdog_Implementation.docx
@@ -1,6 +1,6 @@
 
 <file path=word/document.xml><?xml version="1.0" encoding="utf-8"?>
-<w:document xmlns:ve="http://schemas.openxmlformats.org/markup-compatibility/2006" xmlns:o="urn:schemas-microsoft-com:office:office" xmlns:r="http://schemas.openxmlformats.org/officeDocument/2006/relationships" xmlns:m="http://schemas.openxmlformats.org/officeDocument/2006/math" xmlns:v="urn:schemas-microsoft-com:vml" xmlns:wp="http://schemas.openxmlformats.org/drawingml/2006/wordprocessingDrawing" xmlns:w10="urn:schemas-microsoft-com:office:word" xmlns:w="http://schemas.openxmlformats.org/wordprocessingml/2006/main" xmlns:wne="http://schemas.microsoft.com/office/word/2006/wordml">
+<w:document xmlns:wpc="http://schemas.microsoft.com/office/word/2010/wordprocessingCanvas" xmlns:cx="http://schemas.microsoft.com/office/drawing/2014/chartex" xmlns:cx1="http://schemas.microsoft.com/office/drawing/2015/9/8/chartex" xmlns:cx2="http://schemas.microsoft.com/office/drawing/2015/10/21/chartex" xmlns:cx3="http://schemas.microsoft.com/office/drawing/2016/5/9/chartex" xmlns:cx4="http://schemas.microsoft.com/office/drawing/2016/5/10/chartex" xmlns:cx5="http://schemas.microsoft.com/office/drawing/2016/5/11/chartex" xmlns:cx6="http://schemas.microsoft.com/office/drawing/2016/5/12/chartex" xmlns:cx7="http://schemas.microsoft.com/office/drawing/2016/5/13/chartex" xmlns:cx8="http://schemas.microsoft.com/office/drawing/2016/5/14/chartex" xmlns:mc="http://schemas.openxmlformats.org/markup-compatibility/2006" xmlns:aink="http://schemas.microsoft.com/office/drawing/2016/ink" xmlns:am3d="http://schemas.microsoft.com/office/drawing/2017/model3d" xmlns:o="urn:schemas-microsoft-com:office:office" xmlns:r="http://schemas.openxmlformats.org/officeDocument/2006/relationships" xmlns:m="http://schemas.openxmlformats.org/officeDocument/2006/math" xmlns:v="urn:schemas-microsoft-com:vml" xmlns:wp14="http://schemas.microsoft.com/office/word/2010/wordprocessingDrawing" xmlns:wp="http://schemas.openxmlformats.org/drawingml/2006/wordprocessingDrawing" xmlns:w10="urn:schemas-microsoft-com:office:word" xmlns:w="http://schemas.openxmlformats.org/wordprocessingml/2006/main" xmlns:w14="http://schemas.microsoft.com/office/word/2010/wordml" xmlns:w15="http://schemas.microsoft.com/office/word/2012/wordml" xmlns:w16cid="http://schemas.microsoft.com/office/word/2016/wordml/cid" xmlns:w16se="http://schemas.microsoft.com/office/word/2015/wordml/symex" xmlns:wpg="http://schemas.microsoft.com/office/word/2010/wordprocessingGroup" xmlns:wpi="http://schemas.microsoft.com/office/word/2010/wordprocessingInk" xmlns:wne="http://schemas.microsoft.com/office/word/2006/wordml" xmlns:wps="http://schemas.microsoft.com/office/word/2010/wordprocessingShape" mc:Ignorable="w14 w15 w16se w16cid wp14">
   <w:body>
     <w:p>
       <w:pPr>
@@ -10,7 +10,6 @@
           <w:sz w:val="28"/>
         </w:rPr>
       </w:pPr>
-      <w:proofErr w:type="gramStart"/>
       <w:r>
         <w:rPr>
           <w:b/>
@@ -27,7 +26,6 @@
         </w:rPr>
         <w:t>Implementation</w:t>
       </w:r>
-      <w:proofErr w:type="gramEnd"/>
     </w:p>
     <w:p>
       <w:pPr>
@@ -86,7 +84,27 @@
       </w:pPr>
       <w:proofErr w:type="spellStart"/>
       <w:r>
-        <w:t>mobileno</w:t>
+        <w:t>M</w:t>
+      </w:r>
+      <w:r>
+        <w:t>obilen</w:t>
+      </w:r>
+      <w:r>
+        <w:t>umner</w:t>
+      </w:r>
+      <w:proofErr w:type="spellEnd"/>
+      <w:r>
+        <w:t xml:space="preserve">  </w:t>
+      </w:r>
+      <w:r>
+        <w:sym w:font="Wingdings" w:char="F0E0"/>
+      </w:r>
+      <w:r>
+        <w:t xml:space="preserve"> Generate </w:t>
+      </w:r>
+      <w:proofErr w:type="spellStart"/>
+      <w:r>
+        <w:t>Opt</w:t>
       </w:r>
       <w:proofErr w:type="spellEnd"/>
     </w:p>
@@ -98,9 +116,11 @@
           <w:numId w:val="7"/>
         </w:numPr>
       </w:pPr>
-      <w:r>
-        <w:t>password</w:t>
-      </w:r>
+      <w:proofErr w:type="spellStart"/>
+      <w:r>
+        <w:t>Opt</w:t>
+      </w:r>
+      <w:proofErr w:type="spellEnd"/>
     </w:p>
     <w:p>
       <w:pPr>
@@ -111,7 +131,7 @@
         </w:numPr>
       </w:pPr>
       <w:r>
-        <w:t>Gmail</w:t>
+        <w:t>password</w:t>
       </w:r>
     </w:p>
     <w:p>
@@ -122,9 +142,17 @@
           <w:numId w:val="7"/>
         </w:numPr>
       </w:pPr>
-      <w:r>
-        <w:t>permanent mob number</w:t>
-      </w:r>
+      <w:proofErr w:type="spellStart"/>
+      <w:r>
+        <w:t>e</w:t>
+      </w:r>
+      <w:r>
+        <w:t>mail</w:t>
+      </w:r>
+      <w:r>
+        <w:t>ID</w:t>
+      </w:r>
+      <w:proofErr w:type="spellEnd"/>
     </w:p>
     <w:p>
       <w:pPr>
@@ -134,21 +162,22 @@
           <w:numId w:val="7"/>
         </w:numPr>
       </w:pPr>
+      <w:r>
+        <w:t>Secondary</w:t>
+      </w:r>
+      <w:r>
+        <w:t xml:space="preserve"> </w:t>
+      </w:r>
       <w:proofErr w:type="spellStart"/>
       <w:r>
-        <w:t>barcode_no</w:t>
+        <w:t>mob</w:t>
+      </w:r>
+      <w:r>
+        <w:t>ileNumber</w:t>
       </w:r>
       <w:proofErr w:type="spellEnd"/>
       <w:r>
-        <w:t xml:space="preserve">(it will </w:t>
-      </w:r>
-      <w:proofErr w:type="spellStart"/>
-      <w:r>
-        <w:t>conatin</w:t>
-      </w:r>
-      <w:proofErr w:type="spellEnd"/>
-      <w:r>
-        <w:t xml:space="preserve"> barcode  with batch no)</w:t>
+        <w:t xml:space="preserve"> number</w:t>
       </w:r>
     </w:p>
     <w:p>
@@ -159,11 +188,27 @@
           <w:numId w:val="7"/>
         </w:numPr>
       </w:pPr>
-      <w:r>
-        <w:rPr>
-          <w:b/>
-        </w:rPr>
-        <w:t>IMEI NO</w:t>
+      <w:proofErr w:type="spellStart"/>
+      <w:r>
+        <w:t>barcode_</w:t>
+      </w:r>
+      <w:proofErr w:type="gramStart"/>
+      <w:r>
+        <w:t>no</w:t>
+      </w:r>
+      <w:proofErr w:type="spellEnd"/>
+      <w:r>
+        <w:t>(</w:t>
+      </w:r>
+      <w:proofErr w:type="gramEnd"/>
+      <w:r>
+        <w:t xml:space="preserve">it will </w:t>
+      </w:r>
+      <w:r>
+        <w:t>contain</w:t>
+      </w:r>
+      <w:r>
+        <w:t xml:space="preserve"> barcode  with batch no)</w:t>
       </w:r>
     </w:p>
     <w:p>
@@ -178,10 +223,7 @@
         <w:rPr>
           <w:b/>
         </w:rPr>
-        <w:t xml:space="preserve">timestamp </w:t>
-      </w:r>
-      <w:r>
-        <w:t>by system</w:t>
+        <w:t>IMEI NO</w:t>
       </w:r>
     </w:p>
     <w:p>
@@ -254,6 +296,390 @@
           <w:b/>
         </w:rPr>
         <w:t>Example:</w:t>
+      </w:r>
+    </w:p>
+    <w:p>
+      <w:pPr>
+        <w:pStyle w:val="ListParagraph"/>
+        <w:rPr>
+          <w:b/>
+        </w:rPr>
+      </w:pPr>
+      <w:r>
+        <w:rPr>
+          <w:b/>
+        </w:rPr>
+        <w:t xml:space="preserve">Generate </w:t>
+      </w:r>
+      <w:proofErr w:type="spellStart"/>
+      <w:r>
+        <w:rPr>
+          <w:b/>
+        </w:rPr>
+        <w:t>Opt</w:t>
+      </w:r>
+      <w:proofErr w:type="spellEnd"/>
+      <w:r>
+        <w:rPr>
+          <w:b/>
+        </w:rPr>
+        <w:t>:</w:t>
+      </w:r>
+    </w:p>
+    <w:p>
+      <w:pPr>
+        <w:pStyle w:val="ListParagraph"/>
+        <w:rPr>
+          <w:rFonts w:ascii="Helvetica" w:hAnsi="Helvetica" w:cs="Helvetica"/>
+          <w:color w:val="505050"/>
+          <w:sz w:val="18"/>
+          <w:szCs w:val="18"/>
+          <w:shd w:val="clear" w:color="auto" w:fill="FAFAFA"/>
+        </w:rPr>
+      </w:pPr>
+      <w:proofErr w:type="spellStart"/>
+      <w:proofErr w:type="gramStart"/>
+      <w:r>
+        <w:rPr>
+          <w:b/>
+        </w:rPr>
+        <w:t>Url</w:t>
+      </w:r>
+      <w:proofErr w:type="spellEnd"/>
+      <w:r>
+        <w:rPr>
+          <w:b/>
+        </w:rPr>
+        <w:t xml:space="preserve"> :</w:t>
+      </w:r>
+      <w:proofErr w:type="gramEnd"/>
+      <w:r>
+        <w:rPr>
+          <w:b/>
+        </w:rPr>
+        <w:t xml:space="preserve"> </w:t>
+      </w:r>
+      <w:r>
+        <w:rPr>
+          <w:rFonts w:ascii="Helvetica" w:hAnsi="Helvetica" w:cs="Helvetica"/>
+          <w:color w:val="505050"/>
+          <w:sz w:val="18"/>
+          <w:szCs w:val="18"/>
+          <w:shd w:val="clear" w:color="auto" w:fill="FAFAFA"/>
+        </w:rPr>
+        <w:t>mobiledog.in/home/v1/</w:t>
+      </w:r>
+      <w:proofErr w:type="spellStart"/>
+      <w:r>
+        <w:rPr>
+          <w:rFonts w:ascii="Helvetica" w:hAnsi="Helvetica" w:cs="Helvetica"/>
+          <w:color w:val="505050"/>
+          <w:sz w:val="18"/>
+          <w:szCs w:val="18"/>
+          <w:shd w:val="clear" w:color="auto" w:fill="FAFAFA"/>
+        </w:rPr>
+        <w:t>generateOtp</w:t>
+      </w:r>
+      <w:proofErr w:type="spellEnd"/>
+      <w:r>
+        <w:rPr>
+          <w:rFonts w:ascii="Helvetica" w:hAnsi="Helvetica" w:cs="Helvetica"/>
+          <w:color w:val="505050"/>
+          <w:sz w:val="18"/>
+          <w:szCs w:val="18"/>
+          <w:shd w:val="clear" w:color="auto" w:fill="FAFAFA"/>
+        </w:rPr>
+        <w:t>/</w:t>
+      </w:r>
+    </w:p>
+    <w:p>
+      <w:pPr>
+        <w:pStyle w:val="ListParagraph"/>
+        <w:rPr>
+          <w:b/>
+        </w:rPr>
+      </w:pPr>
+      <w:proofErr w:type="gramStart"/>
+      <w:r>
+        <w:rPr>
+          <w:b/>
+        </w:rPr>
+        <w:t>Method :</w:t>
+      </w:r>
+      <w:proofErr w:type="gramEnd"/>
+      <w:r>
+        <w:rPr>
+          <w:b/>
+        </w:rPr>
+        <w:t xml:space="preserve"> Post</w:t>
+      </w:r>
+    </w:p>
+    <w:p>
+      <w:pPr>
+        <w:pStyle w:val="ListParagraph"/>
+        <w:rPr>
+          <w:b/>
+        </w:rPr>
+      </w:pPr>
+      <w:r>
+        <w:rPr>
+          <w:b/>
+        </w:rPr>
+        <w:t>Request:</w:t>
+      </w:r>
+    </w:p>
+    <w:p>
+      <w:pPr>
+        <w:pStyle w:val="ListParagraph"/>
+        <w:rPr>
+          <w:b/>
+        </w:rPr>
+      </w:pPr>
+      <w:r>
+        <w:rPr>
+          <w:b/>
+        </w:rPr>
+        <w:t>{</w:t>
+      </w:r>
+    </w:p>
+    <w:p>
+      <w:pPr>
+        <w:pStyle w:val="ListParagraph"/>
+        <w:rPr>
+          <w:b/>
+        </w:rPr>
+      </w:pPr>
+    </w:p>
+    <w:p>
+      <w:pPr>
+        <w:pStyle w:val="ListParagraph"/>
+        <w:rPr>
+          <w:b/>
+        </w:rPr>
+      </w:pPr>
+      <w:r>
+        <w:rPr>
+          <w:b/>
+        </w:rPr>
+        <w:tab/>
+        <w:t>"</w:t>
+      </w:r>
+      <w:proofErr w:type="spellStart"/>
+      <w:r>
+        <w:rPr>
+          <w:b/>
+        </w:rPr>
+        <w:t>mobileNumber</w:t>
+      </w:r>
+      <w:proofErr w:type="spellEnd"/>
+      <w:r>
+        <w:rPr>
+          <w:b/>
+        </w:rPr>
+        <w:t>"</w:t>
+      </w:r>
+      <w:r>
+        <w:rPr>
+          <w:b/>
+        </w:rPr>
+        <w:tab/>
+        <w:t>: "123123123",</w:t>
+      </w:r>
+    </w:p>
+    <w:p>
+      <w:pPr>
+        <w:pStyle w:val="ListParagraph"/>
+        <w:rPr>
+          <w:b/>
+        </w:rPr>
+      </w:pPr>
+      <w:r>
+        <w:rPr>
+          <w:b/>
+        </w:rPr>
+        <w:tab/>
+        <w:t>"activity"</w:t>
+      </w:r>
+      <w:r>
+        <w:rPr>
+          <w:b/>
+        </w:rPr>
+        <w:tab/>
+      </w:r>
+      <w:r>
+        <w:rPr>
+          <w:b/>
+        </w:rPr>
+        <w:tab/>
+        <w:t>: "REGISTRATION"</w:t>
+      </w:r>
+    </w:p>
+    <w:p>
+      <w:pPr>
+        <w:pStyle w:val="ListParagraph"/>
+        <w:rPr>
+          <w:b/>
+        </w:rPr>
+      </w:pPr>
+      <w:r>
+        <w:rPr>
+          <w:b/>
+        </w:rPr>
+        <w:t>}</w:t>
+      </w:r>
+    </w:p>
+    <w:p>
+      <w:pPr>
+        <w:pStyle w:val="ListParagraph"/>
+        <w:rPr>
+          <w:b/>
+        </w:rPr>
+      </w:pPr>
+      <w:r>
+        <w:rPr>
+          <w:b/>
+        </w:rPr>
+        <w:t>Response:</w:t>
+      </w:r>
+    </w:p>
+    <w:p>
+      <w:pPr>
+        <w:pStyle w:val="ListParagraph"/>
+        <w:rPr>
+          <w:b/>
+        </w:rPr>
+      </w:pPr>
+      <w:r>
+        <w:rPr>
+          <w:b/>
+        </w:rPr>
+        <w:t>{</w:t>
+      </w:r>
+    </w:p>
+    <w:p>
+      <w:pPr>
+        <w:pStyle w:val="ListParagraph"/>
+        <w:rPr>
+          <w:b/>
+        </w:rPr>
+      </w:pPr>
+      <w:r>
+        <w:rPr>
+          <w:b/>
+        </w:rPr>
+        <w:t xml:space="preserve">    "</w:t>
+      </w:r>
+      <w:proofErr w:type="spellStart"/>
+      <w:r>
+        <w:rPr>
+          <w:b/>
+        </w:rPr>
+        <w:t>responseCode</w:t>
+      </w:r>
+      <w:proofErr w:type="spellEnd"/>
+      <w:r>
+        <w:rPr>
+          <w:b/>
+        </w:rPr>
+        <w:t>": 1000,</w:t>
+      </w:r>
+    </w:p>
+    <w:p>
+      <w:pPr>
+        <w:pStyle w:val="ListParagraph"/>
+        <w:rPr>
+          <w:b/>
+        </w:rPr>
+      </w:pPr>
+      <w:r>
+        <w:rPr>
+          <w:b/>
+        </w:rPr>
+        <w:t xml:space="preserve">    "status": "SUCCESS",</w:t>
+      </w:r>
+    </w:p>
+    <w:p>
+      <w:pPr>
+        <w:pStyle w:val="ListParagraph"/>
+        <w:rPr>
+          <w:b/>
+        </w:rPr>
+      </w:pPr>
+      <w:r>
+        <w:rPr>
+          <w:b/>
+        </w:rPr>
+        <w:t xml:space="preserve">    "message": "</w:t>
+      </w:r>
+      <w:proofErr w:type="spellStart"/>
+      <w:r>
+        <w:rPr>
+          <w:b/>
+        </w:rPr>
+        <w:t>Opt</w:t>
+      </w:r>
+      <w:proofErr w:type="spellEnd"/>
+      <w:r>
+        <w:rPr>
+          <w:b/>
+        </w:rPr>
+        <w:t xml:space="preserve"> Sent to User registered mobile number.",</w:t>
+      </w:r>
+    </w:p>
+    <w:p>
+      <w:pPr>
+        <w:pStyle w:val="ListParagraph"/>
+        <w:rPr>
+          <w:b/>
+        </w:rPr>
+      </w:pPr>
+      <w:r>
+        <w:rPr>
+          <w:b/>
+        </w:rPr>
+        <w:t xml:space="preserve">    "</w:t>
+      </w:r>
+      <w:proofErr w:type="spellStart"/>
+      <w:r>
+        <w:rPr>
+          <w:b/>
+        </w:rPr>
+        <w:t>errorMessage</w:t>
+      </w:r>
+      <w:proofErr w:type="spellEnd"/>
+      <w:r>
+        <w:rPr>
+          <w:b/>
+        </w:rPr>
+        <w:t>": "",</w:t>
+      </w:r>
+    </w:p>
+    <w:p>
+      <w:pPr>
+        <w:pStyle w:val="ListParagraph"/>
+        <w:rPr>
+          <w:b/>
+        </w:rPr>
+      </w:pPr>
+      <w:r>
+        <w:rPr>
+          <w:b/>
+        </w:rPr>
+        <w:t xml:space="preserve">    "exception": null</w:t>
+      </w:r>
+    </w:p>
+    <w:p>
+      <w:pPr>
+        <w:pStyle w:val="ListParagraph"/>
+        <w:rPr>
+          <w:b/>
+        </w:rPr>
+      </w:pPr>
+      <w:r>
+        <w:rPr>
+          <w:b/>
+        </w:rPr>
+        <w:t>}</w:t>
       </w:r>
     </w:p>
     <w:p>
@@ -277,6 +703,7 @@
         </w:rPr>
         <w:t>URL :</w:t>
       </w:r>
+      <w:proofErr w:type="gramEnd"/>
       <w:r>
         <w:rPr>
           <w:rFonts w:ascii="Consolas" w:hAnsi="Consolas" w:cs="Consolas"/>
@@ -285,24 +712,31 @@
           <w:szCs w:val="20"/>
           <w:u w:val="single"/>
         </w:rPr>
-        <w:t>localhost</w:t>
-      </w:r>
-      <w:r>
-        <w:rPr>
-          <w:rFonts w:ascii="Consolas" w:hAnsi="Consolas" w:cs="Consolas"/>
-          <w:sz w:val="20"/>
-          <w:szCs w:val="20"/>
-        </w:rPr>
-        <w:t>:8080</w:t>
-      </w:r>
-      <w:proofErr w:type="gramEnd"/>
-      <w:r>
-        <w:rPr>
-          <w:rFonts w:ascii="Consolas" w:hAnsi="Consolas" w:cs="Consolas"/>
-          <w:sz w:val="20"/>
-          <w:szCs w:val="20"/>
-        </w:rPr>
-        <w:t>/home/v1/</w:t>
+        <w:t>mobiledog.in</w:t>
+      </w:r>
+      <w:r>
+        <w:rPr>
+          <w:rFonts w:ascii="Consolas" w:hAnsi="Consolas" w:cs="Consolas"/>
+          <w:sz w:val="20"/>
+          <w:szCs w:val="20"/>
+        </w:rPr>
+        <w:t>/</w:t>
+      </w:r>
+      <w:r>
+        <w:rPr>
+          <w:rFonts w:ascii="Consolas" w:hAnsi="Consolas" w:cs="Consolas"/>
+          <w:sz w:val="20"/>
+          <w:szCs w:val="20"/>
+        </w:rPr>
+        <w:t>home</w:t>
+      </w:r>
+      <w:r>
+        <w:rPr>
+          <w:rFonts w:ascii="Consolas" w:hAnsi="Consolas" w:cs="Consolas"/>
+          <w:sz w:val="20"/>
+          <w:szCs w:val="20"/>
+        </w:rPr>
+        <w:t>/v1/</w:t>
       </w:r>
       <w:proofErr w:type="spellStart"/>
       <w:r>
@@ -415,22 +849,29 @@
         <w:autoSpaceDN w:val="0"/>
         <w:adjustRightInd w:val="0"/>
         <w:spacing w:after="0" w:line="240" w:lineRule="auto"/>
-        <w:ind w:firstLine="720"/>
-        <w:rPr>
-          <w:rFonts w:ascii="Consolas" w:hAnsi="Consolas" w:cs="Consolas"/>
-          <w:sz w:val="20"/>
-          <w:szCs w:val="20"/>
-        </w:rPr>
-      </w:pPr>
+        <w:rPr>
+          <w:rFonts w:ascii="Consolas" w:hAnsi="Consolas" w:cs="Consolas"/>
+          <w:sz w:val="20"/>
+          <w:szCs w:val="20"/>
+        </w:rPr>
+      </w:pPr>
+      <w:r>
+        <w:rPr>
+          <w:rFonts w:ascii="Consolas" w:hAnsi="Consolas" w:cs="Consolas"/>
+          <w:sz w:val="20"/>
+          <w:szCs w:val="20"/>
+        </w:rPr>
+        <w:tab/>
+        <w:t>"</w:t>
+      </w:r>
       <w:proofErr w:type="spellStart"/>
-      <w:proofErr w:type="gramStart"/>
-      <w:r>
-        <w:rPr>
-          <w:rFonts w:ascii="Consolas" w:hAnsi="Consolas" w:cs="Consolas"/>
-          <w:sz w:val="20"/>
-          <w:szCs w:val="20"/>
-        </w:rPr>
-        <w:t>FullName</w:t>
+      <w:r>
+        <w:rPr>
+          <w:rFonts w:ascii="Consolas" w:hAnsi="Consolas" w:cs="Consolas"/>
+          <w:sz w:val="20"/>
+          <w:szCs w:val="20"/>
+        </w:rPr>
+        <w:t>fullName</w:t>
       </w:r>
       <w:proofErr w:type="spellEnd"/>
       <w:r>
@@ -439,9 +880,43 @@
           <w:sz w:val="20"/>
           <w:szCs w:val="20"/>
         </w:rPr>
-        <w:t xml:space="preserve">  :</w:t>
-      </w:r>
-      <w:proofErr w:type="gramEnd"/>
+        <w:t>"</w:t>
+      </w:r>
+      <w:r>
+        <w:rPr>
+          <w:rFonts w:ascii="Consolas" w:hAnsi="Consolas" w:cs="Consolas"/>
+          <w:sz w:val="20"/>
+          <w:szCs w:val="20"/>
+        </w:rPr>
+        <w:tab/>
+      </w:r>
+      <w:r>
+        <w:rPr>
+          <w:rFonts w:ascii="Consolas" w:hAnsi="Consolas" w:cs="Consolas"/>
+          <w:sz w:val="20"/>
+          <w:szCs w:val="20"/>
+        </w:rPr>
+        <w:tab/>
+        <w:t xml:space="preserve">: "Pratham2 </w:t>
+      </w:r>
+      <w:proofErr w:type="spellStart"/>
+      <w:r>
+        <w:rPr>
+          <w:rFonts w:ascii="Consolas" w:hAnsi="Consolas" w:cs="Consolas"/>
+          <w:sz w:val="20"/>
+          <w:szCs w:val="20"/>
+        </w:rPr>
+        <w:t>patil</w:t>
+      </w:r>
+      <w:proofErr w:type="spellEnd"/>
+      <w:r>
+        <w:rPr>
+          <w:rFonts w:ascii="Consolas" w:hAnsi="Consolas" w:cs="Consolas"/>
+          <w:sz w:val="20"/>
+          <w:szCs w:val="20"/>
+        </w:rPr>
+        <w:t>",</w:t>
+      </w:r>
     </w:p>
     <w:p>
       <w:pPr>
@@ -461,27 +936,62 @@
           <w:sz w:val="20"/>
           <w:szCs w:val="20"/>
         </w:rPr>
+        <w:lastRenderedPageBreak/>
+        <w:tab/>
         <w:t>"</w:t>
       </w:r>
-      <w:proofErr w:type="gramStart"/>
-      <w:r>
-        <w:rPr>
-          <w:rFonts w:ascii="Consolas" w:hAnsi="Consolas" w:cs="Consolas"/>
-          <w:color w:val="000000"/>
-          <w:sz w:val="20"/>
-          <w:szCs w:val="20"/>
-          <w:u w:val="single"/>
-        </w:rPr>
-        <w:t>username</w:t>
-      </w:r>
-      <w:proofErr w:type="gramEnd"/>
-      <w:r>
-        <w:rPr>
-          <w:rFonts w:ascii="Consolas" w:hAnsi="Consolas" w:cs="Consolas"/>
-          <w:sz w:val="20"/>
-          <w:szCs w:val="20"/>
-        </w:rPr>
-        <w:t>" : "abc1",</w:t>
+      <w:proofErr w:type="spellStart"/>
+      <w:r>
+        <w:rPr>
+          <w:rFonts w:ascii="Consolas" w:hAnsi="Consolas" w:cs="Consolas"/>
+          <w:sz w:val="20"/>
+          <w:szCs w:val="20"/>
+        </w:rPr>
+        <w:t>userName</w:t>
+      </w:r>
+      <w:proofErr w:type="spellEnd"/>
+      <w:r>
+        <w:rPr>
+          <w:rFonts w:ascii="Consolas" w:hAnsi="Consolas" w:cs="Consolas"/>
+          <w:sz w:val="20"/>
+          <w:szCs w:val="20"/>
+        </w:rPr>
+        <w:t>"</w:t>
+      </w:r>
+      <w:r>
+        <w:rPr>
+          <w:rFonts w:ascii="Consolas" w:hAnsi="Consolas" w:cs="Consolas"/>
+          <w:sz w:val="20"/>
+          <w:szCs w:val="20"/>
+        </w:rPr>
+        <w:tab/>
+      </w:r>
+      <w:r>
+        <w:rPr>
+          <w:rFonts w:ascii="Consolas" w:hAnsi="Consolas" w:cs="Consolas"/>
+          <w:sz w:val="20"/>
+          <w:szCs w:val="20"/>
+        </w:rPr>
+        <w:tab/>
+        <w:t>: "</w:t>
+      </w:r>
+      <w:proofErr w:type="spellStart"/>
+      <w:r>
+        <w:rPr>
+          <w:rFonts w:ascii="Consolas" w:hAnsi="Consolas" w:cs="Consolas"/>
+          <w:sz w:val="20"/>
+          <w:szCs w:val="20"/>
+        </w:rPr>
+        <w:t>patil</w:t>
+      </w:r>
+      <w:proofErr w:type="spellEnd"/>
+      <w:r>
+        <w:rPr>
+          <w:rFonts w:ascii="Consolas" w:hAnsi="Consolas" w:cs="Consolas"/>
+          <w:sz w:val="20"/>
+          <w:szCs w:val="20"/>
+        </w:rPr>
+        <w:t>",</w:t>
       </w:r>
     </w:p>
     <w:p>
@@ -502,25 +1012,43 @@
           <w:sz w:val="20"/>
           <w:szCs w:val="20"/>
         </w:rPr>
-        <w:t>"</w:t>
-      </w:r>
-      <w:proofErr w:type="gramStart"/>
-      <w:r>
-        <w:rPr>
-          <w:rFonts w:ascii="Consolas" w:hAnsi="Consolas" w:cs="Consolas"/>
-          <w:sz w:val="20"/>
-          <w:szCs w:val="20"/>
-        </w:rPr>
-        <w:t>password</w:t>
-      </w:r>
-      <w:proofErr w:type="gramEnd"/>
-      <w:r>
-        <w:rPr>
-          <w:rFonts w:ascii="Consolas" w:hAnsi="Consolas" w:cs="Consolas"/>
-          <w:sz w:val="20"/>
-          <w:szCs w:val="20"/>
-        </w:rPr>
-        <w:t>" : "abc1",</w:t>
+        <w:tab/>
+        <w:t>"password"</w:t>
+      </w:r>
+      <w:r>
+        <w:rPr>
+          <w:rFonts w:ascii="Consolas" w:hAnsi="Consolas" w:cs="Consolas"/>
+          <w:sz w:val="20"/>
+          <w:szCs w:val="20"/>
+        </w:rPr>
+        <w:tab/>
+      </w:r>
+      <w:r>
+        <w:rPr>
+          <w:rFonts w:ascii="Consolas" w:hAnsi="Consolas" w:cs="Consolas"/>
+          <w:sz w:val="20"/>
+          <w:szCs w:val="20"/>
+        </w:rPr>
+        <w:tab/>
+        <w:t>: "</w:t>
+      </w:r>
+      <w:proofErr w:type="spellStart"/>
+      <w:r>
+        <w:rPr>
+          <w:rFonts w:ascii="Consolas" w:hAnsi="Consolas" w:cs="Consolas"/>
+          <w:sz w:val="20"/>
+          <w:szCs w:val="20"/>
+        </w:rPr>
+        <w:t>patil</w:t>
+      </w:r>
+      <w:proofErr w:type="spellEnd"/>
+      <w:r>
+        <w:rPr>
+          <w:rFonts w:ascii="Consolas" w:hAnsi="Consolas" w:cs="Consolas"/>
+          <w:sz w:val="20"/>
+          <w:szCs w:val="20"/>
+        </w:rPr>
+        <w:t>",</w:t>
       </w:r>
     </w:p>
     <w:p>
@@ -541,10 +1069,10 @@
           <w:sz w:val="20"/>
           <w:szCs w:val="20"/>
         </w:rPr>
+        <w:tab/>
         <w:t>"</w:t>
       </w:r>
       <w:proofErr w:type="spellStart"/>
-      <w:proofErr w:type="gramStart"/>
       <w:r>
         <w:rPr>
           <w:rFonts w:ascii="Consolas" w:hAnsi="Consolas" w:cs="Consolas"/>
@@ -554,32 +1082,30 @@
         <w:t>emailId</w:t>
       </w:r>
       <w:proofErr w:type="spellEnd"/>
-      <w:proofErr w:type="gramEnd"/>
-      <w:r>
-        <w:rPr>
-          <w:rFonts w:ascii="Consolas" w:hAnsi="Consolas" w:cs="Consolas"/>
-          <w:sz w:val="20"/>
-          <w:szCs w:val="20"/>
-        </w:rPr>
-        <w:t>" : "abc1</w:t>
-      </w:r>
-      <w:r>
-        <w:rPr>
-          <w:rFonts w:ascii="Consolas" w:hAnsi="Consolas" w:cs="Consolas"/>
-          <w:color w:val="000000"/>
-          <w:sz w:val="20"/>
-          <w:szCs w:val="20"/>
-          <w:u w:val="single"/>
-        </w:rPr>
-        <w:t>@gmail.com</w:t>
-      </w:r>
-      <w:r>
-        <w:rPr>
-          <w:rFonts w:ascii="Consolas" w:hAnsi="Consolas" w:cs="Consolas"/>
-          <w:sz w:val="20"/>
-          <w:szCs w:val="20"/>
-        </w:rPr>
-        <w:t>",</w:t>
+      <w:r>
+        <w:rPr>
+          <w:rFonts w:ascii="Consolas" w:hAnsi="Consolas" w:cs="Consolas"/>
+          <w:sz w:val="20"/>
+          <w:szCs w:val="20"/>
+        </w:rPr>
+        <w:t>"</w:t>
+      </w:r>
+      <w:r>
+        <w:rPr>
+          <w:rFonts w:ascii="Consolas" w:hAnsi="Consolas" w:cs="Consolas"/>
+          <w:sz w:val="20"/>
+          <w:szCs w:val="20"/>
+        </w:rPr>
+        <w:tab/>
+      </w:r>
+      <w:r>
+        <w:rPr>
+          <w:rFonts w:ascii="Consolas" w:hAnsi="Consolas" w:cs="Consolas"/>
+          <w:sz w:val="20"/>
+          <w:szCs w:val="20"/>
+        </w:rPr>
+        <w:tab/>
+        <w:t>: "paramangouda.patil@gmail.com",</w:t>
       </w:r>
     </w:p>
     <w:p>
@@ -600,10 +1126,10 @@
           <w:sz w:val="20"/>
           <w:szCs w:val="20"/>
         </w:rPr>
+        <w:tab/>
         <w:t>"</w:t>
       </w:r>
       <w:proofErr w:type="spellStart"/>
-      <w:proofErr w:type="gramStart"/>
       <w:r>
         <w:rPr>
           <w:rFonts w:ascii="Consolas" w:hAnsi="Consolas" w:cs="Consolas"/>
@@ -613,14 +1139,22 @@
         <w:t>mobileNumber</w:t>
       </w:r>
       <w:proofErr w:type="spellEnd"/>
-      <w:proofErr w:type="gramEnd"/>
-      <w:r>
-        <w:rPr>
-          <w:rFonts w:ascii="Consolas" w:hAnsi="Consolas" w:cs="Consolas"/>
-          <w:sz w:val="20"/>
-          <w:szCs w:val="20"/>
-        </w:rPr>
-        <w:t>" : 123123123,</w:t>
+      <w:r>
+        <w:rPr>
+          <w:rFonts w:ascii="Consolas" w:hAnsi="Consolas" w:cs="Consolas"/>
+          <w:sz w:val="20"/>
+          <w:szCs w:val="20"/>
+        </w:rPr>
+        <w:t>"</w:t>
+      </w:r>
+      <w:r>
+        <w:rPr>
+          <w:rFonts w:ascii="Consolas" w:hAnsi="Consolas" w:cs="Consolas"/>
+          <w:sz w:val="20"/>
+          <w:szCs w:val="20"/>
+        </w:rPr>
+        <w:tab/>
+        <w:t>: "123123123",</w:t>
       </w:r>
     </w:p>
     <w:p>
@@ -641,27 +1175,60 @@
           <w:sz w:val="20"/>
           <w:szCs w:val="20"/>
         </w:rPr>
+        <w:tab/>
         <w:t>"</w:t>
       </w:r>
       <w:proofErr w:type="spellStart"/>
-      <w:proofErr w:type="gramStart"/>
-      <w:r>
-        <w:rPr>
-          <w:rFonts w:ascii="Consolas" w:hAnsi="Consolas" w:cs="Consolas"/>
-          <w:sz w:val="20"/>
-          <w:szCs w:val="20"/>
-        </w:rPr>
-        <w:t>permnentMobileNumber</w:t>
+      <w:r>
+        <w:rPr>
+          <w:rFonts w:ascii="Consolas" w:hAnsi="Consolas" w:cs="Consolas"/>
+          <w:sz w:val="20"/>
+          <w:szCs w:val="20"/>
+        </w:rPr>
+        <w:t>otp</w:t>
       </w:r>
       <w:proofErr w:type="spellEnd"/>
-      <w:proofErr w:type="gramEnd"/>
-      <w:r>
-        <w:rPr>
-          <w:rFonts w:ascii="Consolas" w:hAnsi="Consolas" w:cs="Consolas"/>
-          <w:sz w:val="20"/>
-          <w:szCs w:val="20"/>
-        </w:rPr>
-        <w:t>": 123123,</w:t>
+      <w:r>
+        <w:rPr>
+          <w:rFonts w:ascii="Consolas" w:hAnsi="Consolas" w:cs="Consolas"/>
+          <w:sz w:val="20"/>
+          <w:szCs w:val="20"/>
+        </w:rPr>
+        <w:t>"</w:t>
+      </w:r>
+      <w:r>
+        <w:rPr>
+          <w:rFonts w:ascii="Consolas" w:hAnsi="Consolas" w:cs="Consolas"/>
+          <w:sz w:val="20"/>
+          <w:szCs w:val="20"/>
+        </w:rPr>
+        <w:tab/>
+      </w:r>
+      <w:r>
+        <w:rPr>
+          <w:rFonts w:ascii="Consolas" w:hAnsi="Consolas" w:cs="Consolas"/>
+          <w:sz w:val="20"/>
+          <w:szCs w:val="20"/>
+        </w:rPr>
+        <w:tab/>
+      </w:r>
+      <w:r>
+        <w:rPr>
+          <w:rFonts w:ascii="Consolas" w:hAnsi="Consolas" w:cs="Consolas"/>
+          <w:sz w:val="20"/>
+          <w:szCs w:val="20"/>
+        </w:rPr>
+        <w:tab/>
+        <w:t>:</w:t>
+      </w:r>
+      <w:r>
+        <w:rPr>
+          <w:rFonts w:ascii="Consolas" w:hAnsi="Consolas" w:cs="Consolas"/>
+          <w:sz w:val="20"/>
+          <w:szCs w:val="20"/>
+        </w:rPr>
+        <w:tab/>
+        <w:t>"123123",</w:t>
       </w:r>
     </w:p>
     <w:p>
@@ -682,45 +1249,25 @@
           <w:sz w:val="20"/>
           <w:szCs w:val="20"/>
         </w:rPr>
-        <w:t>"</w:t>
-      </w:r>
-      <w:proofErr w:type="spellStart"/>
-      <w:proofErr w:type="gramStart"/>
-      <w:r>
-        <w:rPr>
-          <w:rFonts w:ascii="Consolas" w:hAnsi="Consolas" w:cs="Consolas"/>
-          <w:sz w:val="20"/>
-          <w:szCs w:val="20"/>
-        </w:rPr>
-        <w:t>insertedDate</w:t>
-      </w:r>
-      <w:proofErr w:type="spellEnd"/>
-      <w:proofErr w:type="gramEnd"/>
-      <w:r>
-        <w:rPr>
-          <w:rFonts w:ascii="Consolas" w:hAnsi="Consolas" w:cs="Consolas"/>
-          <w:sz w:val="20"/>
-          <w:szCs w:val="20"/>
-        </w:rPr>
-        <w:t>" : "</w:t>
-      </w:r>
-      <w:r>
-        <w:rPr>
-          <w:rFonts w:ascii="Consolas" w:hAnsi="Consolas" w:cs="Consolas"/>
-          <w:color w:val="000000"/>
-          <w:sz w:val="20"/>
-          <w:szCs w:val="20"/>
-          <w:u w:val="single"/>
-        </w:rPr>
-        <w:t>Thu</w:t>
-      </w:r>
-      <w:r>
-        <w:rPr>
-          <w:rFonts w:ascii="Consolas" w:hAnsi="Consolas" w:cs="Consolas"/>
-          <w:sz w:val="20"/>
-          <w:szCs w:val="20"/>
-        </w:rPr>
-        <w:t>, 09 May 2019 13:51:58 GMT",</w:t>
+        <w:tab/>
+        <w:t>"barcode"</w:t>
+      </w:r>
+      <w:r>
+        <w:rPr>
+          <w:rFonts w:ascii="Consolas" w:hAnsi="Consolas" w:cs="Consolas"/>
+          <w:sz w:val="20"/>
+          <w:szCs w:val="20"/>
+        </w:rPr>
+        <w:tab/>
+      </w:r>
+      <w:r>
+        <w:rPr>
+          <w:rFonts w:ascii="Consolas" w:hAnsi="Consolas" w:cs="Consolas"/>
+          <w:sz w:val="20"/>
+          <w:szCs w:val="20"/>
+        </w:rPr>
+        <w:tab/>
+        <w:t>: "123123123123123123123",</w:t>
       </w:r>
     </w:p>
     <w:p>
@@ -741,45 +1288,43 @@
           <w:sz w:val="20"/>
           <w:szCs w:val="20"/>
         </w:rPr>
+        <w:tab/>
         <w:t>"</w:t>
       </w:r>
       <w:proofErr w:type="spellStart"/>
-      <w:proofErr w:type="gramStart"/>
-      <w:r>
-        <w:rPr>
-          <w:rFonts w:ascii="Consolas" w:hAnsi="Consolas" w:cs="Consolas"/>
-          <w:sz w:val="20"/>
-          <w:szCs w:val="20"/>
-        </w:rPr>
-        <w:t>updatedDate</w:t>
+      <w:r>
+        <w:rPr>
+          <w:rFonts w:ascii="Consolas" w:hAnsi="Consolas" w:cs="Consolas"/>
+          <w:sz w:val="20"/>
+          <w:szCs w:val="20"/>
+        </w:rPr>
+        <w:t>imeiNum</w:t>
       </w:r>
       <w:proofErr w:type="spellEnd"/>
-      <w:proofErr w:type="gramEnd"/>
-      <w:r>
-        <w:rPr>
-          <w:rFonts w:ascii="Consolas" w:hAnsi="Consolas" w:cs="Consolas"/>
-          <w:sz w:val="20"/>
-          <w:szCs w:val="20"/>
-        </w:rPr>
-        <w:t>" : "</w:t>
-      </w:r>
-      <w:r>
-        <w:rPr>
-          <w:rFonts w:ascii="Consolas" w:hAnsi="Consolas" w:cs="Consolas"/>
-          <w:color w:val="000000"/>
-          <w:sz w:val="20"/>
-          <w:szCs w:val="20"/>
-          <w:u w:val="single"/>
-        </w:rPr>
-        <w:t>Thu</w:t>
-      </w:r>
-      <w:r>
-        <w:rPr>
-          <w:rFonts w:ascii="Consolas" w:hAnsi="Consolas" w:cs="Consolas"/>
-          <w:sz w:val="20"/>
-          <w:szCs w:val="20"/>
-        </w:rPr>
-        <w:t>, 09 May 2019 13:51:58 GMT"</w:t>
+      <w:r>
+        <w:rPr>
+          <w:rFonts w:ascii="Consolas" w:hAnsi="Consolas" w:cs="Consolas"/>
+          <w:sz w:val="20"/>
+          <w:szCs w:val="20"/>
+        </w:rPr>
+        <w:t>"</w:t>
+      </w:r>
+      <w:r>
+        <w:rPr>
+          <w:rFonts w:ascii="Consolas" w:hAnsi="Consolas" w:cs="Consolas"/>
+          <w:sz w:val="20"/>
+          <w:szCs w:val="20"/>
+        </w:rPr>
+        <w:tab/>
+      </w:r>
+      <w:r>
+        <w:rPr>
+          <w:rFonts w:ascii="Consolas" w:hAnsi="Consolas" w:cs="Consolas"/>
+          <w:sz w:val="20"/>
+          <w:szCs w:val="20"/>
+        </w:rPr>
+        <w:tab/>
+        <w:t>: "123123123123123123",</w:t>
       </w:r>
     </w:p>
     <w:p>
@@ -800,7 +1345,35 @@
           <w:sz w:val="20"/>
           <w:szCs w:val="20"/>
         </w:rPr>
-        <w:t>}</w:t>
+        <w:tab/>
+        <w:t>"</w:t>
+      </w:r>
+      <w:proofErr w:type="spellStart"/>
+      <w:r>
+        <w:rPr>
+          <w:rFonts w:ascii="Consolas" w:hAnsi="Consolas" w:cs="Consolas"/>
+          <w:sz w:val="20"/>
+          <w:szCs w:val="20"/>
+        </w:rPr>
+        <w:t>secondaryMobileNumber</w:t>
+      </w:r>
+      <w:proofErr w:type="spellEnd"/>
+      <w:r>
+        <w:rPr>
+          <w:rFonts w:ascii="Consolas" w:hAnsi="Consolas" w:cs="Consolas"/>
+          <w:sz w:val="20"/>
+          <w:szCs w:val="20"/>
+        </w:rPr>
+        <w:t>"</w:t>
+      </w:r>
+      <w:r>
+        <w:rPr>
+          <w:rFonts w:ascii="Consolas" w:hAnsi="Consolas" w:cs="Consolas"/>
+          <w:sz w:val="20"/>
+          <w:szCs w:val="20"/>
+        </w:rPr>
+        <w:tab/>
+        <w:t>: "123123"</w:t>
       </w:r>
     </w:p>
     <w:p>
@@ -815,6 +1388,314 @@
           <w:szCs w:val="20"/>
         </w:rPr>
       </w:pPr>
+      <w:r>
+        <w:rPr>
+          <w:rFonts w:ascii="Consolas" w:hAnsi="Consolas" w:cs="Consolas"/>
+          <w:sz w:val="20"/>
+          <w:szCs w:val="20"/>
+        </w:rPr>
+        <w:t>}</w:t>
+      </w:r>
+    </w:p>
+    <w:p>
+      <w:pPr>
+        <w:autoSpaceDE w:val="0"/>
+        <w:autoSpaceDN w:val="0"/>
+        <w:adjustRightInd w:val="0"/>
+        <w:spacing w:after="0" w:line="240" w:lineRule="auto"/>
+        <w:rPr>
+          <w:rFonts w:ascii="Consolas" w:hAnsi="Consolas" w:cs="Consolas"/>
+          <w:sz w:val="20"/>
+          <w:szCs w:val="20"/>
+        </w:rPr>
+      </w:pPr>
+    </w:p>
+    <w:p>
+      <w:pPr>
+        <w:autoSpaceDE w:val="0"/>
+        <w:autoSpaceDN w:val="0"/>
+        <w:adjustRightInd w:val="0"/>
+        <w:spacing w:after="0" w:line="240" w:lineRule="auto"/>
+        <w:rPr>
+          <w:rFonts w:ascii="Consolas" w:hAnsi="Consolas" w:cs="Consolas"/>
+          <w:sz w:val="20"/>
+          <w:szCs w:val="20"/>
+        </w:rPr>
+      </w:pPr>
+      <w:r>
+        <w:rPr>
+          <w:rFonts w:ascii="Consolas" w:hAnsi="Consolas" w:cs="Consolas"/>
+          <w:sz w:val="20"/>
+          <w:szCs w:val="20"/>
+        </w:rPr>
+        <w:t>Response:</w:t>
+      </w:r>
+    </w:p>
+    <w:p>
+      <w:pPr>
+        <w:autoSpaceDE w:val="0"/>
+        <w:autoSpaceDN w:val="0"/>
+        <w:adjustRightInd w:val="0"/>
+        <w:spacing w:after="0" w:line="240" w:lineRule="auto"/>
+        <w:rPr>
+          <w:rFonts w:ascii="Consolas" w:hAnsi="Consolas" w:cs="Consolas"/>
+          <w:sz w:val="20"/>
+          <w:szCs w:val="20"/>
+        </w:rPr>
+      </w:pPr>
+      <w:proofErr w:type="gramStart"/>
+      <w:r>
+        <w:rPr>
+          <w:rFonts w:ascii="Consolas" w:hAnsi="Consolas" w:cs="Consolas"/>
+          <w:sz w:val="20"/>
+          <w:szCs w:val="20"/>
+        </w:rPr>
+        <w:t>Status :</w:t>
+      </w:r>
+      <w:proofErr w:type="gramEnd"/>
+      <w:r>
+        <w:rPr>
+          <w:rFonts w:ascii="Consolas" w:hAnsi="Consolas" w:cs="Consolas"/>
+          <w:sz w:val="20"/>
+          <w:szCs w:val="20"/>
+        </w:rPr>
+        <w:t xml:space="preserve"> 201 Created</w:t>
+      </w:r>
+    </w:p>
+    <w:p>
+      <w:pPr>
+        <w:autoSpaceDE w:val="0"/>
+        <w:autoSpaceDN w:val="0"/>
+        <w:adjustRightInd w:val="0"/>
+        <w:spacing w:after="0" w:line="240" w:lineRule="auto"/>
+        <w:rPr>
+          <w:rFonts w:ascii="Consolas" w:hAnsi="Consolas" w:cs="Consolas"/>
+          <w:sz w:val="20"/>
+          <w:szCs w:val="20"/>
+        </w:rPr>
+      </w:pPr>
+    </w:p>
+    <w:p>
+      <w:pPr>
+        <w:autoSpaceDE w:val="0"/>
+        <w:autoSpaceDN w:val="0"/>
+        <w:adjustRightInd w:val="0"/>
+        <w:spacing w:after="0" w:line="240" w:lineRule="auto"/>
+        <w:rPr>
+          <w:rFonts w:ascii="Consolas" w:hAnsi="Consolas" w:cs="Consolas"/>
+          <w:sz w:val="20"/>
+          <w:szCs w:val="20"/>
+        </w:rPr>
+      </w:pPr>
+      <w:r>
+        <w:rPr>
+          <w:rFonts w:ascii="Consolas" w:hAnsi="Consolas" w:cs="Consolas"/>
+          <w:sz w:val="20"/>
+          <w:szCs w:val="20"/>
+        </w:rPr>
+        <w:t>{</w:t>
+      </w:r>
+    </w:p>
+    <w:p>
+      <w:pPr>
+        <w:autoSpaceDE w:val="0"/>
+        <w:autoSpaceDN w:val="0"/>
+        <w:adjustRightInd w:val="0"/>
+        <w:spacing w:after="0" w:line="240" w:lineRule="auto"/>
+        <w:rPr>
+          <w:rFonts w:ascii="Consolas" w:hAnsi="Consolas" w:cs="Consolas"/>
+          <w:sz w:val="20"/>
+          <w:szCs w:val="20"/>
+        </w:rPr>
+      </w:pPr>
+      <w:r>
+        <w:rPr>
+          <w:rFonts w:ascii="Consolas" w:hAnsi="Consolas" w:cs="Consolas"/>
+          <w:sz w:val="20"/>
+          <w:szCs w:val="20"/>
+        </w:rPr>
+        <w:t xml:space="preserve">    "</w:t>
+      </w:r>
+      <w:proofErr w:type="spellStart"/>
+      <w:r>
+        <w:rPr>
+          <w:rFonts w:ascii="Consolas" w:hAnsi="Consolas" w:cs="Consolas"/>
+          <w:sz w:val="20"/>
+          <w:szCs w:val="20"/>
+        </w:rPr>
+        <w:t>responseCode</w:t>
+      </w:r>
+      <w:proofErr w:type="spellEnd"/>
+      <w:r>
+        <w:rPr>
+          <w:rFonts w:ascii="Consolas" w:hAnsi="Consolas" w:cs="Consolas"/>
+          <w:sz w:val="20"/>
+          <w:szCs w:val="20"/>
+        </w:rPr>
+        <w:t>": 201,</w:t>
+      </w:r>
+    </w:p>
+    <w:p>
+      <w:pPr>
+        <w:autoSpaceDE w:val="0"/>
+        <w:autoSpaceDN w:val="0"/>
+        <w:adjustRightInd w:val="0"/>
+        <w:spacing w:after="0" w:line="240" w:lineRule="auto"/>
+        <w:rPr>
+          <w:rFonts w:ascii="Consolas" w:hAnsi="Consolas" w:cs="Consolas"/>
+          <w:sz w:val="20"/>
+          <w:szCs w:val="20"/>
+        </w:rPr>
+      </w:pPr>
+      <w:r>
+        <w:rPr>
+          <w:rFonts w:ascii="Consolas" w:hAnsi="Consolas" w:cs="Consolas"/>
+          <w:sz w:val="20"/>
+          <w:szCs w:val="20"/>
+        </w:rPr>
+        <w:t xml:space="preserve">    "status": "SUUCESS",</w:t>
+      </w:r>
+    </w:p>
+    <w:p>
+      <w:pPr>
+        <w:autoSpaceDE w:val="0"/>
+        <w:autoSpaceDN w:val="0"/>
+        <w:adjustRightInd w:val="0"/>
+        <w:spacing w:after="0" w:line="240" w:lineRule="auto"/>
+        <w:rPr>
+          <w:rFonts w:ascii="Consolas" w:hAnsi="Consolas" w:cs="Consolas"/>
+          <w:sz w:val="20"/>
+          <w:szCs w:val="20"/>
+        </w:rPr>
+      </w:pPr>
+      <w:r>
+        <w:rPr>
+          <w:rFonts w:ascii="Consolas" w:hAnsi="Consolas" w:cs="Consolas"/>
+          <w:sz w:val="20"/>
+          <w:szCs w:val="20"/>
+        </w:rPr>
+        <w:t xml:space="preserve">    "message": "User Registration Completed.",</w:t>
+      </w:r>
+    </w:p>
+    <w:p>
+      <w:pPr>
+        <w:autoSpaceDE w:val="0"/>
+        <w:autoSpaceDN w:val="0"/>
+        <w:adjustRightInd w:val="0"/>
+        <w:spacing w:after="0" w:line="240" w:lineRule="auto"/>
+        <w:rPr>
+          <w:rFonts w:ascii="Consolas" w:hAnsi="Consolas" w:cs="Consolas"/>
+          <w:sz w:val="20"/>
+          <w:szCs w:val="20"/>
+        </w:rPr>
+      </w:pPr>
+      <w:r>
+        <w:rPr>
+          <w:rFonts w:ascii="Consolas" w:hAnsi="Consolas" w:cs="Consolas"/>
+          <w:sz w:val="20"/>
+          <w:szCs w:val="20"/>
+        </w:rPr>
+        <w:t xml:space="preserve">    "</w:t>
+      </w:r>
+      <w:proofErr w:type="spellStart"/>
+      <w:r>
+        <w:rPr>
+          <w:rFonts w:ascii="Consolas" w:hAnsi="Consolas" w:cs="Consolas"/>
+          <w:sz w:val="20"/>
+          <w:szCs w:val="20"/>
+        </w:rPr>
+        <w:t>errorMessage</w:t>
+      </w:r>
+      <w:proofErr w:type="spellEnd"/>
+      <w:r>
+        <w:rPr>
+          <w:rFonts w:ascii="Consolas" w:hAnsi="Consolas" w:cs="Consolas"/>
+          <w:sz w:val="20"/>
+          <w:szCs w:val="20"/>
+        </w:rPr>
+        <w:t>": "",</w:t>
+      </w:r>
+    </w:p>
+    <w:p>
+      <w:pPr>
+        <w:autoSpaceDE w:val="0"/>
+        <w:autoSpaceDN w:val="0"/>
+        <w:adjustRightInd w:val="0"/>
+        <w:spacing w:after="0" w:line="240" w:lineRule="auto"/>
+        <w:rPr>
+          <w:rFonts w:ascii="Consolas" w:hAnsi="Consolas" w:cs="Consolas"/>
+          <w:sz w:val="20"/>
+          <w:szCs w:val="20"/>
+        </w:rPr>
+      </w:pPr>
+      <w:r>
+        <w:rPr>
+          <w:rFonts w:ascii="Consolas" w:hAnsi="Consolas" w:cs="Consolas"/>
+          <w:sz w:val="20"/>
+          <w:szCs w:val="20"/>
+        </w:rPr>
+        <w:t xml:space="preserve">    "exception": null</w:t>
+      </w:r>
+    </w:p>
+    <w:p>
+      <w:pPr>
+        <w:autoSpaceDE w:val="0"/>
+        <w:autoSpaceDN w:val="0"/>
+        <w:adjustRightInd w:val="0"/>
+        <w:spacing w:after="0" w:line="240" w:lineRule="auto"/>
+        <w:rPr>
+          <w:rFonts w:ascii="Consolas" w:hAnsi="Consolas" w:cs="Consolas"/>
+          <w:sz w:val="20"/>
+          <w:szCs w:val="20"/>
+        </w:rPr>
+      </w:pPr>
+      <w:r>
+        <w:rPr>
+          <w:rFonts w:ascii="Consolas" w:hAnsi="Consolas" w:cs="Consolas"/>
+          <w:sz w:val="20"/>
+          <w:szCs w:val="20"/>
+        </w:rPr>
+        <w:t>}</w:t>
+      </w:r>
+    </w:p>
+    <w:p>
+      <w:pPr>
+        <w:autoSpaceDE w:val="0"/>
+        <w:autoSpaceDN w:val="0"/>
+        <w:adjustRightInd w:val="0"/>
+        <w:spacing w:after="0" w:line="240" w:lineRule="auto"/>
+        <w:rPr>
+          <w:rFonts w:ascii="Consolas" w:hAnsi="Consolas" w:cs="Consolas"/>
+          <w:sz w:val="20"/>
+          <w:szCs w:val="20"/>
+        </w:rPr>
+      </w:pPr>
+    </w:p>
+    <w:p>
+      <w:pPr>
+        <w:autoSpaceDE w:val="0"/>
+        <w:autoSpaceDN w:val="0"/>
+        <w:adjustRightInd w:val="0"/>
+        <w:spacing w:after="0" w:line="240" w:lineRule="auto"/>
+        <w:rPr>
+          <w:rFonts w:ascii="Consolas" w:hAnsi="Consolas" w:cs="Consolas"/>
+          <w:sz w:val="20"/>
+          <w:szCs w:val="20"/>
+        </w:rPr>
+      </w:pPr>
+    </w:p>
+    <w:p>
+      <w:pPr>
+        <w:autoSpaceDE w:val="0"/>
+        <w:autoSpaceDN w:val="0"/>
+        <w:adjustRightInd w:val="0"/>
+        <w:spacing w:after="0" w:line="240" w:lineRule="auto"/>
+        <w:rPr>
+          <w:rFonts w:ascii="Consolas" w:hAnsi="Consolas" w:cs="Consolas"/>
+          <w:sz w:val="20"/>
+          <w:szCs w:val="20"/>
+        </w:rPr>
+      </w:pPr>
     </w:p>
     <w:p>
       <w:pPr>
@@ -824,46 +1705,28 @@
           <w:sz w:val="28"/>
         </w:rPr>
       </w:pPr>
-      <w:proofErr w:type="gramStart"/>
       <w:r>
         <w:rPr>
           <w:b/>
           <w:color w:val="31849B" w:themeColor="accent5" w:themeShade="BF"/>
           <w:sz w:val="28"/>
         </w:rPr>
-        <w:t>1.a</w:t>
-      </w:r>
-      <w:proofErr w:type="gramEnd"/>
-      <w:r>
-        <w:rPr>
-          <w:b/>
-          <w:color w:val="31849B" w:themeColor="accent5" w:themeShade="BF"/>
-          <w:sz w:val="28"/>
-        </w:rPr>
-        <w:t xml:space="preserve"> Activation process</w:t>
-      </w:r>
-    </w:p>
-    <w:p>
-      <w:pPr>
-        <w:pStyle w:val="ListParagraph"/>
-        <w:rPr>
-          <w:b/>
-        </w:rPr>
-      </w:pPr>
-      <w:r>
-        <w:rPr>
-          <w:b/>
-        </w:rPr>
-        <w:t xml:space="preserve">3 </w:t>
-      </w:r>
-      <w:proofErr w:type="gramStart"/>
-      <w:r>
-        <w:rPr>
-          <w:b/>
-        </w:rPr>
-        <w:t>state</w:t>
-      </w:r>
-      <w:proofErr w:type="gramEnd"/>
+        <w:t>1.a Activation process</w:t>
+      </w:r>
+    </w:p>
+    <w:p>
+      <w:pPr>
+        <w:pStyle w:val="ListParagraph"/>
+        <w:rPr>
+          <w:b/>
+        </w:rPr>
+      </w:pPr>
+      <w:r>
+        <w:rPr>
+          <w:b/>
+        </w:rPr>
+        <w:t>3 state</w:t>
+      </w:r>
     </w:p>
     <w:p>
       <w:pPr>
@@ -920,208 +1783,1512 @@
       </w:r>
     </w:p>
     <w:p>
-      <w:pPr>
-        <w:pStyle w:val="ListParagraph"/>
-        <w:numPr>
-          <w:ilvl w:val="0"/>
-          <w:numId w:val="9"/>
-        </w:numPr>
-      </w:pPr>
-      <w:r>
-        <w:t>After reading registration details[</w:t>
+      <w:commentRangeStart w:id="0"/>
+      <w:r>
+        <w:t>Admin will get email with user details and links for Approve, reject and review request</w:t>
+      </w:r>
+      <w:commentRangeEnd w:id="0"/>
+      <w:r>
+        <w:rPr>
+          <w:rStyle w:val="CommentReference"/>
+        </w:rPr>
+        <w:commentReference w:id="0"/>
+      </w:r>
+    </w:p>
+    <w:p/>
+    <w:p>
+      <w:pPr>
+        <w:rPr>
+          <w:b/>
+          <w:color w:val="31849B" w:themeColor="accent5" w:themeShade="BF"/>
+          <w:sz w:val="28"/>
+        </w:rPr>
+      </w:pPr>
+      <w:r>
+        <w:rPr>
+          <w:b/>
+          <w:color w:val="31849B" w:themeColor="accent5" w:themeShade="BF"/>
+          <w:sz w:val="28"/>
+        </w:rPr>
+        <w:t xml:space="preserve">1.a Generate </w:t>
       </w:r>
       <w:proofErr w:type="spellStart"/>
       <w:r>
         <w:rPr>
           <w:b/>
-        </w:rPr>
-        <w:t>barcode_No+IMEINO+Timestamp</w:t>
+          <w:color w:val="31849B" w:themeColor="accent5" w:themeShade="BF"/>
+          <w:sz w:val="28"/>
+        </w:rPr>
+        <w:t>Opt</w:t>
       </w:r>
       <w:proofErr w:type="spellEnd"/>
-      <w:r>
-        <w:t xml:space="preserve">]-&gt; </w:t>
+    </w:p>
+    <w:p>
+      <w:pPr>
+        <w:rPr>
+          <w:rFonts w:ascii="Helvetica" w:hAnsi="Helvetica" w:cs="Helvetica"/>
+          <w:color w:val="505050"/>
+          <w:sz w:val="18"/>
+          <w:szCs w:val="18"/>
+          <w:shd w:val="clear" w:color="auto" w:fill="FAFAFA"/>
+        </w:rPr>
+      </w:pPr>
+      <w:proofErr w:type="gramStart"/>
+      <w:r>
+        <w:rPr>
+          <w:rFonts w:ascii="Helvetica" w:hAnsi="Helvetica" w:cs="Helvetica"/>
+          <w:color w:val="505050"/>
+          <w:sz w:val="18"/>
+          <w:szCs w:val="18"/>
+          <w:shd w:val="clear" w:color="auto" w:fill="FAFAFA"/>
+        </w:rPr>
+        <w:t>URL :</w:t>
+      </w:r>
+      <w:proofErr w:type="gramEnd"/>
+      <w:r>
+        <w:rPr>
+          <w:rFonts w:ascii="Helvetica" w:hAnsi="Helvetica" w:cs="Helvetica"/>
+          <w:color w:val="505050"/>
+          <w:sz w:val="18"/>
+          <w:szCs w:val="18"/>
+          <w:shd w:val="clear" w:color="auto" w:fill="FAFAFA"/>
+        </w:rPr>
+        <w:t xml:space="preserve"> </w:t>
+      </w:r>
+      <w:hyperlink r:id="rId8" w:history="1">
+        <w:r>
+          <w:rPr>
+            <w:rStyle w:val="Hyperlink"/>
+            <w:rFonts w:ascii="Helvetica" w:hAnsi="Helvetica" w:cs="Helvetica"/>
+            <w:sz w:val="18"/>
+            <w:szCs w:val="18"/>
+            <w:shd w:val="clear" w:color="auto" w:fill="FAFAFA"/>
+          </w:rPr>
+          <w:t>http://localhost:8080/user/v1/generateOtp/</w:t>
+        </w:r>
+      </w:hyperlink>
+    </w:p>
+    <w:p>
+      <w:pPr>
+        <w:rPr>
+          <w:rFonts w:ascii="Helvetica" w:hAnsi="Helvetica" w:cs="Helvetica"/>
+          <w:color w:val="505050"/>
+          <w:sz w:val="18"/>
+          <w:szCs w:val="18"/>
+          <w:shd w:val="clear" w:color="auto" w:fill="FAFAFA"/>
+        </w:rPr>
+      </w:pPr>
+      <w:proofErr w:type="gramStart"/>
+      <w:r>
+        <w:rPr>
+          <w:rFonts w:ascii="Helvetica" w:hAnsi="Helvetica" w:cs="Helvetica"/>
+          <w:color w:val="505050"/>
+          <w:sz w:val="18"/>
+          <w:szCs w:val="18"/>
+          <w:shd w:val="clear" w:color="auto" w:fill="FAFAFA"/>
+        </w:rPr>
+        <w:t>Method :</w:t>
+      </w:r>
+      <w:proofErr w:type="gramEnd"/>
+      <w:r>
+        <w:rPr>
+          <w:rFonts w:ascii="Helvetica" w:hAnsi="Helvetica" w:cs="Helvetica"/>
+          <w:color w:val="505050"/>
+          <w:sz w:val="18"/>
+          <w:szCs w:val="18"/>
+          <w:shd w:val="clear" w:color="auto" w:fill="FAFAFA"/>
+        </w:rPr>
+        <w:t xml:space="preserve"> Post</w:t>
+      </w:r>
+    </w:p>
+    <w:p>
+      <w:pPr>
+        <w:rPr>
+          <w:rFonts w:ascii="Helvetica" w:hAnsi="Helvetica" w:cs="Helvetica"/>
+          <w:color w:val="505050"/>
+          <w:sz w:val="18"/>
+          <w:szCs w:val="18"/>
+          <w:shd w:val="clear" w:color="auto" w:fill="FAFAFA"/>
+        </w:rPr>
+      </w:pPr>
+      <w:proofErr w:type="gramStart"/>
+      <w:r>
+        <w:rPr>
+          <w:rFonts w:ascii="Helvetica" w:hAnsi="Helvetica" w:cs="Helvetica"/>
+          <w:color w:val="505050"/>
+          <w:sz w:val="18"/>
+          <w:szCs w:val="18"/>
+          <w:shd w:val="clear" w:color="auto" w:fill="FAFAFA"/>
+        </w:rPr>
+        <w:t>Request :</w:t>
+      </w:r>
+      <w:proofErr w:type="gramEnd"/>
+      <w:r>
+        <w:rPr>
+          <w:rFonts w:ascii="Helvetica" w:hAnsi="Helvetica" w:cs="Helvetica"/>
+          <w:color w:val="505050"/>
+          <w:sz w:val="18"/>
+          <w:szCs w:val="18"/>
+          <w:shd w:val="clear" w:color="auto" w:fill="FAFAFA"/>
+        </w:rPr>
+        <w:t xml:space="preserve"> </w:t>
+      </w:r>
+    </w:p>
+    <w:p>
+      <w:pPr>
+        <w:rPr>
+          <w:rFonts w:ascii="Helvetica" w:hAnsi="Helvetica" w:cs="Helvetica"/>
+          <w:color w:val="505050"/>
+          <w:sz w:val="18"/>
+          <w:szCs w:val="18"/>
+          <w:shd w:val="clear" w:color="auto" w:fill="FAFAFA"/>
+        </w:rPr>
+      </w:pPr>
+      <w:r>
+        <w:rPr>
+          <w:rFonts w:ascii="Helvetica" w:hAnsi="Helvetica" w:cs="Helvetica"/>
+          <w:color w:val="505050"/>
+          <w:sz w:val="18"/>
+          <w:szCs w:val="18"/>
+          <w:shd w:val="clear" w:color="auto" w:fill="FAFAFA"/>
+        </w:rPr>
+        <w:t>{</w:t>
+      </w:r>
+    </w:p>
+    <w:p>
+      <w:pPr>
+        <w:rPr>
+          <w:rFonts w:ascii="Helvetica" w:hAnsi="Helvetica" w:cs="Helvetica"/>
+          <w:color w:val="505050"/>
+          <w:sz w:val="18"/>
+          <w:szCs w:val="18"/>
+          <w:shd w:val="clear" w:color="auto" w:fill="FAFAFA"/>
+        </w:rPr>
+      </w:pPr>
+      <w:r>
+        <w:rPr>
+          <w:rFonts w:ascii="Helvetica" w:hAnsi="Helvetica" w:cs="Helvetica"/>
+          <w:color w:val="505050"/>
+          <w:sz w:val="18"/>
+          <w:szCs w:val="18"/>
+          <w:shd w:val="clear" w:color="auto" w:fill="FAFAFA"/>
+        </w:rPr>
+        <w:tab/>
+        <w:t>"</w:t>
       </w:r>
       <w:proofErr w:type="spellStart"/>
       <w:r>
         <w:rPr>
-          <w:b/>
-        </w:rPr>
-        <w:t>Hashcode</w:t>
+          <w:rFonts w:ascii="Helvetica" w:hAnsi="Helvetica" w:cs="Helvetica"/>
+          <w:color w:val="505050"/>
+          <w:sz w:val="18"/>
+          <w:szCs w:val="18"/>
+          <w:shd w:val="clear" w:color="auto" w:fill="FAFAFA"/>
+        </w:rPr>
+        <w:t>mobileNumber</w:t>
       </w:r>
       <w:proofErr w:type="spellEnd"/>
       <w:r>
-        <w:t xml:space="preserve"> generated</w:t>
-      </w:r>
-    </w:p>
-    <w:p>
-      <w:pPr>
-        <w:pStyle w:val="ListParagraph"/>
-        <w:numPr>
-          <w:ilvl w:val="0"/>
-          <w:numId w:val="9"/>
-        </w:numPr>
-        <w:rPr>
-          <w:b/>
+        <w:rPr>
+          <w:rFonts w:ascii="Helvetica" w:hAnsi="Helvetica" w:cs="Helvetica"/>
+          <w:color w:val="505050"/>
+          <w:sz w:val="18"/>
+          <w:szCs w:val="18"/>
+          <w:shd w:val="clear" w:color="auto" w:fill="FAFAFA"/>
+        </w:rPr>
+        <w:t>"</w:t>
+      </w:r>
+      <w:r>
+        <w:rPr>
+          <w:rFonts w:ascii="Helvetica" w:hAnsi="Helvetica" w:cs="Helvetica"/>
+          <w:color w:val="505050"/>
+          <w:sz w:val="18"/>
+          <w:szCs w:val="18"/>
+          <w:shd w:val="clear" w:color="auto" w:fill="FAFAFA"/>
+        </w:rPr>
+        <w:tab/>
+        <w:t>: "123123123",</w:t>
+      </w:r>
+    </w:p>
+    <w:p>
+      <w:pPr>
+        <w:rPr>
+          <w:rFonts w:ascii="Helvetica" w:hAnsi="Helvetica" w:cs="Helvetica"/>
+          <w:color w:val="505050"/>
+          <w:sz w:val="18"/>
+          <w:szCs w:val="18"/>
+          <w:shd w:val="clear" w:color="auto" w:fill="FAFAFA"/>
+        </w:rPr>
+      </w:pPr>
+      <w:r>
+        <w:rPr>
+          <w:rFonts w:ascii="Helvetica" w:hAnsi="Helvetica" w:cs="Helvetica"/>
+          <w:color w:val="505050"/>
+          <w:sz w:val="18"/>
+          <w:szCs w:val="18"/>
+          <w:shd w:val="clear" w:color="auto" w:fill="FAFAFA"/>
+        </w:rPr>
+        <w:tab/>
+        <w:t>"activity"</w:t>
+      </w:r>
+      <w:r>
+        <w:rPr>
+          <w:rFonts w:ascii="Helvetica" w:hAnsi="Helvetica" w:cs="Helvetica"/>
+          <w:color w:val="505050"/>
+          <w:sz w:val="18"/>
+          <w:szCs w:val="18"/>
+          <w:shd w:val="clear" w:color="auto" w:fill="FAFAFA"/>
+        </w:rPr>
+        <w:tab/>
+      </w:r>
+      <w:r>
+        <w:rPr>
+          <w:rFonts w:ascii="Helvetica" w:hAnsi="Helvetica" w:cs="Helvetica"/>
+          <w:color w:val="505050"/>
+          <w:sz w:val="18"/>
+          <w:szCs w:val="18"/>
+          <w:shd w:val="clear" w:color="auto" w:fill="FAFAFA"/>
+        </w:rPr>
+        <w:tab/>
+        <w:t>: "REGISTRATION"</w:t>
+      </w:r>
+    </w:p>
+    <w:p>
+      <w:pPr>
+        <w:rPr>
+          <w:rFonts w:ascii="Helvetica" w:hAnsi="Helvetica" w:cs="Helvetica"/>
+          <w:color w:val="505050"/>
+          <w:sz w:val="18"/>
+          <w:szCs w:val="18"/>
+          <w:shd w:val="clear" w:color="auto" w:fill="FAFAFA"/>
+        </w:rPr>
+      </w:pPr>
+      <w:r>
+        <w:rPr>
+          <w:rFonts w:ascii="Helvetica" w:hAnsi="Helvetica" w:cs="Helvetica"/>
+          <w:color w:val="505050"/>
+          <w:sz w:val="18"/>
+          <w:szCs w:val="18"/>
+          <w:shd w:val="clear" w:color="auto" w:fill="FAFAFA"/>
+        </w:rPr>
+        <w:t>}</w:t>
+      </w:r>
+    </w:p>
+    <w:p>
+      <w:r>
+        <w:t>Response:</w:t>
+      </w:r>
+    </w:p>
+    <w:p>
+      <w:r>
+        <w:t>{</w:t>
+      </w:r>
+    </w:p>
+    <w:p>
+      <w:r>
+        <w:lastRenderedPageBreak/>
+        <w:t xml:space="preserve">    "</w:t>
+      </w:r>
+      <w:proofErr w:type="spellStart"/>
+      <w:r>
+        <w:t>responseCode</w:t>
+      </w:r>
+      <w:proofErr w:type="spellEnd"/>
+      <w:r>
+        <w:t>": 1000,</w:t>
+      </w:r>
+    </w:p>
+    <w:p>
+      <w:r>
+        <w:t xml:space="preserve">    "status": "SUCCESS",</w:t>
+      </w:r>
+    </w:p>
+    <w:p>
+      <w:r>
+        <w:t xml:space="preserve">    "message": "</w:t>
+      </w:r>
+      <w:proofErr w:type="spellStart"/>
+      <w:r>
+        <w:t>Opt</w:t>
+      </w:r>
+      <w:proofErr w:type="spellEnd"/>
+      <w:r>
+        <w:t xml:space="preserve"> Sent to User registered mobile number.",</w:t>
+      </w:r>
+    </w:p>
+    <w:p>
+      <w:r>
+        <w:t xml:space="preserve">    "</w:t>
+      </w:r>
+      <w:proofErr w:type="spellStart"/>
+      <w:r>
+        <w:t>errorMessage</w:t>
+      </w:r>
+      <w:proofErr w:type="spellEnd"/>
+      <w:r>
+        <w:t>": "",</w:t>
+      </w:r>
+    </w:p>
+    <w:p>
+      <w:r>
+        <w:t xml:space="preserve">    "exception": null</w:t>
+      </w:r>
+    </w:p>
+    <w:p>
+      <w:r>
+        <w:t>}</w:t>
+      </w:r>
+    </w:p>
+    <w:p>
+      <w:r>
+        <w:t>Verify</w:t>
+      </w:r>
+      <w:r>
+        <w:t xml:space="preserve"> opt will work for Username or Mobile number or </w:t>
+      </w:r>
+      <w:proofErr w:type="spellStart"/>
+      <w:r>
+        <w:t>emailId</w:t>
+      </w:r>
+      <w:proofErr w:type="spellEnd"/>
+    </w:p>
+    <w:p>
+      <w:pPr>
+        <w:autoSpaceDE w:val="0"/>
+        <w:autoSpaceDN w:val="0"/>
+        <w:adjustRightInd w:val="0"/>
+        <w:spacing w:after="0" w:line="240" w:lineRule="auto"/>
+        <w:rPr>
+          <w:rFonts w:ascii="Consolas" w:hAnsi="Consolas" w:cs="Consolas"/>
+          <w:sz w:val="20"/>
+          <w:szCs w:val="20"/>
+        </w:rPr>
+      </w:pPr>
+    </w:p>
+    <w:p>
+      <w:pPr>
+        <w:autoSpaceDE w:val="0"/>
+        <w:autoSpaceDN w:val="0"/>
+        <w:adjustRightInd w:val="0"/>
+        <w:spacing w:after="0" w:line="240" w:lineRule="auto"/>
+        <w:rPr>
+          <w:rFonts w:ascii="Consolas" w:hAnsi="Consolas" w:cs="Consolas"/>
+          <w:color w:val="2A00FF"/>
+          <w:sz w:val="20"/>
+          <w:szCs w:val="20"/>
+          <w:shd w:val="clear" w:color="auto" w:fill="E8F2FE"/>
+          <w:lang w:val="en-IN"/>
         </w:rPr>
       </w:pPr>
       <w:proofErr w:type="gramStart"/>
       <w:r>
-        <w:t>generated</w:t>
+        <w:rPr>
+          <w:rFonts w:ascii="Consolas" w:hAnsi="Consolas" w:cs="Consolas"/>
+          <w:sz w:val="20"/>
+          <w:szCs w:val="20"/>
+        </w:rPr>
+        <w:t>URL :</w:t>
       </w:r>
       <w:proofErr w:type="gramEnd"/>
       <w:r>
-        <w:t xml:space="preserve"> hash code will be </w:t>
+        <w:rPr>
+          <w:rFonts w:ascii="Consolas" w:hAnsi="Consolas" w:cs="Consolas"/>
+          <w:color w:val="000000"/>
+          <w:sz w:val="20"/>
+          <w:szCs w:val="20"/>
+          <w:u w:val="single"/>
+        </w:rPr>
+        <w:t>mobiledog.in</w:t>
+      </w:r>
+      <w:r>
+        <w:rPr>
+          <w:rFonts w:ascii="Consolas" w:hAnsi="Consolas" w:cs="Consolas"/>
+          <w:sz w:val="20"/>
+          <w:szCs w:val="20"/>
+        </w:rPr>
+        <w:t>/home/v1/</w:t>
       </w:r>
       <w:proofErr w:type="spellStart"/>
       <w:r>
         <w:rPr>
-          <w:b/>
-        </w:rPr>
-        <w:t>Encripted</w:t>
+          <w:rFonts w:ascii="Consolas" w:hAnsi="Consolas" w:cs="Consolas"/>
+          <w:color w:val="2A00FF"/>
+          <w:sz w:val="20"/>
+          <w:szCs w:val="20"/>
+          <w:shd w:val="clear" w:color="auto" w:fill="E8F2FE"/>
+          <w:lang w:val="en-IN"/>
+        </w:rPr>
+        <w:t>verifyUserOtp</w:t>
       </w:r>
       <w:proofErr w:type="spellEnd"/>
       <w:r>
         <w:rPr>
-          <w:b/>
-        </w:rPr>
-        <w:t>.</w:t>
-      </w:r>
-    </w:p>
-    <w:p>
-      <w:pPr>
-        <w:pStyle w:val="ListParagraph"/>
-        <w:numPr>
-          <w:ilvl w:val="0"/>
-          <w:numId w:val="9"/>
-        </w:numPr>
-      </w:pPr>
+          <w:rFonts w:ascii="Consolas" w:hAnsi="Consolas" w:cs="Consolas"/>
+          <w:sz w:val="20"/>
+          <w:szCs w:val="20"/>
+        </w:rPr>
+        <w:t>/</w:t>
+      </w:r>
       <w:proofErr w:type="spellStart"/>
       <w:r>
-        <w:t>URL+hashcode</w:t>
+        <w:rPr>
+          <w:rFonts w:ascii="Helvetica" w:hAnsi="Helvetica" w:cs="Helvetica"/>
+          <w:color w:val="505050"/>
+          <w:sz w:val="18"/>
+          <w:szCs w:val="18"/>
+          <w:shd w:val="clear" w:color="auto" w:fill="FAFAFA"/>
+        </w:rPr>
+        <w:t>userName</w:t>
       </w:r>
       <w:proofErr w:type="spellEnd"/>
       <w:r>
+        <w:rPr>
+          <w:rFonts w:ascii="Helvetica" w:hAnsi="Helvetica" w:cs="Helvetica"/>
+          <w:color w:val="505050"/>
+          <w:sz w:val="18"/>
+          <w:szCs w:val="18"/>
+          <w:shd w:val="clear" w:color="auto" w:fill="FAFAFA"/>
+        </w:rPr>
+        <w:t>=paramangouda.patil@gmail.com/</w:t>
+      </w:r>
+      <w:r>
+        <w:rPr>
+          <w:rFonts w:ascii="Consolas" w:hAnsi="Consolas" w:cs="Consolas"/>
+          <w:color w:val="2A00FF"/>
+          <w:sz w:val="20"/>
+          <w:szCs w:val="20"/>
+          <w:shd w:val="clear" w:color="auto" w:fill="E8F2FE"/>
+          <w:lang w:val="en-IN"/>
+        </w:rPr>
+        <w:t>opt=123123</w:t>
+      </w:r>
+    </w:p>
+    <w:p>
+      <w:pPr>
+        <w:autoSpaceDE w:val="0"/>
+        <w:autoSpaceDN w:val="0"/>
+        <w:adjustRightInd w:val="0"/>
+        <w:spacing w:after="0" w:line="240" w:lineRule="auto"/>
+        <w:rPr>
+          <w:rFonts w:ascii="Consolas" w:hAnsi="Consolas" w:cs="Consolas"/>
+          <w:color w:val="2A00FF"/>
+          <w:sz w:val="20"/>
+          <w:szCs w:val="20"/>
+          <w:shd w:val="clear" w:color="auto" w:fill="E8F2FE"/>
+          <w:lang w:val="en-IN"/>
+        </w:rPr>
+      </w:pPr>
+      <w:hyperlink r:id="rId9" w:history="1">
+        <w:r>
+          <w:rPr>
+            <w:rStyle w:val="Hyperlink"/>
+            <w:rFonts w:ascii="Consolas" w:hAnsi="Consolas" w:cs="Consolas"/>
+            <w:sz w:val="20"/>
+            <w:szCs w:val="20"/>
+          </w:rPr>
+          <w:t>mobiledog.in/home/v1/</w:t>
+        </w:r>
+        <w:proofErr w:type="spellStart"/>
+        <w:r>
+          <w:rPr>
+            <w:rStyle w:val="Hyperlink"/>
+            <w:rFonts w:ascii="Consolas" w:hAnsi="Consolas" w:cs="Consolas"/>
+            <w:sz w:val="20"/>
+            <w:szCs w:val="20"/>
+            <w:shd w:val="clear" w:color="auto" w:fill="E8F2FE"/>
+            <w:lang w:val="en-IN"/>
+          </w:rPr>
+          <w:t>verifyUserOtp</w:t>
+        </w:r>
+        <w:proofErr w:type="spellEnd"/>
+        <w:r>
+          <w:rPr>
+            <w:rStyle w:val="Hyperlink"/>
+            <w:rFonts w:ascii="Consolas" w:hAnsi="Consolas" w:cs="Consolas"/>
+            <w:sz w:val="20"/>
+            <w:szCs w:val="20"/>
+          </w:rPr>
+          <w:t>/</w:t>
+        </w:r>
+        <w:proofErr w:type="spellStart"/>
+        <w:r>
+          <w:rPr>
+            <w:rStyle w:val="Hyperlink"/>
+            <w:rFonts w:ascii="Helvetica" w:hAnsi="Helvetica" w:cs="Helvetica"/>
+            <w:sz w:val="18"/>
+            <w:szCs w:val="18"/>
+            <w:shd w:val="clear" w:color="auto" w:fill="FAFAFA"/>
+          </w:rPr>
+          <w:t>userName</w:t>
+        </w:r>
+        <w:proofErr w:type="spellEnd"/>
+        <w:r>
+          <w:rPr>
+            <w:rStyle w:val="Hyperlink"/>
+            <w:rFonts w:ascii="Helvetica" w:hAnsi="Helvetica" w:cs="Helvetica"/>
+            <w:sz w:val="18"/>
+            <w:szCs w:val="18"/>
+            <w:shd w:val="clear" w:color="auto" w:fill="FAFAFA"/>
+          </w:rPr>
+          <w:t>=</w:t>
+        </w:r>
+        <w:r>
+          <w:rPr>
+            <w:rStyle w:val="Hyperlink"/>
+            <w:rFonts w:ascii="Helvetica" w:hAnsi="Helvetica" w:cs="Helvetica"/>
+            <w:sz w:val="18"/>
+            <w:szCs w:val="18"/>
+            <w:shd w:val="clear" w:color="auto" w:fill="FAFAFA"/>
+          </w:rPr>
+          <w:t>99999999999</w:t>
+        </w:r>
+        <w:r>
+          <w:rPr>
+            <w:rStyle w:val="Hyperlink"/>
+            <w:rFonts w:ascii="Helvetica" w:hAnsi="Helvetica" w:cs="Helvetica"/>
+            <w:sz w:val="18"/>
+            <w:szCs w:val="18"/>
+            <w:shd w:val="clear" w:color="auto" w:fill="FAFAFA"/>
+          </w:rPr>
+          <w:t>/</w:t>
+        </w:r>
+        <w:r>
+          <w:rPr>
+            <w:rStyle w:val="Hyperlink"/>
+            <w:rFonts w:ascii="Consolas" w:hAnsi="Consolas" w:cs="Consolas"/>
+            <w:sz w:val="20"/>
+            <w:szCs w:val="20"/>
+            <w:shd w:val="clear" w:color="auto" w:fill="E8F2FE"/>
+            <w:lang w:val="en-IN"/>
+          </w:rPr>
+          <w:t>opt=123123</w:t>
+        </w:r>
+      </w:hyperlink>
+    </w:p>
+    <w:p>
+      <w:pPr>
+        <w:autoSpaceDE w:val="0"/>
+        <w:autoSpaceDN w:val="0"/>
+        <w:adjustRightInd w:val="0"/>
+        <w:spacing w:after="0" w:line="240" w:lineRule="auto"/>
+        <w:rPr>
+          <w:rFonts w:ascii="Consolas" w:hAnsi="Consolas" w:cs="Consolas"/>
+          <w:sz w:val="20"/>
+          <w:szCs w:val="20"/>
+        </w:rPr>
+      </w:pPr>
+      <w:r>
+        <w:rPr>
+          <w:rFonts w:ascii="Consolas" w:hAnsi="Consolas" w:cs="Consolas"/>
+          <w:color w:val="000000"/>
+          <w:sz w:val="20"/>
+          <w:szCs w:val="20"/>
+          <w:u w:val="single"/>
+        </w:rPr>
+        <w:t>mobiledog.in</w:t>
+      </w:r>
+      <w:r>
+        <w:rPr>
+          <w:rFonts w:ascii="Consolas" w:hAnsi="Consolas" w:cs="Consolas"/>
+          <w:sz w:val="20"/>
+          <w:szCs w:val="20"/>
+        </w:rPr>
+        <w:t>/home/v1/</w:t>
+      </w:r>
+      <w:proofErr w:type="spellStart"/>
+      <w:r>
+        <w:rPr>
+          <w:rFonts w:ascii="Consolas" w:hAnsi="Consolas" w:cs="Consolas"/>
+          <w:color w:val="2A00FF"/>
+          <w:sz w:val="20"/>
+          <w:szCs w:val="20"/>
+          <w:shd w:val="clear" w:color="auto" w:fill="E8F2FE"/>
+          <w:lang w:val="en-IN"/>
+        </w:rPr>
+        <w:t>verifyUserOtp</w:t>
+      </w:r>
+      <w:proofErr w:type="spellEnd"/>
+      <w:r>
+        <w:rPr>
+          <w:rFonts w:ascii="Consolas" w:hAnsi="Consolas" w:cs="Consolas"/>
+          <w:sz w:val="20"/>
+          <w:szCs w:val="20"/>
+        </w:rPr>
+        <w:t>/</w:t>
+      </w:r>
+      <w:proofErr w:type="spellStart"/>
+      <w:r>
+        <w:rPr>
+          <w:rFonts w:ascii="Helvetica" w:hAnsi="Helvetica" w:cs="Helvetica"/>
+          <w:color w:val="505050"/>
+          <w:sz w:val="18"/>
+          <w:szCs w:val="18"/>
+          <w:shd w:val="clear" w:color="auto" w:fill="FAFAFA"/>
+        </w:rPr>
+        <w:t>userName</w:t>
+      </w:r>
+      <w:proofErr w:type="spellEnd"/>
+      <w:r>
+        <w:rPr>
+          <w:rFonts w:ascii="Helvetica" w:hAnsi="Helvetica" w:cs="Helvetica"/>
+          <w:color w:val="505050"/>
+          <w:sz w:val="18"/>
+          <w:szCs w:val="18"/>
+          <w:shd w:val="clear" w:color="auto" w:fill="FAFAFA"/>
+        </w:rPr>
         <w:t>=</w:t>
       </w:r>
-      <w:r>
-        <w:rPr>
-          <w:b/>
-        </w:rPr>
-        <w:t>link</w:t>
-      </w:r>
-      <w:r>
-        <w:t xml:space="preserve"> is generated.</w:t>
-      </w:r>
-    </w:p>
-    <w:p>
-      <w:pPr>
-        <w:pStyle w:val="ListParagraph"/>
-        <w:numPr>
-          <w:ilvl w:val="0"/>
-          <w:numId w:val="9"/>
-        </w:numPr>
-      </w:pPr>
-      <w:r>
-        <w:lastRenderedPageBreak/>
-        <w:t>T</w:t>
-      </w:r>
-      <w:r>
-        <w:t>his link is send to registered</w:t>
-      </w:r>
-      <w:r>
-        <w:t xml:space="preserve"> email </w:t>
-      </w:r>
+      <w:proofErr w:type="spellStart"/>
+      <w:r>
+        <w:rPr>
+          <w:rFonts w:ascii="Helvetica" w:hAnsi="Helvetica" w:cs="Helvetica"/>
+          <w:color w:val="505050"/>
+          <w:sz w:val="18"/>
+          <w:szCs w:val="18"/>
+          <w:shd w:val="clear" w:color="auto" w:fill="FAFAFA"/>
+        </w:rPr>
+        <w:t>paramangouda.patil</w:t>
+      </w:r>
+      <w:proofErr w:type="spellEnd"/>
+      <w:r>
+        <w:rPr>
+          <w:rFonts w:ascii="Helvetica" w:hAnsi="Helvetica" w:cs="Helvetica"/>
+          <w:color w:val="505050"/>
+          <w:sz w:val="18"/>
+          <w:szCs w:val="18"/>
+          <w:shd w:val="clear" w:color="auto" w:fill="FAFAFA"/>
+        </w:rPr>
+        <w:t xml:space="preserve"> /</w:t>
+      </w:r>
+      <w:r>
+        <w:rPr>
+          <w:rFonts w:ascii="Consolas" w:hAnsi="Consolas" w:cs="Consolas"/>
+          <w:color w:val="2A00FF"/>
+          <w:sz w:val="20"/>
+          <w:szCs w:val="20"/>
+          <w:shd w:val="clear" w:color="auto" w:fill="E8F2FE"/>
+          <w:lang w:val="en-IN"/>
+        </w:rPr>
+        <w:t>opt=123123</w:t>
+      </w:r>
+    </w:p>
+    <w:p>
+      <w:pPr>
+        <w:autoSpaceDE w:val="0"/>
+        <w:autoSpaceDN w:val="0"/>
+        <w:adjustRightInd w:val="0"/>
+        <w:spacing w:after="0" w:line="240" w:lineRule="auto"/>
+        <w:rPr>
+          <w:rFonts w:ascii="Consolas" w:hAnsi="Consolas" w:cs="Consolas"/>
+          <w:sz w:val="20"/>
+          <w:szCs w:val="20"/>
+        </w:rPr>
+      </w:pPr>
       <w:proofErr w:type="gramStart"/>
       <w:r>
-        <w:t xml:space="preserve">id </w:t>
-      </w:r>
-      <w:r>
-        <w:t xml:space="preserve"> which</w:t>
+        <w:rPr>
+          <w:rFonts w:ascii="Consolas" w:hAnsi="Consolas" w:cs="Consolas"/>
+          <w:sz w:val="20"/>
+          <w:szCs w:val="20"/>
+        </w:rPr>
+        <w:t>Method :</w:t>
       </w:r>
       <w:proofErr w:type="gramEnd"/>
       <w:r>
-        <w:t xml:space="preserve"> he given in register process.</w:t>
-      </w:r>
-    </w:p>
-    <w:p>
-      <w:pPr>
-        <w:pStyle w:val="ListParagraph"/>
-        <w:numPr>
-          <w:ilvl w:val="0"/>
-          <w:numId w:val="9"/>
-        </w:numPr>
-      </w:pPr>
-      <w:proofErr w:type="gramStart"/>
-      <w:r>
-        <w:t>once</w:t>
-      </w:r>
-      <w:proofErr w:type="gramEnd"/>
-      <w:r>
-        <w:t xml:space="preserve"> user login to registered </w:t>
+        <w:rPr>
+          <w:rFonts w:ascii="Consolas" w:hAnsi="Consolas" w:cs="Consolas"/>
+          <w:sz w:val="20"/>
+          <w:szCs w:val="20"/>
+        </w:rPr>
+        <w:t xml:space="preserve"> Get</w:t>
+      </w:r>
+    </w:p>
+    <w:p>
+      <w:pPr>
+        <w:rPr>
+          <w:b/>
+        </w:rPr>
+      </w:pPr>
+    </w:p>
+    <w:p>
+      <w:pPr>
+        <w:autoSpaceDE w:val="0"/>
+        <w:autoSpaceDN w:val="0"/>
+        <w:adjustRightInd w:val="0"/>
+        <w:spacing w:after="0" w:line="240" w:lineRule="auto"/>
+        <w:rPr>
+          <w:rFonts w:ascii="Consolas" w:hAnsi="Consolas" w:cs="Consolas"/>
+          <w:sz w:val="20"/>
+          <w:szCs w:val="20"/>
+        </w:rPr>
+      </w:pPr>
+      <w:r>
+        <w:rPr>
+          <w:rFonts w:ascii="Consolas" w:hAnsi="Consolas" w:cs="Consolas"/>
+          <w:sz w:val="20"/>
+          <w:szCs w:val="20"/>
+        </w:rPr>
+        <w:t>{</w:t>
+      </w:r>
+    </w:p>
+    <w:p>
+      <w:pPr>
+        <w:autoSpaceDE w:val="0"/>
+        <w:autoSpaceDN w:val="0"/>
+        <w:adjustRightInd w:val="0"/>
+        <w:spacing w:after="0" w:line="240" w:lineRule="auto"/>
+        <w:rPr>
+          <w:rFonts w:ascii="Consolas" w:hAnsi="Consolas" w:cs="Consolas"/>
+          <w:sz w:val="20"/>
+          <w:szCs w:val="20"/>
+        </w:rPr>
+      </w:pPr>
+      <w:r>
+        <w:rPr>
+          <w:rFonts w:ascii="Consolas" w:hAnsi="Consolas" w:cs="Consolas"/>
+          <w:sz w:val="20"/>
+          <w:szCs w:val="20"/>
+        </w:rPr>
+        <w:t xml:space="preserve">    "</w:t>
       </w:r>
       <w:proofErr w:type="spellStart"/>
       <w:r>
-        <w:t>gmail</w:t>
+        <w:rPr>
+          <w:rFonts w:ascii="Consolas" w:hAnsi="Consolas" w:cs="Consolas"/>
+          <w:sz w:val="20"/>
+          <w:szCs w:val="20"/>
+        </w:rPr>
+        <w:t>responseCode</w:t>
       </w:r>
       <w:proofErr w:type="spellEnd"/>
       <w:r>
-        <w:t xml:space="preserve"> and clicks for activation</w:t>
-      </w:r>
-      <w:r>
-        <w:t xml:space="preserve"> </w:t>
-      </w:r>
-      <w:r>
-        <w:rPr>
-          <w:b/>
-        </w:rPr>
-        <w:t>link</w:t>
-      </w:r>
-      <w:r>
-        <w:t>[</w:t>
-      </w:r>
-      <w:r>
-        <w:rPr>
-          <w:b/>
-        </w:rPr>
-        <w:t>decrypt hash</w:t>
-      </w:r>
-      <w:r>
-        <w:t xml:space="preserve"> value(</w:t>
+        <w:rPr>
+          <w:rFonts w:ascii="Consolas" w:hAnsi="Consolas" w:cs="Consolas"/>
+          <w:sz w:val="20"/>
+          <w:szCs w:val="20"/>
+        </w:rPr>
+        <w:t>": 20</w:t>
+      </w:r>
+      <w:r>
+        <w:rPr>
+          <w:rFonts w:ascii="Consolas" w:hAnsi="Consolas" w:cs="Consolas"/>
+          <w:sz w:val="20"/>
+          <w:szCs w:val="20"/>
+        </w:rPr>
+        <w:t>0</w:t>
+      </w:r>
+      <w:r>
+        <w:rPr>
+          <w:rFonts w:ascii="Consolas" w:hAnsi="Consolas" w:cs="Consolas"/>
+          <w:sz w:val="20"/>
+          <w:szCs w:val="20"/>
+        </w:rPr>
+        <w:t>,</w:t>
+      </w:r>
+    </w:p>
+    <w:p>
+      <w:pPr>
+        <w:autoSpaceDE w:val="0"/>
+        <w:autoSpaceDN w:val="0"/>
+        <w:adjustRightInd w:val="0"/>
+        <w:spacing w:after="0" w:line="240" w:lineRule="auto"/>
+        <w:rPr>
+          <w:rFonts w:ascii="Consolas" w:hAnsi="Consolas" w:cs="Consolas"/>
+          <w:sz w:val="20"/>
+          <w:szCs w:val="20"/>
+        </w:rPr>
+      </w:pPr>
+      <w:r>
+        <w:rPr>
+          <w:rFonts w:ascii="Consolas" w:hAnsi="Consolas" w:cs="Consolas"/>
+          <w:sz w:val="20"/>
+          <w:szCs w:val="20"/>
+        </w:rPr>
+        <w:t xml:space="preserve">    "message": "User </w:t>
+      </w:r>
+      <w:r>
+        <w:rPr>
+          <w:rFonts w:ascii="Consolas" w:hAnsi="Consolas" w:cs="Consolas"/>
+          <w:sz w:val="20"/>
+          <w:szCs w:val="20"/>
+        </w:rPr>
+        <w:t>Verification</w:t>
+      </w:r>
+      <w:r>
+        <w:rPr>
+          <w:rFonts w:ascii="Consolas" w:hAnsi="Consolas" w:cs="Consolas"/>
+          <w:sz w:val="20"/>
+          <w:szCs w:val="20"/>
+        </w:rPr>
+        <w:t xml:space="preserve"> successfully.",</w:t>
+      </w:r>
+    </w:p>
+    <w:p>
+      <w:pPr>
+        <w:autoSpaceDE w:val="0"/>
+        <w:autoSpaceDN w:val="0"/>
+        <w:adjustRightInd w:val="0"/>
+        <w:spacing w:after="0" w:line="240" w:lineRule="auto"/>
+        <w:rPr>
+          <w:rFonts w:ascii="Consolas" w:hAnsi="Consolas" w:cs="Consolas"/>
+          <w:sz w:val="20"/>
+          <w:szCs w:val="20"/>
+        </w:rPr>
+      </w:pPr>
+      <w:r>
+        <w:rPr>
+          <w:rFonts w:ascii="Consolas" w:hAnsi="Consolas" w:cs="Consolas"/>
+          <w:sz w:val="20"/>
+          <w:szCs w:val="20"/>
+        </w:rPr>
+        <w:t xml:space="preserve">    "</w:t>
       </w:r>
       <w:proofErr w:type="spellStart"/>
       <w:r>
         <w:rPr>
-          <w:b/>
-        </w:rPr>
-        <w:t>userid+IMEINO+Timestamp</w:t>
+          <w:rFonts w:ascii="Consolas" w:hAnsi="Consolas" w:cs="Consolas"/>
+          <w:sz w:val="20"/>
+          <w:szCs w:val="20"/>
+        </w:rPr>
+        <w:t>descption</w:t>
       </w:r>
       <w:proofErr w:type="spellEnd"/>
       <w:r>
-        <w:t>)]</w:t>
-      </w:r>
-      <w:r>
-        <w:t>-</w:t>
-      </w:r>
-      <w:r>
-        <w:t>-DB status is updated to 0 to 1</w:t>
-      </w:r>
-      <w:r>
-        <w:t>.</w:t>
-      </w:r>
-    </w:p>
-    <w:p>
-      <w:pPr>
-        <w:pStyle w:val="ListParagraph"/>
-        <w:ind w:left="1440"/>
-      </w:pPr>
-    </w:p>
-    <w:p>
-      <w:pPr>
-        <w:ind w:left="720"/>
-        <w:rPr>
-          <w:b/>
-        </w:rPr>
-      </w:pPr>
+        <w:rPr>
+          <w:rFonts w:ascii="Consolas" w:hAnsi="Consolas" w:cs="Consolas"/>
+          <w:sz w:val="20"/>
+          <w:szCs w:val="20"/>
+        </w:rPr>
+        <w:t xml:space="preserve">": "User </w:t>
+      </w:r>
+      <w:r>
+        <w:rPr>
+          <w:rFonts w:ascii="Consolas" w:hAnsi="Consolas" w:cs="Consolas"/>
+          <w:sz w:val="20"/>
+          <w:szCs w:val="20"/>
+        </w:rPr>
+        <w:t>Verification</w:t>
+      </w:r>
+      <w:r>
+        <w:rPr>
+          <w:rFonts w:ascii="Consolas" w:hAnsi="Consolas" w:cs="Consolas"/>
+          <w:sz w:val="20"/>
+          <w:szCs w:val="20"/>
+        </w:rPr>
+        <w:t xml:space="preserve"> successfully.",</w:t>
+      </w:r>
+    </w:p>
+    <w:p>
+      <w:pPr>
+        <w:autoSpaceDE w:val="0"/>
+        <w:autoSpaceDN w:val="0"/>
+        <w:adjustRightInd w:val="0"/>
+        <w:spacing w:after="0" w:line="240" w:lineRule="auto"/>
+        <w:rPr>
+          <w:rFonts w:ascii="Consolas" w:hAnsi="Consolas" w:cs="Consolas"/>
+          <w:sz w:val="20"/>
+          <w:szCs w:val="20"/>
+        </w:rPr>
+      </w:pPr>
+      <w:r>
+        <w:rPr>
+          <w:rFonts w:ascii="Consolas" w:hAnsi="Consolas" w:cs="Consolas"/>
+          <w:sz w:val="20"/>
+          <w:szCs w:val="20"/>
+        </w:rPr>
+        <w:t xml:space="preserve">    "result": {</w:t>
+      </w:r>
+    </w:p>
+    <w:p>
+      <w:pPr>
+        <w:autoSpaceDE w:val="0"/>
+        <w:autoSpaceDN w:val="0"/>
+        <w:adjustRightInd w:val="0"/>
+        <w:spacing w:after="0" w:line="240" w:lineRule="auto"/>
+        <w:rPr>
+          <w:rFonts w:ascii="Consolas" w:hAnsi="Consolas" w:cs="Consolas"/>
+          <w:sz w:val="20"/>
+          <w:szCs w:val="20"/>
+        </w:rPr>
+      </w:pPr>
+      <w:r>
+        <w:rPr>
+          <w:rFonts w:ascii="Consolas" w:hAnsi="Consolas" w:cs="Consolas"/>
+          <w:sz w:val="20"/>
+          <w:szCs w:val="20"/>
+        </w:rPr>
+        <w:t xml:space="preserve">        "id": 5,</w:t>
+      </w:r>
+    </w:p>
+    <w:p>
+      <w:pPr>
+        <w:autoSpaceDE w:val="0"/>
+        <w:autoSpaceDN w:val="0"/>
+        <w:adjustRightInd w:val="0"/>
+        <w:spacing w:after="0" w:line="240" w:lineRule="auto"/>
+        <w:rPr>
+          <w:rFonts w:ascii="Consolas" w:hAnsi="Consolas" w:cs="Consolas"/>
+          <w:sz w:val="20"/>
+          <w:szCs w:val="20"/>
+        </w:rPr>
+      </w:pPr>
+      <w:r>
+        <w:rPr>
+          <w:rFonts w:ascii="Consolas" w:hAnsi="Consolas" w:cs="Consolas"/>
+          <w:sz w:val="20"/>
+          <w:szCs w:val="20"/>
+        </w:rPr>
+        <w:t xml:space="preserve">        "</w:t>
+      </w:r>
+      <w:proofErr w:type="spellStart"/>
+      <w:r>
+        <w:rPr>
+          <w:rFonts w:ascii="Consolas" w:hAnsi="Consolas" w:cs="Consolas"/>
+          <w:sz w:val="20"/>
+          <w:szCs w:val="20"/>
+        </w:rPr>
+        <w:t>fullName</w:t>
+      </w:r>
+      <w:proofErr w:type="spellEnd"/>
+      <w:r>
+        <w:rPr>
+          <w:rFonts w:ascii="Consolas" w:hAnsi="Consolas" w:cs="Consolas"/>
+          <w:sz w:val="20"/>
+          <w:szCs w:val="20"/>
+        </w:rPr>
+        <w:t xml:space="preserve">": "Pratham3 </w:t>
+      </w:r>
+      <w:proofErr w:type="spellStart"/>
+      <w:r>
+        <w:rPr>
+          <w:rFonts w:ascii="Consolas" w:hAnsi="Consolas" w:cs="Consolas"/>
+          <w:sz w:val="20"/>
+          <w:szCs w:val="20"/>
+        </w:rPr>
+        <w:t>patil</w:t>
+      </w:r>
+      <w:proofErr w:type="spellEnd"/>
+      <w:r>
+        <w:rPr>
+          <w:rFonts w:ascii="Consolas" w:hAnsi="Consolas" w:cs="Consolas"/>
+          <w:sz w:val="20"/>
+          <w:szCs w:val="20"/>
+        </w:rPr>
+        <w:t>",</w:t>
+      </w:r>
+    </w:p>
+    <w:p>
+      <w:pPr>
+        <w:autoSpaceDE w:val="0"/>
+        <w:autoSpaceDN w:val="0"/>
+        <w:adjustRightInd w:val="0"/>
+        <w:spacing w:after="0" w:line="240" w:lineRule="auto"/>
+        <w:rPr>
+          <w:rFonts w:ascii="Consolas" w:hAnsi="Consolas" w:cs="Consolas"/>
+          <w:sz w:val="20"/>
+          <w:szCs w:val="20"/>
+        </w:rPr>
+      </w:pPr>
+      <w:r>
+        <w:rPr>
+          <w:rFonts w:ascii="Consolas" w:hAnsi="Consolas" w:cs="Consolas"/>
+          <w:sz w:val="20"/>
+          <w:szCs w:val="20"/>
+        </w:rPr>
+        <w:t xml:space="preserve">        "</w:t>
+      </w:r>
+      <w:proofErr w:type="spellStart"/>
+      <w:r>
+        <w:rPr>
+          <w:rFonts w:ascii="Consolas" w:hAnsi="Consolas" w:cs="Consolas"/>
+          <w:sz w:val="20"/>
+          <w:szCs w:val="20"/>
+        </w:rPr>
+        <w:t>userName</w:t>
+      </w:r>
+      <w:proofErr w:type="spellEnd"/>
+      <w:r>
+        <w:rPr>
+          <w:rFonts w:ascii="Consolas" w:hAnsi="Consolas" w:cs="Consolas"/>
+          <w:sz w:val="20"/>
+          <w:szCs w:val="20"/>
+        </w:rPr>
+        <w:t>": "pratham3",</w:t>
+      </w:r>
+    </w:p>
+    <w:p>
+      <w:pPr>
+        <w:autoSpaceDE w:val="0"/>
+        <w:autoSpaceDN w:val="0"/>
+        <w:adjustRightInd w:val="0"/>
+        <w:spacing w:after="0" w:line="240" w:lineRule="auto"/>
+        <w:rPr>
+          <w:rFonts w:ascii="Consolas" w:hAnsi="Consolas" w:cs="Consolas"/>
+          <w:sz w:val="20"/>
+          <w:szCs w:val="20"/>
+        </w:rPr>
+      </w:pPr>
+      <w:r>
+        <w:rPr>
+          <w:rFonts w:ascii="Consolas" w:hAnsi="Consolas" w:cs="Consolas"/>
+          <w:sz w:val="20"/>
+          <w:szCs w:val="20"/>
+        </w:rPr>
+        <w:t xml:space="preserve">        "password": "abc1",</w:t>
+      </w:r>
+    </w:p>
+    <w:p>
+      <w:pPr>
+        <w:autoSpaceDE w:val="0"/>
+        <w:autoSpaceDN w:val="0"/>
+        <w:adjustRightInd w:val="0"/>
+        <w:spacing w:after="0" w:line="240" w:lineRule="auto"/>
+        <w:rPr>
+          <w:rFonts w:ascii="Consolas" w:hAnsi="Consolas" w:cs="Consolas"/>
+          <w:sz w:val="20"/>
+          <w:szCs w:val="20"/>
+        </w:rPr>
+      </w:pPr>
+      <w:r>
+        <w:rPr>
+          <w:rFonts w:ascii="Consolas" w:hAnsi="Consolas" w:cs="Consolas"/>
+          <w:sz w:val="20"/>
+          <w:szCs w:val="20"/>
+        </w:rPr>
+        <w:t xml:space="preserve">        "</w:t>
+      </w:r>
+      <w:proofErr w:type="spellStart"/>
+      <w:r>
+        <w:rPr>
+          <w:rFonts w:ascii="Consolas" w:hAnsi="Consolas" w:cs="Consolas"/>
+          <w:sz w:val="20"/>
+          <w:szCs w:val="20"/>
+        </w:rPr>
+        <w:t>emailId</w:t>
+      </w:r>
+      <w:proofErr w:type="spellEnd"/>
+      <w:r>
+        <w:rPr>
+          <w:rFonts w:ascii="Consolas" w:hAnsi="Consolas" w:cs="Consolas"/>
+          <w:sz w:val="20"/>
+          <w:szCs w:val="20"/>
+        </w:rPr>
+        <w:t>": "paramangouda.patil@gmail.com",</w:t>
+      </w:r>
+    </w:p>
+    <w:p>
+      <w:pPr>
+        <w:autoSpaceDE w:val="0"/>
+        <w:autoSpaceDN w:val="0"/>
+        <w:adjustRightInd w:val="0"/>
+        <w:spacing w:after="0" w:line="240" w:lineRule="auto"/>
+        <w:rPr>
+          <w:rFonts w:ascii="Consolas" w:hAnsi="Consolas" w:cs="Consolas"/>
+          <w:sz w:val="20"/>
+          <w:szCs w:val="20"/>
+        </w:rPr>
+      </w:pPr>
+      <w:r>
+        <w:rPr>
+          <w:rFonts w:ascii="Consolas" w:hAnsi="Consolas" w:cs="Consolas"/>
+          <w:sz w:val="20"/>
+          <w:szCs w:val="20"/>
+        </w:rPr>
+        <w:t xml:space="preserve">        "</w:t>
+      </w:r>
+      <w:proofErr w:type="spellStart"/>
+      <w:r>
+        <w:rPr>
+          <w:rFonts w:ascii="Consolas" w:hAnsi="Consolas" w:cs="Consolas"/>
+          <w:sz w:val="20"/>
+          <w:szCs w:val="20"/>
+        </w:rPr>
+        <w:t>mobileNumber</w:t>
+      </w:r>
+      <w:proofErr w:type="spellEnd"/>
+      <w:r>
+        <w:rPr>
+          <w:rFonts w:ascii="Consolas" w:hAnsi="Consolas" w:cs="Consolas"/>
+          <w:sz w:val="20"/>
+          <w:szCs w:val="20"/>
+        </w:rPr>
+        <w:t>": "123123123",</w:t>
+      </w:r>
+    </w:p>
+    <w:p>
+      <w:pPr>
+        <w:autoSpaceDE w:val="0"/>
+        <w:autoSpaceDN w:val="0"/>
+        <w:adjustRightInd w:val="0"/>
+        <w:spacing w:after="0" w:line="240" w:lineRule="auto"/>
+        <w:rPr>
+          <w:rFonts w:ascii="Consolas" w:hAnsi="Consolas" w:cs="Consolas"/>
+          <w:sz w:val="20"/>
+          <w:szCs w:val="20"/>
+        </w:rPr>
+      </w:pPr>
+      <w:r>
+        <w:rPr>
+          <w:rFonts w:ascii="Consolas" w:hAnsi="Consolas" w:cs="Consolas"/>
+          <w:sz w:val="20"/>
+          <w:szCs w:val="20"/>
+        </w:rPr>
+        <w:t xml:space="preserve">        "barcode": "123123123123123123123",</w:t>
+      </w:r>
+    </w:p>
+    <w:p>
+      <w:pPr>
+        <w:autoSpaceDE w:val="0"/>
+        <w:autoSpaceDN w:val="0"/>
+        <w:adjustRightInd w:val="0"/>
+        <w:spacing w:after="0" w:line="240" w:lineRule="auto"/>
+        <w:rPr>
+          <w:rFonts w:ascii="Consolas" w:hAnsi="Consolas" w:cs="Consolas"/>
+          <w:sz w:val="20"/>
+          <w:szCs w:val="20"/>
+        </w:rPr>
+      </w:pPr>
+      <w:r>
+        <w:rPr>
+          <w:rFonts w:ascii="Consolas" w:hAnsi="Consolas" w:cs="Consolas"/>
+          <w:sz w:val="20"/>
+          <w:szCs w:val="20"/>
+        </w:rPr>
+        <w:t xml:space="preserve">        "</w:t>
+      </w:r>
+      <w:proofErr w:type="spellStart"/>
+      <w:r>
+        <w:rPr>
+          <w:rFonts w:ascii="Consolas" w:hAnsi="Consolas" w:cs="Consolas"/>
+          <w:sz w:val="20"/>
+          <w:szCs w:val="20"/>
+        </w:rPr>
+        <w:t>permnentMobileNumber</w:t>
+      </w:r>
+      <w:proofErr w:type="spellEnd"/>
+      <w:r>
+        <w:rPr>
+          <w:rFonts w:ascii="Consolas" w:hAnsi="Consolas" w:cs="Consolas"/>
+          <w:sz w:val="20"/>
+          <w:szCs w:val="20"/>
+        </w:rPr>
+        <w:t>": "123123",</w:t>
+      </w:r>
+    </w:p>
+    <w:p>
+      <w:pPr>
+        <w:autoSpaceDE w:val="0"/>
+        <w:autoSpaceDN w:val="0"/>
+        <w:adjustRightInd w:val="0"/>
+        <w:spacing w:after="0" w:line="240" w:lineRule="auto"/>
+        <w:rPr>
+          <w:rFonts w:ascii="Consolas" w:hAnsi="Consolas" w:cs="Consolas"/>
+          <w:sz w:val="20"/>
+          <w:szCs w:val="20"/>
+        </w:rPr>
+      </w:pPr>
+      <w:r>
+        <w:rPr>
+          <w:rFonts w:ascii="Consolas" w:hAnsi="Consolas" w:cs="Consolas"/>
+          <w:sz w:val="20"/>
+          <w:szCs w:val="20"/>
+        </w:rPr>
+        <w:t xml:space="preserve">        "role": {</w:t>
+      </w:r>
+    </w:p>
+    <w:p>
+      <w:pPr>
+        <w:autoSpaceDE w:val="0"/>
+        <w:autoSpaceDN w:val="0"/>
+        <w:adjustRightInd w:val="0"/>
+        <w:spacing w:after="0" w:line="240" w:lineRule="auto"/>
+        <w:rPr>
+          <w:rFonts w:ascii="Consolas" w:hAnsi="Consolas" w:cs="Consolas"/>
+          <w:sz w:val="20"/>
+          <w:szCs w:val="20"/>
+        </w:rPr>
+      </w:pPr>
+      <w:r>
+        <w:rPr>
+          <w:rFonts w:ascii="Consolas" w:hAnsi="Consolas" w:cs="Consolas"/>
+          <w:sz w:val="20"/>
+          <w:szCs w:val="20"/>
+        </w:rPr>
+        <w:t xml:space="preserve">            "id": 4,</w:t>
+      </w:r>
+    </w:p>
+    <w:p>
+      <w:pPr>
+        <w:autoSpaceDE w:val="0"/>
+        <w:autoSpaceDN w:val="0"/>
+        <w:adjustRightInd w:val="0"/>
+        <w:spacing w:after="0" w:line="240" w:lineRule="auto"/>
+        <w:rPr>
+          <w:rFonts w:ascii="Consolas" w:hAnsi="Consolas" w:cs="Consolas"/>
+          <w:sz w:val="20"/>
+          <w:szCs w:val="20"/>
+        </w:rPr>
+      </w:pPr>
+      <w:r>
+        <w:rPr>
+          <w:rFonts w:ascii="Consolas" w:hAnsi="Consolas" w:cs="Consolas"/>
+          <w:sz w:val="20"/>
+          <w:szCs w:val="20"/>
+        </w:rPr>
+        <w:t xml:space="preserve">            "name": "User"</w:t>
+      </w:r>
+    </w:p>
+    <w:p>
+      <w:pPr>
+        <w:autoSpaceDE w:val="0"/>
+        <w:autoSpaceDN w:val="0"/>
+        <w:adjustRightInd w:val="0"/>
+        <w:spacing w:after="0" w:line="240" w:lineRule="auto"/>
+        <w:rPr>
+          <w:rFonts w:ascii="Consolas" w:hAnsi="Consolas" w:cs="Consolas"/>
+          <w:sz w:val="20"/>
+          <w:szCs w:val="20"/>
+        </w:rPr>
+      </w:pPr>
+      <w:r>
+        <w:rPr>
+          <w:rFonts w:ascii="Consolas" w:hAnsi="Consolas" w:cs="Consolas"/>
+          <w:sz w:val="20"/>
+          <w:szCs w:val="20"/>
+        </w:rPr>
+        <w:t xml:space="preserve">        },</w:t>
+      </w:r>
+    </w:p>
+    <w:p>
+      <w:pPr>
+        <w:autoSpaceDE w:val="0"/>
+        <w:autoSpaceDN w:val="0"/>
+        <w:adjustRightInd w:val="0"/>
+        <w:spacing w:after="0" w:line="240" w:lineRule="auto"/>
+        <w:rPr>
+          <w:rFonts w:ascii="Consolas" w:hAnsi="Consolas" w:cs="Consolas"/>
+          <w:sz w:val="20"/>
+          <w:szCs w:val="20"/>
+        </w:rPr>
+      </w:pPr>
+      <w:r>
+        <w:rPr>
+          <w:rFonts w:ascii="Consolas" w:hAnsi="Consolas" w:cs="Consolas"/>
+          <w:sz w:val="20"/>
+          <w:szCs w:val="20"/>
+        </w:rPr>
+        <w:t xml:space="preserve">        "</w:t>
+      </w:r>
+      <w:proofErr w:type="spellStart"/>
+      <w:r>
+        <w:rPr>
+          <w:rFonts w:ascii="Consolas" w:hAnsi="Consolas" w:cs="Consolas"/>
+          <w:sz w:val="20"/>
+          <w:szCs w:val="20"/>
+        </w:rPr>
+        <w:t>isActive</w:t>
+      </w:r>
+      <w:proofErr w:type="spellEnd"/>
+      <w:r>
+        <w:rPr>
+          <w:rFonts w:ascii="Consolas" w:hAnsi="Consolas" w:cs="Consolas"/>
+          <w:sz w:val="20"/>
+          <w:szCs w:val="20"/>
+        </w:rPr>
+        <w:t>": 0,</w:t>
+      </w:r>
+    </w:p>
+    <w:p>
+      <w:pPr>
+        <w:autoSpaceDE w:val="0"/>
+        <w:autoSpaceDN w:val="0"/>
+        <w:adjustRightInd w:val="0"/>
+        <w:spacing w:after="0" w:line="240" w:lineRule="auto"/>
+        <w:rPr>
+          <w:rFonts w:ascii="Consolas" w:hAnsi="Consolas" w:cs="Consolas"/>
+          <w:sz w:val="20"/>
+          <w:szCs w:val="20"/>
+        </w:rPr>
+      </w:pPr>
+      <w:r>
+        <w:rPr>
+          <w:rFonts w:ascii="Consolas" w:hAnsi="Consolas" w:cs="Consolas"/>
+          <w:sz w:val="20"/>
+          <w:szCs w:val="20"/>
+        </w:rPr>
+        <w:t xml:space="preserve">        "</w:t>
+      </w:r>
+      <w:proofErr w:type="spellStart"/>
+      <w:r>
+        <w:rPr>
+          <w:rFonts w:ascii="Consolas" w:hAnsi="Consolas" w:cs="Consolas"/>
+          <w:sz w:val="20"/>
+          <w:szCs w:val="20"/>
+        </w:rPr>
+        <w:t>hashcode</w:t>
+      </w:r>
+      <w:proofErr w:type="spellEnd"/>
+      <w:r>
+        <w:rPr>
+          <w:rFonts w:ascii="Consolas" w:hAnsi="Consolas" w:cs="Consolas"/>
+          <w:sz w:val="20"/>
+          <w:szCs w:val="20"/>
+        </w:rPr>
+        <w:t>": "DsZeA+xvDDz+YOmAghY2Tv5aWYTUCR37TJmg0mTSkGpxR/a6Jd9Tkp5GtnpaR/TZ",</w:t>
+      </w:r>
+    </w:p>
+    <w:p>
+      <w:pPr>
+        <w:autoSpaceDE w:val="0"/>
+        <w:autoSpaceDN w:val="0"/>
+        <w:adjustRightInd w:val="0"/>
+        <w:spacing w:after="0" w:line="240" w:lineRule="auto"/>
+        <w:rPr>
+          <w:rFonts w:ascii="Consolas" w:hAnsi="Consolas" w:cs="Consolas"/>
+          <w:sz w:val="20"/>
+          <w:szCs w:val="20"/>
+        </w:rPr>
+      </w:pPr>
+      <w:r>
+        <w:rPr>
+          <w:rFonts w:ascii="Consolas" w:hAnsi="Consolas" w:cs="Consolas"/>
+          <w:sz w:val="20"/>
+          <w:szCs w:val="20"/>
+        </w:rPr>
+        <w:t xml:space="preserve">        "</w:t>
+      </w:r>
+      <w:proofErr w:type="spellStart"/>
+      <w:r>
+        <w:rPr>
+          <w:rFonts w:ascii="Consolas" w:hAnsi="Consolas" w:cs="Consolas"/>
+          <w:sz w:val="20"/>
+          <w:szCs w:val="20"/>
+        </w:rPr>
+        <w:t>imeiNum</w:t>
+      </w:r>
+      <w:proofErr w:type="spellEnd"/>
+      <w:r>
+        <w:rPr>
+          <w:rFonts w:ascii="Consolas" w:hAnsi="Consolas" w:cs="Consolas"/>
+          <w:sz w:val="20"/>
+          <w:szCs w:val="20"/>
+        </w:rPr>
+        <w:t>": "123123123123123123",</w:t>
+      </w:r>
+    </w:p>
+    <w:p>
+      <w:pPr>
+        <w:autoSpaceDE w:val="0"/>
+        <w:autoSpaceDN w:val="0"/>
+        <w:adjustRightInd w:val="0"/>
+        <w:spacing w:after="0" w:line="240" w:lineRule="auto"/>
+        <w:rPr>
+          <w:rFonts w:ascii="Consolas" w:hAnsi="Consolas" w:cs="Consolas"/>
+          <w:sz w:val="20"/>
+          <w:szCs w:val="20"/>
+        </w:rPr>
+      </w:pPr>
+      <w:r>
+        <w:rPr>
+          <w:rFonts w:ascii="Consolas" w:hAnsi="Consolas" w:cs="Consolas"/>
+          <w:sz w:val="20"/>
+          <w:szCs w:val="20"/>
+        </w:rPr>
+        <w:t xml:space="preserve">        "</w:t>
+      </w:r>
+      <w:proofErr w:type="spellStart"/>
+      <w:r>
+        <w:rPr>
+          <w:rFonts w:ascii="Consolas" w:hAnsi="Consolas" w:cs="Consolas"/>
+          <w:sz w:val="20"/>
+          <w:szCs w:val="20"/>
+        </w:rPr>
+        <w:t>insertedDate</w:t>
+      </w:r>
+      <w:proofErr w:type="spellEnd"/>
+      <w:r>
+        <w:rPr>
+          <w:rFonts w:ascii="Consolas" w:hAnsi="Consolas" w:cs="Consolas"/>
+          <w:sz w:val="20"/>
+          <w:szCs w:val="20"/>
+        </w:rPr>
+        <w:t>": "2019-05-31T09:49:09.851",</w:t>
+      </w:r>
+    </w:p>
+    <w:p>
+      <w:pPr>
+        <w:autoSpaceDE w:val="0"/>
+        <w:autoSpaceDN w:val="0"/>
+        <w:adjustRightInd w:val="0"/>
+        <w:spacing w:after="0" w:line="240" w:lineRule="auto"/>
+        <w:rPr>
+          <w:rFonts w:ascii="Consolas" w:hAnsi="Consolas" w:cs="Consolas"/>
+          <w:sz w:val="20"/>
+          <w:szCs w:val="20"/>
+        </w:rPr>
+      </w:pPr>
+      <w:r>
+        <w:rPr>
+          <w:rFonts w:ascii="Consolas" w:hAnsi="Consolas" w:cs="Consolas"/>
+          <w:sz w:val="20"/>
+          <w:szCs w:val="20"/>
+        </w:rPr>
+        <w:t xml:space="preserve">        "</w:t>
+      </w:r>
+      <w:proofErr w:type="spellStart"/>
+      <w:r>
+        <w:rPr>
+          <w:rFonts w:ascii="Consolas" w:hAnsi="Consolas" w:cs="Consolas"/>
+          <w:sz w:val="20"/>
+          <w:szCs w:val="20"/>
+        </w:rPr>
+        <w:t>updatedDate</w:t>
+      </w:r>
+      <w:proofErr w:type="spellEnd"/>
+      <w:r>
+        <w:rPr>
+          <w:rFonts w:ascii="Consolas" w:hAnsi="Consolas" w:cs="Consolas"/>
+          <w:sz w:val="20"/>
+          <w:szCs w:val="20"/>
+        </w:rPr>
+        <w:t>": "2019-05-31T09:49:09.851"</w:t>
+      </w:r>
+    </w:p>
+    <w:p>
+      <w:pPr>
+        <w:autoSpaceDE w:val="0"/>
+        <w:autoSpaceDN w:val="0"/>
+        <w:adjustRightInd w:val="0"/>
+        <w:spacing w:after="0" w:line="240" w:lineRule="auto"/>
+        <w:rPr>
+          <w:rFonts w:ascii="Consolas" w:hAnsi="Consolas" w:cs="Consolas"/>
+          <w:sz w:val="20"/>
+          <w:szCs w:val="20"/>
+        </w:rPr>
+      </w:pPr>
+      <w:r>
+        <w:rPr>
+          <w:rFonts w:ascii="Consolas" w:hAnsi="Consolas" w:cs="Consolas"/>
+          <w:sz w:val="20"/>
+          <w:szCs w:val="20"/>
+        </w:rPr>
+        <w:t xml:space="preserve">    }</w:t>
+      </w:r>
+    </w:p>
+    <w:p>
+      <w:pPr>
+        <w:rPr>
+          <w:b/>
+        </w:rPr>
+      </w:pPr>
+      <w:r>
+        <w:rPr>
+          <w:rFonts w:ascii="Consolas" w:hAnsi="Consolas" w:cs="Consolas"/>
+          <w:sz w:val="20"/>
+          <w:szCs w:val="20"/>
+        </w:rPr>
+        <w:t>}</w:t>
+      </w:r>
     </w:p>
     <w:p>
       <w:pPr>
@@ -1194,22 +3361,22 @@
         <w:pStyle w:val="ListParagraph"/>
         <w:ind w:left="1800"/>
       </w:pPr>
+      <w:r>
+        <w:t xml:space="preserve">he has to </w:t>
+      </w:r>
+      <w:r>
+        <w:t>login Gmail and he has to click the link,</w:t>
+      </w:r>
+      <w:r>
+        <w:t xml:space="preserve"> </w:t>
+      </w:r>
       <w:proofErr w:type="gramStart"/>
       <w:r>
-        <w:t>he</w:t>
+        <w:t>and  3</w:t>
       </w:r>
       <w:proofErr w:type="gramEnd"/>
       <w:r>
-        <w:t xml:space="preserve"> has to </w:t>
-      </w:r>
-      <w:r>
-        <w:t>login Gmail and he has to click the link,</w:t>
-      </w:r>
-      <w:r>
-        <w:t xml:space="preserve"> </w:t>
-      </w:r>
-      <w:r>
-        <w:t>and  3 fields in UI</w:t>
+        <w:t xml:space="preserve"> fields in UI</w:t>
       </w:r>
       <w:r>
         <w:t xml:space="preserve"> is generated.</w:t>
@@ -1236,6 +3403,7 @@
         </w:numPr>
       </w:pPr>
       <w:r>
+        <w:lastRenderedPageBreak/>
         <w:t>new password</w:t>
       </w:r>
     </w:p>
@@ -1257,12 +3425,10 @@
         <w:ind w:left="1800"/>
       </w:pPr>
       <w:proofErr w:type="spellStart"/>
-      <w:proofErr w:type="gramStart"/>
       <w:r>
         <w:t>staus</w:t>
       </w:r>
       <w:proofErr w:type="spellEnd"/>
-      <w:proofErr w:type="gramEnd"/>
       <w:r>
         <w:t xml:space="preserve"> 2 to 3 updated in database.</w:t>
       </w:r>
@@ -1338,25 +3504,7 @@
           <w:color w:val="31849B" w:themeColor="accent5" w:themeShade="BF"/>
           <w:sz w:val="28"/>
         </w:rPr>
-        <w:t xml:space="preserve"> </w:t>
-      </w:r>
-      <w:proofErr w:type="gramStart"/>
-      <w:r>
-        <w:rPr>
-          <w:b/>
-          <w:color w:val="31849B" w:themeColor="accent5" w:themeShade="BF"/>
-          <w:sz w:val="28"/>
-        </w:rPr>
-        <w:t>forgot</w:t>
-      </w:r>
-      <w:proofErr w:type="gramEnd"/>
-      <w:r>
-        <w:rPr>
-          <w:b/>
-          <w:color w:val="31849B" w:themeColor="accent5" w:themeShade="BF"/>
-          <w:sz w:val="28"/>
-        </w:rPr>
-        <w:t xml:space="preserve"> password</w:t>
+        <w:t xml:space="preserve"> forgot password</w:t>
       </w:r>
     </w:p>
     <w:p>
@@ -1424,50 +3572,61 @@
           <w:color w:val="C00000"/>
         </w:rPr>
       </w:pPr>
-      <w:proofErr w:type="spellStart"/>
       <w:r>
         <w:rPr>
           <w:b/>
           <w:i/>
           <w:color w:val="C00000"/>
         </w:rPr>
-        <w:t>pls</w:t>
-      </w:r>
-      <w:proofErr w:type="spellEnd"/>
+        <w:t xml:space="preserve">pls </w:t>
+      </w:r>
       <w:r>
         <w:rPr>
           <w:b/>
           <w:i/>
           <w:color w:val="C00000"/>
         </w:rPr>
-        <w:t xml:space="preserve"> </w:t>
-      </w:r>
+        <w:t xml:space="preserve">refer </w:t>
+      </w:r>
+      <w:proofErr w:type="spellStart"/>
       <w:r>
         <w:rPr>
           <w:b/>
           <w:i/>
           <w:color w:val="C00000"/>
         </w:rPr>
-        <w:t xml:space="preserve">refer </w:t>
-      </w:r>
-      <w:proofErr w:type="spellStart"/>
+        <w:t>flipcart</w:t>
+      </w:r>
+      <w:proofErr w:type="spellEnd"/>
       <w:r>
         <w:rPr>
           <w:b/>
           <w:i/>
           <w:color w:val="C00000"/>
         </w:rPr>
-        <w:t>flipcart</w:t>
-      </w:r>
-      <w:proofErr w:type="spellEnd"/>
-      <w:r>
+        <w:t xml:space="preserve"> page</w:t>
+      </w:r>
+    </w:p>
+    <w:p>
+      <w:pPr>
         <w:rPr>
           <w:b/>
           <w:i/>
           <w:color w:val="C00000"/>
         </w:rPr>
-        <w:t xml:space="preserve"> page</w:t>
-      </w:r>
+      </w:pPr>
+      <w:proofErr w:type="gramStart"/>
+      <w:r>
+        <w:rPr>
+          <w:rFonts w:ascii="Helvetica" w:hAnsi="Helvetica" w:cs="Helvetica"/>
+          <w:color w:val="505050"/>
+          <w:sz w:val="18"/>
+          <w:szCs w:val="18"/>
+          <w:shd w:val="clear" w:color="auto" w:fill="FAFAFA"/>
+        </w:rPr>
+        <w:t>localhost:8080/home/v1/forgotPassword?emailId=paramangouda.patil@gmail.com</w:t>
+      </w:r>
+      <w:proofErr w:type="gramEnd"/>
     </w:p>
     <w:p>
       <w:pPr>
@@ -1479,6 +3638,8 @@
           <w:sz w:val="28"/>
         </w:rPr>
       </w:pPr>
+      <w:bookmarkStart w:id="1" w:name="_GoBack"/>
+      <w:bookmarkEnd w:id="1"/>
     </w:p>
     <w:p>
       <w:pPr>
@@ -1488,7 +3649,6 @@
           <w:sz w:val="28"/>
         </w:rPr>
       </w:pPr>
-      <w:proofErr w:type="gramStart"/>
       <w:r>
         <w:rPr>
           <w:b/>
@@ -1503,16 +3663,7 @@
           <w:color w:val="31849B" w:themeColor="accent5" w:themeShade="BF"/>
           <w:sz w:val="28"/>
         </w:rPr>
-        <w:t>Login</w:t>
-      </w:r>
-      <w:proofErr w:type="gramEnd"/>
-      <w:r>
-        <w:rPr>
-          <w:b/>
-          <w:color w:val="31849B" w:themeColor="accent5" w:themeShade="BF"/>
-          <w:sz w:val="28"/>
-        </w:rPr>
-        <w:t xml:space="preserve"> page</w:t>
+        <w:t>Login page</w:t>
       </w:r>
     </w:p>
     <w:p>
@@ -1634,32 +3785,21 @@
           <w:sz w:val="28"/>
         </w:rPr>
       </w:pPr>
-      <w:proofErr w:type="gramStart"/>
       <w:r>
         <w:rPr>
           <w:b/>
           <w:color w:val="31849B" w:themeColor="accent5" w:themeShade="BF"/>
           <w:sz w:val="28"/>
         </w:rPr>
-        <w:lastRenderedPageBreak/>
-        <w:t>5.Sim</w:t>
-      </w:r>
-      <w:proofErr w:type="gramEnd"/>
+        <w:t xml:space="preserve">5.Sim </w:t>
+      </w:r>
+      <w:proofErr w:type="spellStart"/>
       <w:r>
         <w:rPr>
           <w:b/>
           <w:color w:val="31849B" w:themeColor="accent5" w:themeShade="BF"/>
           <w:sz w:val="28"/>
         </w:rPr>
-        <w:t xml:space="preserve"> </w:t>
-      </w:r>
-      <w:proofErr w:type="spellStart"/>
-      <w:r>
-        <w:rPr>
-          <w:b/>
-          <w:color w:val="31849B" w:themeColor="accent5" w:themeShade="BF"/>
-          <w:sz w:val="28"/>
-        </w:rPr>
         <w:t>removel</w:t>
       </w:r>
       <w:proofErr w:type="spellEnd"/>
@@ -1669,21 +3809,8 @@
         <w:pStyle w:val="ListParagraph"/>
         <w:ind w:left="1800"/>
       </w:pPr>
-      <w:proofErr w:type="gramStart"/>
-      <w:r>
-        <w:t>data</w:t>
-      </w:r>
-      <w:proofErr w:type="gramEnd"/>
-      <w:r>
-        <w:t xml:space="preserve"> sent from </w:t>
-      </w:r>
-      <w:proofErr w:type="spellStart"/>
-      <w:r>
-        <w:t>Ui</w:t>
-      </w:r>
-      <w:proofErr w:type="spellEnd"/>
-      <w:r>
-        <w:t xml:space="preserve"> to backend</w:t>
+      <w:r>
+        <w:t>data sent from Ui to backend</w:t>
       </w:r>
     </w:p>
     <w:p>
@@ -1774,6 +3901,7 @@
           <w:i/>
           <w:color w:val="E36C0A" w:themeColor="accent6" w:themeShade="BF"/>
         </w:rPr>
+        <w:lastRenderedPageBreak/>
         <w:t>JSON FORMAT</w:t>
       </w:r>
     </w:p>
@@ -1825,23 +3953,13 @@
           <w:sz w:val="28"/>
         </w:rPr>
       </w:pPr>
-      <w:proofErr w:type="gramStart"/>
       <w:r>
         <w:rPr>
           <w:b/>
           <w:color w:val="31849B" w:themeColor="accent5" w:themeShade="BF"/>
           <w:sz w:val="28"/>
         </w:rPr>
-        <w:t>6.Emergency</w:t>
-      </w:r>
-      <w:proofErr w:type="gramEnd"/>
-      <w:r>
-        <w:rPr>
-          <w:b/>
-          <w:color w:val="31849B" w:themeColor="accent5" w:themeShade="BF"/>
-          <w:sz w:val="28"/>
-        </w:rPr>
-        <w:t xml:space="preserve"> Calling</w:t>
+        <w:t>6.Emergency Calling</w:t>
       </w:r>
     </w:p>
     <w:p>
@@ -1961,23 +4079,13 @@
           <w:sz w:val="28"/>
         </w:rPr>
       </w:pPr>
-      <w:proofErr w:type="gramStart"/>
       <w:r>
         <w:rPr>
           <w:b/>
           <w:color w:val="31849B" w:themeColor="accent5" w:themeShade="BF"/>
           <w:sz w:val="28"/>
         </w:rPr>
-        <w:t>7.GPS</w:t>
-      </w:r>
-      <w:proofErr w:type="gramEnd"/>
-      <w:r>
-        <w:rPr>
-          <w:b/>
-          <w:color w:val="31849B" w:themeColor="accent5" w:themeShade="BF"/>
-          <w:sz w:val="28"/>
-        </w:rPr>
-        <w:t xml:space="preserve"> tracking</w:t>
+        <w:t>7.GPS tracking</w:t>
       </w:r>
     </w:p>
     <w:p>
@@ -2041,7 +4149,6 @@
           <w:i/>
           <w:color w:val="E36C0A" w:themeColor="accent6" w:themeShade="BF"/>
         </w:rPr>
-        <w:lastRenderedPageBreak/>
         <w:t>JSON FORMAT</w:t>
       </w:r>
     </w:p>
@@ -2119,23 +4226,13 @@
         </w:rPr>
         <w:t xml:space="preserve"> </w:t>
       </w:r>
-      <w:proofErr w:type="gramStart"/>
       <w:r>
         <w:rPr>
           <w:b/>
           <w:color w:val="31849B" w:themeColor="accent5" w:themeShade="BF"/>
           <w:sz w:val="28"/>
         </w:rPr>
-        <w:t>uninstall</w:t>
-      </w:r>
-      <w:proofErr w:type="gramEnd"/>
-      <w:r>
-        <w:rPr>
-          <w:b/>
-          <w:color w:val="31849B" w:themeColor="accent5" w:themeShade="BF"/>
-          <w:sz w:val="28"/>
-        </w:rPr>
-        <w:t xml:space="preserve"> App</w:t>
+        <w:t>uninstall App</w:t>
       </w:r>
     </w:p>
     <w:p>
@@ -2147,6 +4244,7 @@
         </w:numPr>
       </w:pPr>
       <w:r>
+        <w:lastRenderedPageBreak/>
         <w:t>IMEI n</w:t>
       </w:r>
       <w:r>
@@ -2194,19 +4292,11 @@
           <w:sz w:val="32"/>
         </w:rPr>
       </w:pPr>
-      <w:proofErr w:type="gramStart"/>
       <w:r>
         <w:rPr>
           <w:sz w:val="32"/>
         </w:rPr>
-        <w:t>report</w:t>
-      </w:r>
-      <w:proofErr w:type="gramEnd"/>
-      <w:r>
-        <w:rPr>
-          <w:sz w:val="32"/>
-        </w:rPr>
-        <w:t xml:space="preserve"> I will give once it will complete</w:t>
+        <w:t>report I will give once it will complete</w:t>
       </w:r>
     </w:p>
     <w:p>
@@ -2226,9 +4316,42 @@
 </w:document>
 </file>
 
+<file path=word/comments.xml><?xml version="1.0" encoding="utf-8"?>
+<w:comments xmlns:wpc="http://schemas.microsoft.com/office/word/2010/wordprocessingCanvas" xmlns:cx="http://schemas.microsoft.com/office/drawing/2014/chartex" xmlns:cx1="http://schemas.microsoft.com/office/drawing/2015/9/8/chartex" xmlns:cx2="http://schemas.microsoft.com/office/drawing/2015/10/21/chartex" xmlns:cx3="http://schemas.microsoft.com/office/drawing/2016/5/9/chartex" xmlns:cx4="http://schemas.microsoft.com/office/drawing/2016/5/10/chartex" xmlns:cx5="http://schemas.microsoft.com/office/drawing/2016/5/11/chartex" xmlns:cx6="http://schemas.microsoft.com/office/drawing/2016/5/12/chartex" xmlns:cx7="http://schemas.microsoft.com/office/drawing/2016/5/13/chartex" xmlns:cx8="http://schemas.microsoft.com/office/drawing/2016/5/14/chartex" xmlns:mc="http://schemas.openxmlformats.org/markup-compatibility/2006" xmlns:aink="http://schemas.microsoft.com/office/drawing/2016/ink" xmlns:am3d="http://schemas.microsoft.com/office/drawing/2017/model3d" xmlns:o="urn:schemas-microsoft-com:office:office" xmlns:r="http://schemas.openxmlformats.org/officeDocument/2006/relationships" xmlns:m="http://schemas.openxmlformats.org/officeDocument/2006/math" xmlns:v="urn:schemas-microsoft-com:vml" xmlns:wp14="http://schemas.microsoft.com/office/word/2010/wordprocessingDrawing" xmlns:wp="http://schemas.openxmlformats.org/drawingml/2006/wordprocessingDrawing" xmlns:w10="urn:schemas-microsoft-com:office:word" xmlns:w="http://schemas.openxmlformats.org/wordprocessingml/2006/main" xmlns:w14="http://schemas.microsoft.com/office/word/2010/wordml" xmlns:w15="http://schemas.microsoft.com/office/word/2012/wordml" xmlns:w16cid="http://schemas.microsoft.com/office/word/2016/wordml/cid" xmlns:w16se="http://schemas.microsoft.com/office/word/2015/wordml/symex" xmlns:wpg="http://schemas.microsoft.com/office/word/2010/wordprocessingGroup" xmlns:wpi="http://schemas.microsoft.com/office/word/2010/wordprocessingInk" xmlns:wne="http://schemas.microsoft.com/office/word/2006/wordml" xmlns:wps="http://schemas.microsoft.com/office/word/2010/wordprocessingShape" mc:Ignorable="w14 w15 w16se w16cid wp14">
+  <w:comment w:id="0" w:author="Paramanagouda Patil" w:date="2019-06-05T00:41:00Z" w:initials="PP">
+    <w:p>
+      <w:pPr>
+        <w:pStyle w:val="CommentText"/>
+      </w:pPr>
+      <w:r>
+        <w:rPr>
+          <w:rStyle w:val="CommentReference"/>
+        </w:rPr>
+        <w:annotationRef/>
+      </w:r>
+      <w:r>
+        <w:t>Need to implement</w:t>
+      </w:r>
+    </w:p>
+  </w:comment>
+</w:comments>
+</file>
+
+<file path=word/commentsExtended.xml><?xml version="1.0" encoding="utf-8"?>
+<w15:commentsEx xmlns:wpc="http://schemas.microsoft.com/office/word/2010/wordprocessingCanvas" xmlns:cx="http://schemas.microsoft.com/office/drawing/2014/chartex" xmlns:cx1="http://schemas.microsoft.com/office/drawing/2015/9/8/chartex" xmlns:cx2="http://schemas.microsoft.com/office/drawing/2015/10/21/chartex" xmlns:cx3="http://schemas.microsoft.com/office/drawing/2016/5/9/chartex" xmlns:cx4="http://schemas.microsoft.com/office/drawing/2016/5/10/chartex" xmlns:cx5="http://schemas.microsoft.com/office/drawing/2016/5/11/chartex" xmlns:cx6="http://schemas.microsoft.com/office/drawing/2016/5/12/chartex" xmlns:cx7="http://schemas.microsoft.com/office/drawing/2016/5/13/chartex" xmlns:cx8="http://schemas.microsoft.com/office/drawing/2016/5/14/chartex" xmlns:mc="http://schemas.openxmlformats.org/markup-compatibility/2006" xmlns:aink="http://schemas.microsoft.com/office/drawing/2016/ink" xmlns:am3d="http://schemas.microsoft.com/office/drawing/2017/model3d" xmlns:o="urn:schemas-microsoft-com:office:office" xmlns:r="http://schemas.openxmlformats.org/officeDocument/2006/relationships" xmlns:m="http://schemas.openxmlformats.org/officeDocument/2006/math" xmlns:v="urn:schemas-microsoft-com:vml" xmlns:wp14="http://schemas.microsoft.com/office/word/2010/wordprocessingDrawing" xmlns:wp="http://schemas.openxmlformats.org/drawingml/2006/wordprocessingDrawing" xmlns:w10="urn:schemas-microsoft-com:office:word" xmlns:w="http://schemas.openxmlformats.org/wordprocessingml/2006/main" xmlns:w14="http://schemas.microsoft.com/office/word/2010/wordml" xmlns:w15="http://schemas.microsoft.com/office/word/2012/wordml" xmlns:w16cid="http://schemas.microsoft.com/office/word/2016/wordml/cid" xmlns:w16se="http://schemas.microsoft.com/office/word/2015/wordml/symex" xmlns:wpg="http://schemas.microsoft.com/office/word/2010/wordprocessingGroup" xmlns:wpi="http://schemas.microsoft.com/office/word/2010/wordprocessingInk" xmlns:wne="http://schemas.microsoft.com/office/word/2006/wordml" xmlns:wps="http://schemas.microsoft.com/office/word/2010/wordprocessingShape" mc:Ignorable="w14 w15 w16se w16cid wp14">
+  <w15:commentEx w15:paraId="1E61F731" w15:done="0"/>
+</w15:commentsEx>
+</file>
+
+<file path=word/commentsIds.xml><?xml version="1.0" encoding="utf-8"?>
+<w16cid:commentsIds xmlns:wpc="http://schemas.microsoft.com/office/word/2010/wordprocessingCanvas" xmlns:cx="http://schemas.microsoft.com/office/drawing/2014/chartex" xmlns:cx1="http://schemas.microsoft.com/office/drawing/2015/9/8/chartex" xmlns:cx2="http://schemas.microsoft.com/office/drawing/2015/10/21/chartex" xmlns:cx3="http://schemas.microsoft.com/office/drawing/2016/5/9/chartex" xmlns:cx4="http://schemas.microsoft.com/office/drawing/2016/5/10/chartex" xmlns:cx5="http://schemas.microsoft.com/office/drawing/2016/5/11/chartex" xmlns:cx6="http://schemas.microsoft.com/office/drawing/2016/5/12/chartex" xmlns:cx7="http://schemas.microsoft.com/office/drawing/2016/5/13/chartex" xmlns:cx8="http://schemas.microsoft.com/office/drawing/2016/5/14/chartex" xmlns:mc="http://schemas.openxmlformats.org/markup-compatibility/2006" xmlns:aink="http://schemas.microsoft.com/office/drawing/2016/ink" xmlns:am3d="http://schemas.microsoft.com/office/drawing/2017/model3d" xmlns:o="urn:schemas-microsoft-com:office:office" xmlns:r="http://schemas.openxmlformats.org/officeDocument/2006/relationships" xmlns:m="http://schemas.openxmlformats.org/officeDocument/2006/math" xmlns:v="urn:schemas-microsoft-com:vml" xmlns:wp14="http://schemas.microsoft.com/office/word/2010/wordprocessingDrawing" xmlns:wp="http://schemas.openxmlformats.org/drawingml/2006/wordprocessingDrawing" xmlns:w10="urn:schemas-microsoft-com:office:word" xmlns:w="http://schemas.openxmlformats.org/wordprocessingml/2006/main" xmlns:w14="http://schemas.microsoft.com/office/word/2010/wordml" xmlns:w15="http://schemas.microsoft.com/office/word/2012/wordml" xmlns:w16cid="http://schemas.microsoft.com/office/word/2016/wordml/cid" xmlns:w16se="http://schemas.microsoft.com/office/word/2015/wordml/symex" xmlns:wpg="http://schemas.microsoft.com/office/word/2010/wordprocessingGroup" xmlns:wpi="http://schemas.microsoft.com/office/word/2010/wordprocessingInk" xmlns:wne="http://schemas.microsoft.com/office/word/2006/wordml" xmlns:wps="http://schemas.microsoft.com/office/word/2010/wordprocessingShape" mc:Ignorable="w14 w15 w16se w16cid wp14">
+  <w16cid:commentId w16cid:paraId="1E61F731" w16cid:durableId="20A18E2A"/>
+</w16cid:commentsIds>
+</file>
+
 <file path=word/numbering.xml><?xml version="1.0" encoding="utf-8"?>
-<w:numbering xmlns:ve="http://schemas.openxmlformats.org/markup-compatibility/2006" xmlns:o="urn:schemas-microsoft-com:office:office" xmlns:r="http://schemas.openxmlformats.org/officeDocument/2006/relationships" xmlns:m="http://schemas.openxmlformats.org/officeDocument/2006/math" xmlns:v="urn:schemas-microsoft-com:vml" xmlns:wp="http://schemas.openxmlformats.org/drawingml/2006/wordprocessingDrawing" xmlns:w10="urn:schemas-microsoft-com:office:word" xmlns:w="http://schemas.openxmlformats.org/wordprocessingml/2006/main" xmlns:wne="http://schemas.microsoft.com/office/word/2006/wordml">
-  <w:abstractNum w:abstractNumId="0">
+<w:numbering xmlns:wpc="http://schemas.microsoft.com/office/word/2010/wordprocessingCanvas" xmlns:cx="http://schemas.microsoft.com/office/drawing/2014/chartex" xmlns:cx1="http://schemas.microsoft.com/office/drawing/2015/9/8/chartex" xmlns:cx2="http://schemas.microsoft.com/office/drawing/2015/10/21/chartex" xmlns:cx3="http://schemas.microsoft.com/office/drawing/2016/5/9/chartex" xmlns:cx4="http://schemas.microsoft.com/office/drawing/2016/5/10/chartex" xmlns:cx5="http://schemas.microsoft.com/office/drawing/2016/5/11/chartex" xmlns:cx6="http://schemas.microsoft.com/office/drawing/2016/5/12/chartex" xmlns:cx7="http://schemas.microsoft.com/office/drawing/2016/5/13/chartex" xmlns:cx8="http://schemas.microsoft.com/office/drawing/2016/5/14/chartex" xmlns:mc="http://schemas.openxmlformats.org/markup-compatibility/2006" xmlns:aink="http://schemas.microsoft.com/office/drawing/2016/ink" xmlns:am3d="http://schemas.microsoft.com/office/drawing/2017/model3d" xmlns:o="urn:schemas-microsoft-com:office:office" xmlns:r="http://schemas.openxmlformats.org/officeDocument/2006/relationships" xmlns:m="http://schemas.openxmlformats.org/officeDocument/2006/math" xmlns:v="urn:schemas-microsoft-com:vml" xmlns:wp14="http://schemas.microsoft.com/office/word/2010/wordprocessingDrawing" xmlns:wp="http://schemas.openxmlformats.org/drawingml/2006/wordprocessingDrawing" xmlns:w10="urn:schemas-microsoft-com:office:word" xmlns:w="http://schemas.openxmlformats.org/wordprocessingml/2006/main" xmlns:w14="http://schemas.microsoft.com/office/word/2010/wordml" xmlns:w15="http://schemas.microsoft.com/office/word/2012/wordml" xmlns:w16cid="http://schemas.microsoft.com/office/word/2016/wordml/cid" xmlns:w16se="http://schemas.microsoft.com/office/word/2015/wordml/symex" xmlns:wpg="http://schemas.microsoft.com/office/word/2010/wordprocessingGroup" xmlns:wpi="http://schemas.microsoft.com/office/word/2010/wordprocessingInk" xmlns:wne="http://schemas.microsoft.com/office/word/2006/wordml" xmlns:wps="http://schemas.microsoft.com/office/word/2010/wordprocessingShape" mc:Ignorable="w14 w15 w16se w16cid wp14">
+  <w:abstractNum w:abstractNumId="0" w15:restartNumberingAfterBreak="0">
     <w:nsid w:val="01B23D86"/>
     <w:multiLevelType w:val="hybridMultilevel"/>
     <w:tmpl w:val="E9120F56"/>
@@ -2341,7 +4464,7 @@
       </w:rPr>
     </w:lvl>
   </w:abstractNum>
-  <w:abstractNum w:abstractNumId="1">
+  <w:abstractNum w:abstractNumId="1" w15:restartNumberingAfterBreak="0">
     <w:nsid w:val="1EE910AA"/>
     <w:multiLevelType w:val="hybridMultilevel"/>
     <w:tmpl w:val="B5EA4E90"/>
@@ -2454,7 +4577,7 @@
       </w:rPr>
     </w:lvl>
   </w:abstractNum>
-  <w:abstractNum w:abstractNumId="2">
+  <w:abstractNum w:abstractNumId="2" w15:restartNumberingAfterBreak="0">
     <w:nsid w:val="204102B5"/>
     <w:multiLevelType w:val="hybridMultilevel"/>
     <w:tmpl w:val="9B6C2024"/>
@@ -2567,7 +4690,7 @@
       </w:rPr>
     </w:lvl>
   </w:abstractNum>
-  <w:abstractNum w:abstractNumId="3">
+  <w:abstractNum w:abstractNumId="3" w15:restartNumberingAfterBreak="0">
     <w:nsid w:val="22B52408"/>
     <w:multiLevelType w:val="hybridMultilevel"/>
     <w:tmpl w:val="FA9E381A"/>
@@ -2680,7 +4803,7 @@
       </w:rPr>
     </w:lvl>
   </w:abstractNum>
-  <w:abstractNum w:abstractNumId="4">
+  <w:abstractNum w:abstractNumId="4" w15:restartNumberingAfterBreak="0">
     <w:nsid w:val="25427BC0"/>
     <w:multiLevelType w:val="hybridMultilevel"/>
     <w:tmpl w:val="21F2C240"/>
@@ -2793,7 +4916,7 @@
       </w:rPr>
     </w:lvl>
   </w:abstractNum>
-  <w:abstractNum w:abstractNumId="5">
+  <w:abstractNum w:abstractNumId="5" w15:restartNumberingAfterBreak="0">
     <w:nsid w:val="28701C1B"/>
     <w:multiLevelType w:val="hybridMultilevel"/>
     <w:tmpl w:val="FDE0353E"/>
@@ -2906,7 +5029,7 @@
       </w:rPr>
     </w:lvl>
   </w:abstractNum>
-  <w:abstractNum w:abstractNumId="6">
+  <w:abstractNum w:abstractNumId="6" w15:restartNumberingAfterBreak="0">
     <w:nsid w:val="39BC315F"/>
     <w:multiLevelType w:val="hybridMultilevel"/>
     <w:tmpl w:val="9CD4E5FA"/>
@@ -3019,7 +5142,7 @@
       </w:rPr>
     </w:lvl>
   </w:abstractNum>
-  <w:abstractNum w:abstractNumId="7">
+  <w:abstractNum w:abstractNumId="7" w15:restartNumberingAfterBreak="0">
     <w:nsid w:val="3DB04CA9"/>
     <w:multiLevelType w:val="hybridMultilevel"/>
     <w:tmpl w:val="674E70AC"/>
@@ -3132,7 +5255,7 @@
       </w:rPr>
     </w:lvl>
   </w:abstractNum>
-  <w:abstractNum w:abstractNumId="8">
+  <w:abstractNum w:abstractNumId="8" w15:restartNumberingAfterBreak="0">
     <w:nsid w:val="40E0120A"/>
     <w:multiLevelType w:val="hybridMultilevel"/>
     <w:tmpl w:val="6EC02E4C"/>
@@ -3245,7 +5368,7 @@
       </w:rPr>
     </w:lvl>
   </w:abstractNum>
-  <w:abstractNum w:abstractNumId="9">
+  <w:abstractNum w:abstractNumId="9" w15:restartNumberingAfterBreak="0">
     <w:nsid w:val="420876AC"/>
     <w:multiLevelType w:val="hybridMultilevel"/>
     <w:tmpl w:val="12967D0E"/>
@@ -3358,7 +5481,7 @@
       </w:rPr>
     </w:lvl>
   </w:abstractNum>
-  <w:abstractNum w:abstractNumId="10">
+  <w:abstractNum w:abstractNumId="10" w15:restartNumberingAfterBreak="0">
     <w:nsid w:val="4AEE5FB1"/>
     <w:multiLevelType w:val="hybridMultilevel"/>
     <w:tmpl w:val="E4E60900"/>
@@ -3471,7 +5594,7 @@
       </w:rPr>
     </w:lvl>
   </w:abstractNum>
-  <w:abstractNum w:abstractNumId="11">
+  <w:abstractNum w:abstractNumId="11" w15:restartNumberingAfterBreak="0">
     <w:nsid w:val="62DA2323"/>
     <w:multiLevelType w:val="hybridMultilevel"/>
     <w:tmpl w:val="6748BFA2"/>
@@ -3584,7 +5707,7 @@
       </w:rPr>
     </w:lvl>
   </w:abstractNum>
-  <w:abstractNum w:abstractNumId="12">
+  <w:abstractNum w:abstractNumId="12" w15:restartNumberingAfterBreak="0">
     <w:nsid w:val="6FB84563"/>
     <w:multiLevelType w:val="hybridMultilevel"/>
     <w:tmpl w:val="A3849112"/>
@@ -3672,7 +5795,7 @@
       </w:pPr>
     </w:lvl>
   </w:abstractNum>
-  <w:abstractNum w:abstractNumId="13">
+  <w:abstractNum w:abstractNumId="13" w15:restartNumberingAfterBreak="0">
     <w:nsid w:val="71690BF3"/>
     <w:multiLevelType w:val="hybridMultilevel"/>
     <w:tmpl w:val="1B4A4B1C"/>
@@ -3785,7 +5908,7 @@
       </w:rPr>
     </w:lvl>
   </w:abstractNum>
-  <w:abstractNum w:abstractNumId="14">
+  <w:abstractNum w:abstractNumId="14" w15:restartNumberingAfterBreak="0">
     <w:nsid w:val="7E513902"/>
     <w:multiLevelType w:val="hybridMultilevel"/>
     <w:tmpl w:val="65CA90CE"/>
@@ -3946,8 +6069,16 @@
 </w:numbering>
 </file>
 
+<file path=word/people.xml><?xml version="1.0" encoding="utf-8"?>
+<w15:people xmlns:wpc="http://schemas.microsoft.com/office/word/2010/wordprocessingCanvas" xmlns:cx="http://schemas.microsoft.com/office/drawing/2014/chartex" xmlns:cx1="http://schemas.microsoft.com/office/drawing/2015/9/8/chartex" xmlns:cx2="http://schemas.microsoft.com/office/drawing/2015/10/21/chartex" xmlns:cx3="http://schemas.microsoft.com/office/drawing/2016/5/9/chartex" xmlns:cx4="http://schemas.microsoft.com/office/drawing/2016/5/10/chartex" xmlns:cx5="http://schemas.microsoft.com/office/drawing/2016/5/11/chartex" xmlns:cx6="http://schemas.microsoft.com/office/drawing/2016/5/12/chartex" xmlns:cx7="http://schemas.microsoft.com/office/drawing/2016/5/13/chartex" xmlns:cx8="http://schemas.microsoft.com/office/drawing/2016/5/14/chartex" xmlns:mc="http://schemas.openxmlformats.org/markup-compatibility/2006" xmlns:aink="http://schemas.microsoft.com/office/drawing/2016/ink" xmlns:am3d="http://schemas.microsoft.com/office/drawing/2017/model3d" xmlns:o="urn:schemas-microsoft-com:office:office" xmlns:r="http://schemas.openxmlformats.org/officeDocument/2006/relationships" xmlns:m="http://schemas.openxmlformats.org/officeDocument/2006/math" xmlns:v="urn:schemas-microsoft-com:vml" xmlns:wp14="http://schemas.microsoft.com/office/word/2010/wordprocessingDrawing" xmlns:wp="http://schemas.openxmlformats.org/drawingml/2006/wordprocessingDrawing" xmlns:w10="urn:schemas-microsoft-com:office:word" xmlns:w="http://schemas.openxmlformats.org/wordprocessingml/2006/main" xmlns:w14="http://schemas.microsoft.com/office/word/2010/wordml" xmlns:w15="http://schemas.microsoft.com/office/word/2012/wordml" xmlns:w16cid="http://schemas.microsoft.com/office/word/2016/wordml/cid" xmlns:w16se="http://schemas.microsoft.com/office/word/2015/wordml/symex" xmlns:wpg="http://schemas.microsoft.com/office/word/2010/wordprocessingGroup" xmlns:wpi="http://schemas.microsoft.com/office/word/2010/wordprocessingInk" xmlns:wne="http://schemas.microsoft.com/office/word/2006/wordml" xmlns:wps="http://schemas.microsoft.com/office/word/2010/wordprocessingShape" mc:Ignorable="w14 w15 w16se w16cid wp14">
+  <w15:person w15:author="Paramanagouda Patil">
+    <w15:presenceInfo w15:providerId="Windows Live" w15:userId="46b04d58f4b643f1"/>
+  </w15:person>
+</w15:people>
+</file>
+
 <file path=word/styles.xml><?xml version="1.0" encoding="utf-8"?>
-<w:styles xmlns:r="http://schemas.openxmlformats.org/officeDocument/2006/relationships" xmlns:w="http://schemas.openxmlformats.org/wordprocessingml/2006/main">
+<w:styles xmlns:mc="http://schemas.openxmlformats.org/markup-compatibility/2006" xmlns:r="http://schemas.openxmlformats.org/officeDocument/2006/relationships" xmlns:w="http://schemas.openxmlformats.org/wordprocessingml/2006/main" xmlns:w14="http://schemas.microsoft.com/office/word/2010/wordml" xmlns:w15="http://schemas.microsoft.com/office/word/2012/wordml" xmlns:w16cid="http://schemas.microsoft.com/office/word/2016/wordml/cid" xmlns:w16se="http://schemas.microsoft.com/office/word/2015/wordml/symex" mc:Ignorable="w14 w15 w16se w16cid">
   <w:docDefaults>
     <w:rPrDefault>
       <w:rPr>
@@ -3963,144 +6094,383 @@
       </w:pPr>
     </w:pPrDefault>
   </w:docDefaults>
-  <w:latentStyles w:defLockedState="0" w:defUIPriority="99" w:defSemiHidden="1" w:defUnhideWhenUsed="1" w:defQFormat="0" w:count="267">
-    <w:lsdException w:name="Normal" w:semiHidden="0" w:uiPriority="0" w:unhideWhenUsed="0" w:qFormat="1"/>
-    <w:lsdException w:name="heading 1" w:semiHidden="0" w:uiPriority="9" w:unhideWhenUsed="0" w:qFormat="1"/>
-    <w:lsdException w:name="heading 2" w:uiPriority="9" w:qFormat="1"/>
-    <w:lsdException w:name="heading 3" w:uiPriority="9" w:qFormat="1"/>
-    <w:lsdException w:name="heading 4" w:uiPriority="9" w:qFormat="1"/>
-    <w:lsdException w:name="heading 5" w:uiPriority="9" w:qFormat="1"/>
-    <w:lsdException w:name="heading 6" w:uiPriority="9" w:qFormat="1"/>
-    <w:lsdException w:name="heading 7" w:uiPriority="9" w:qFormat="1"/>
-    <w:lsdException w:name="heading 8" w:uiPriority="9" w:qFormat="1"/>
-    <w:lsdException w:name="heading 9" w:uiPriority="9" w:qFormat="1"/>
-    <w:lsdException w:name="toc 1" w:uiPriority="39"/>
-    <w:lsdException w:name="toc 2" w:uiPriority="39"/>
-    <w:lsdException w:name="toc 3" w:uiPriority="39"/>
-    <w:lsdException w:name="toc 4" w:uiPriority="39"/>
-    <w:lsdException w:name="toc 5" w:uiPriority="39"/>
-    <w:lsdException w:name="toc 6" w:uiPriority="39"/>
-    <w:lsdException w:name="toc 7" w:uiPriority="39"/>
-    <w:lsdException w:name="toc 8" w:uiPriority="39"/>
-    <w:lsdException w:name="toc 9" w:uiPriority="39"/>
-    <w:lsdException w:name="caption" w:uiPriority="35" w:qFormat="1"/>
-    <w:lsdException w:name="Title" w:semiHidden="0" w:uiPriority="10" w:unhideWhenUsed="0" w:qFormat="1"/>
-    <w:lsdException w:name="Default Paragraph Font" w:uiPriority="1"/>
-    <w:lsdException w:name="Subtitle" w:semiHidden="0" w:uiPriority="11" w:unhideWhenUsed="0" w:qFormat="1"/>
-    <w:lsdException w:name="Strong" w:semiHidden="0" w:uiPriority="22" w:unhideWhenUsed="0" w:qFormat="1"/>
-    <w:lsdException w:name="Emphasis" w:semiHidden="0" w:uiPriority="20" w:unhideWhenUsed="0" w:qFormat="1"/>
-    <w:lsdException w:name="Table Grid" w:semiHidden="0" w:uiPriority="59" w:unhideWhenUsed="0"/>
-    <w:lsdException w:name="Placeholder Text" w:unhideWhenUsed="0"/>
-    <w:lsdException w:name="No Spacing" w:semiHidden="0" w:uiPriority="1" w:unhideWhenUsed="0" w:qFormat="1"/>
-    <w:lsdException w:name="Light Shading" w:semiHidden="0" w:uiPriority="60" w:unhideWhenUsed="0"/>
-    <w:lsdException w:name="Light List" w:semiHidden="0" w:uiPriority="61" w:unhideWhenUsed="0"/>
-    <w:lsdException w:name="Light Grid" w:semiHidden="0" w:uiPriority="62" w:unhideWhenUsed="0"/>
-    <w:lsdException w:name="Medium Shading 1" w:semiHidden="0" w:uiPriority="63" w:unhideWhenUsed="0"/>
-    <w:lsdException w:name="Medium Shading 2" w:semiHidden="0" w:uiPriority="64" w:unhideWhenUsed="0"/>
-    <w:lsdException w:name="Medium List 1" w:semiHidden="0" w:uiPriority="65" w:unhideWhenUsed="0"/>
-    <w:lsdException w:name="Medium List 2" w:semiHidden="0" w:uiPriority="66" w:unhideWhenUsed="0"/>
-    <w:lsdException w:name="Medium Grid 1" w:semiHidden="0" w:uiPriority="67" w:unhideWhenUsed="0"/>
-    <w:lsdException w:name="Medium Grid 2" w:semiHidden="0" w:uiPriority="68" w:unhideWhenUsed="0"/>
-    <w:lsdException w:name="Medium Grid 3" w:semiHidden="0" w:uiPriority="69" w:unhideWhenUsed="0"/>
-    <w:lsdException w:name="Dark List" w:semiHidden="0" w:uiPriority="70" w:unhideWhenUsed="0"/>
-    <w:lsdException w:name="Colorful Shading" w:semiHidden="0" w:uiPriority="71" w:unhideWhenUsed="0"/>
-    <w:lsdException w:name="Colorful List" w:semiHidden="0" w:uiPriority="72" w:unhideWhenUsed="0"/>
-    <w:lsdException w:name="Colorful Grid" w:semiHidden="0" w:uiPriority="73" w:unhideWhenUsed="0"/>
-    <w:lsdException w:name="Light Shading Accent 1" w:semiHidden="0" w:uiPriority="60" w:unhideWhenUsed="0"/>
-    <w:lsdException w:name="Light List Accent 1" w:semiHidden="0" w:uiPriority="61" w:unhideWhenUsed="0"/>
-    <w:lsdException w:name="Light Grid Accent 1" w:semiHidden="0" w:uiPriority="62" w:unhideWhenUsed="0"/>
-    <w:lsdException w:name="Medium Shading 1 Accent 1" w:semiHidden="0" w:uiPriority="63" w:unhideWhenUsed="0"/>
-    <w:lsdException w:name="Medium Shading 2 Accent 1" w:semiHidden="0" w:uiPriority="64" w:unhideWhenUsed="0"/>
-    <w:lsdException w:name="Medium List 1 Accent 1" w:semiHidden="0" w:uiPriority="65" w:unhideWhenUsed="0"/>
-    <w:lsdException w:name="Revision" w:unhideWhenUsed="0"/>
-    <w:lsdException w:name="List Paragraph" w:semiHidden="0" w:uiPriority="34" w:unhideWhenUsed="0" w:qFormat="1"/>
-    <w:lsdException w:name="Quote" w:semiHidden="0" w:uiPriority="29" w:unhideWhenUsed="0" w:qFormat="1"/>
-    <w:lsdException w:name="Intense Quote" w:semiHidden="0" w:uiPriority="30" w:unhideWhenUsed="0" w:qFormat="1"/>
-    <w:lsdException w:name="Medium List 2 Accent 1" w:semiHidden="0" w:uiPriority="66" w:unhideWhenUsed="0"/>
-    <w:lsdException w:name="Medium Grid 1 Accent 1" w:semiHidden="0" w:uiPriority="67" w:unhideWhenUsed="0"/>
-    <w:lsdException w:name="Medium Grid 2 Accent 1" w:semiHidden="0" w:uiPriority="68" w:unhideWhenUsed="0"/>
-    <w:lsdException w:name="Medium Grid 3 Accent 1" w:semiHidden="0" w:uiPriority="69" w:unhideWhenUsed="0"/>
-    <w:lsdException w:name="Dark List Accent 1" w:semiHidden="0" w:uiPriority="70" w:unhideWhenUsed="0"/>
-    <w:lsdException w:name="Colorful Shading Accent 1" w:semiHidden="0" w:uiPriority="71" w:unhideWhenUsed="0"/>
-    <w:lsdException w:name="Colorful List Accent 1" w:semiHidden="0" w:uiPriority="72" w:unhideWhenUsed="0"/>
-    <w:lsdException w:name="Colorful Grid Accent 1" w:semiHidden="0" w:uiPriority="73" w:unhideWhenUsed="0"/>
-    <w:lsdException w:name="Light Shading Accent 2" w:semiHidden="0" w:uiPriority="60" w:unhideWhenUsed="0"/>
-    <w:lsdException w:name="Light List Accent 2" w:semiHidden="0" w:uiPriority="61" w:unhideWhenUsed="0"/>
-    <w:lsdException w:name="Light Grid Accent 2" w:semiHidden="0" w:uiPriority="62" w:unhideWhenUsed="0"/>
-    <w:lsdException w:name="Medium Shading 1 Accent 2" w:semiHidden="0" w:uiPriority="63" w:unhideWhenUsed="0"/>
-    <w:lsdException w:name="Medium Shading 2 Accent 2" w:semiHidden="0" w:uiPriority="64" w:unhideWhenUsed="0"/>
-    <w:lsdException w:name="Medium List 1 Accent 2" w:semiHidden="0" w:uiPriority="65" w:unhideWhenUsed="0"/>
-    <w:lsdException w:name="Medium List 2 Accent 2" w:semiHidden="0" w:uiPriority="66" w:unhideWhenUsed="0"/>
-    <w:lsdException w:name="Medium Grid 1 Accent 2" w:semiHidden="0" w:uiPriority="67" w:unhideWhenUsed="0"/>
-    <w:lsdException w:name="Medium Grid 2 Accent 2" w:semiHidden="0" w:uiPriority="68" w:unhideWhenUsed="0"/>
-    <w:lsdException w:name="Medium Grid 3 Accent 2" w:semiHidden="0" w:uiPriority="69" w:unhideWhenUsed="0"/>
-    <w:lsdException w:name="Dark List Accent 2" w:semiHidden="0" w:uiPriority="70" w:unhideWhenUsed="0"/>
-    <w:lsdException w:name="Colorful Shading Accent 2" w:semiHidden="0" w:uiPriority="71" w:unhideWhenUsed="0"/>
-    <w:lsdException w:name="Colorful List Accent 2" w:semiHidden="0" w:uiPriority="72" w:unhideWhenUsed="0"/>
-    <w:lsdException w:name="Colorful Grid Accent 2" w:semiHidden="0" w:uiPriority="73" w:unhideWhenUsed="0"/>
-    <w:lsdException w:name="Light Shading Accent 3" w:semiHidden="0" w:uiPriority="60" w:unhideWhenUsed="0"/>
-    <w:lsdException w:name="Light List Accent 3" w:semiHidden="0" w:uiPriority="61" w:unhideWhenUsed="0"/>
-    <w:lsdException w:name="Light Grid Accent 3" w:semiHidden="0" w:uiPriority="62" w:unhideWhenUsed="0"/>
-    <w:lsdException w:name="Medium Shading 1 Accent 3" w:semiHidden="0" w:uiPriority="63" w:unhideWhenUsed="0"/>
-    <w:lsdException w:name="Medium Shading 2 Accent 3" w:semiHidden="0" w:uiPriority="64" w:unhideWhenUsed="0"/>
-    <w:lsdException w:name="Medium List 1 Accent 3" w:semiHidden="0" w:uiPriority="65" w:unhideWhenUsed="0"/>
-    <w:lsdException w:name="Medium List 2 Accent 3" w:semiHidden="0" w:uiPriority="66" w:unhideWhenUsed="0"/>
-    <w:lsdException w:name="Medium Grid 1 Accent 3" w:semiHidden="0" w:uiPriority="67" w:unhideWhenUsed="0"/>
-    <w:lsdException w:name="Medium Grid 2 Accent 3" w:semiHidden="0" w:uiPriority="68" w:unhideWhenUsed="0"/>
-    <w:lsdException w:name="Medium Grid 3 Accent 3" w:semiHidden="0" w:uiPriority="69" w:unhideWhenUsed="0"/>
-    <w:lsdException w:name="Dark List Accent 3" w:semiHidden="0" w:uiPriority="70" w:unhideWhenUsed="0"/>
-    <w:lsdException w:name="Colorful Shading Accent 3" w:semiHidden="0" w:uiPriority="71" w:unhideWhenUsed="0"/>
-    <w:lsdException w:name="Colorful List Accent 3" w:semiHidden="0" w:uiPriority="72" w:unhideWhenUsed="0"/>
-    <w:lsdException w:name="Colorful Grid Accent 3" w:semiHidden="0" w:uiPriority="73" w:unhideWhenUsed="0"/>
-    <w:lsdException w:name="Light Shading Accent 4" w:semiHidden="0" w:uiPriority="60" w:unhideWhenUsed="0"/>
-    <w:lsdException w:name="Light List Accent 4" w:semiHidden="0" w:uiPriority="61" w:unhideWhenUsed="0"/>
-    <w:lsdException w:name="Light Grid Accent 4" w:semiHidden="0" w:uiPriority="62" w:unhideWhenUsed="0"/>
-    <w:lsdException w:name="Medium Shading 1 Accent 4" w:semiHidden="0" w:uiPriority="63" w:unhideWhenUsed="0"/>
-    <w:lsdException w:name="Medium Shading 2 Accent 4" w:semiHidden="0" w:uiPriority="64" w:unhideWhenUsed="0"/>
-    <w:lsdException w:name="Medium List 1 Accent 4" w:semiHidden="0" w:uiPriority="65" w:unhideWhenUsed="0"/>
-    <w:lsdException w:name="Medium List 2 Accent 4" w:semiHidden="0" w:uiPriority="66" w:unhideWhenUsed="0"/>
-    <w:lsdException w:name="Medium Grid 1 Accent 4" w:semiHidden="0" w:uiPriority="67" w:unhideWhenUsed="0"/>
-    <w:lsdException w:name="Medium Grid 2 Accent 4" w:semiHidden="0" w:uiPriority="68" w:unhideWhenUsed="0"/>
-    <w:lsdException w:name="Medium Grid 3 Accent 4" w:semiHidden="0" w:uiPriority="69" w:unhideWhenUsed="0"/>
-    <w:lsdException w:name="Dark List Accent 4" w:semiHidden="0" w:uiPriority="70" w:unhideWhenUsed="0"/>
-    <w:lsdException w:name="Colorful Shading Accent 4" w:semiHidden="0" w:uiPriority="71" w:unhideWhenUsed="0"/>
-    <w:lsdException w:name="Colorful List Accent 4" w:semiHidden="0" w:uiPriority="72" w:unhideWhenUsed="0"/>
-    <w:lsdException w:name="Colorful Grid Accent 4" w:semiHidden="0" w:uiPriority="73" w:unhideWhenUsed="0"/>
-    <w:lsdException w:name="Light Shading Accent 5" w:semiHidden="0" w:uiPriority="60" w:unhideWhenUsed="0"/>
-    <w:lsdException w:name="Light List Accent 5" w:semiHidden="0" w:uiPriority="61" w:unhideWhenUsed="0"/>
-    <w:lsdException w:name="Light Grid Accent 5" w:semiHidden="0" w:uiPriority="62" w:unhideWhenUsed="0"/>
-    <w:lsdException w:name="Medium Shading 1 Accent 5" w:semiHidden="0" w:uiPriority="63" w:unhideWhenUsed="0"/>
-    <w:lsdException w:name="Medium Shading 2 Accent 5" w:semiHidden="0" w:uiPriority="64" w:unhideWhenUsed="0"/>
-    <w:lsdException w:name="Medium List 1 Accent 5" w:semiHidden="0" w:uiPriority="65" w:unhideWhenUsed="0"/>
-    <w:lsdException w:name="Medium List 2 Accent 5" w:semiHidden="0" w:uiPriority="66" w:unhideWhenUsed="0"/>
-    <w:lsdException w:name="Medium Grid 1 Accent 5" w:semiHidden="0" w:uiPriority="67" w:unhideWhenUsed="0"/>
-    <w:lsdException w:name="Medium Grid 2 Accent 5" w:semiHidden="0" w:uiPriority="68" w:unhideWhenUsed="0"/>
-    <w:lsdException w:name="Medium Grid 3 Accent 5" w:semiHidden="0" w:uiPriority="69" w:unhideWhenUsed="0"/>
-    <w:lsdException w:name="Dark List Accent 5" w:semiHidden="0" w:uiPriority="70" w:unhideWhenUsed="0"/>
-    <w:lsdException w:name="Colorful Shading Accent 5" w:semiHidden="0" w:uiPriority="71" w:unhideWhenUsed="0"/>
-    <w:lsdException w:name="Colorful List Accent 5" w:semiHidden="0" w:uiPriority="72" w:unhideWhenUsed="0"/>
-    <w:lsdException w:name="Colorful Grid Accent 5" w:semiHidden="0" w:uiPriority="73" w:unhideWhenUsed="0"/>
-    <w:lsdException w:name="Light Shading Accent 6" w:semiHidden="0" w:uiPriority="60" w:unhideWhenUsed="0"/>
-    <w:lsdException w:name="Light List Accent 6" w:semiHidden="0" w:uiPriority="61" w:unhideWhenUsed="0"/>
-    <w:lsdException w:name="Light Grid Accent 6" w:semiHidden="0" w:uiPriority="62" w:unhideWhenUsed="0"/>
-    <w:lsdException w:name="Medium Shading 1 Accent 6" w:semiHidden="0" w:uiPriority="63" w:unhideWhenUsed="0"/>
-    <w:lsdException w:name="Medium Shading 2 Accent 6" w:semiHidden="0" w:uiPriority="64" w:unhideWhenUsed="0"/>
-    <w:lsdException w:name="Medium List 1 Accent 6" w:semiHidden="0" w:uiPriority="65" w:unhideWhenUsed="0"/>
-    <w:lsdException w:name="Medium List 2 Accent 6" w:semiHidden="0" w:uiPriority="66" w:unhideWhenUsed="0"/>
-    <w:lsdException w:name="Medium Grid 1 Accent 6" w:semiHidden="0" w:uiPriority="67" w:unhideWhenUsed="0"/>
-    <w:lsdException w:name="Medium Grid 2 Accent 6" w:semiHidden="0" w:uiPriority="68" w:unhideWhenUsed="0"/>
-    <w:lsdException w:name="Medium Grid 3 Accent 6" w:semiHidden="0" w:uiPriority="69" w:unhideWhenUsed="0"/>
-    <w:lsdException w:name="Dark List Accent 6" w:semiHidden="0" w:uiPriority="70" w:unhideWhenUsed="0"/>
-    <w:lsdException w:name="Colorful Shading Accent 6" w:semiHidden="0" w:uiPriority="71" w:unhideWhenUsed="0"/>
-    <w:lsdException w:name="Colorful List Accent 6" w:semiHidden="0" w:uiPriority="72" w:unhideWhenUsed="0"/>
-    <w:lsdException w:name="Colorful Grid Accent 6" w:semiHidden="0" w:uiPriority="73" w:unhideWhenUsed="0"/>
-    <w:lsdException w:name="Subtle Emphasis" w:semiHidden="0" w:uiPriority="19" w:unhideWhenUsed="0" w:qFormat="1"/>
-    <w:lsdException w:name="Intense Emphasis" w:semiHidden="0" w:uiPriority="21" w:unhideWhenUsed="0" w:qFormat="1"/>
-    <w:lsdException w:name="Subtle Reference" w:semiHidden="0" w:uiPriority="31" w:unhideWhenUsed="0" w:qFormat="1"/>
-    <w:lsdException w:name="Intense Reference" w:semiHidden="0" w:uiPriority="32" w:unhideWhenUsed="0" w:qFormat="1"/>
-    <w:lsdException w:name="Book Title" w:semiHidden="0" w:uiPriority="33" w:unhideWhenUsed="0" w:qFormat="1"/>
-    <w:lsdException w:name="Bibliography" w:uiPriority="37"/>
-    <w:lsdException w:name="TOC Heading" w:uiPriority="39" w:qFormat="1"/>
+  <w:latentStyles w:defLockedState="0" w:defUIPriority="99" w:defSemiHidden="0" w:defUnhideWhenUsed="0" w:defQFormat="0" w:count="376">
+    <w:lsdException w:name="Normal" w:uiPriority="0" w:qFormat="1"/>
+    <w:lsdException w:name="heading 1" w:uiPriority="9" w:qFormat="1"/>
+    <w:lsdException w:name="heading 2" w:semiHidden="1" w:uiPriority="9" w:unhideWhenUsed="1" w:qFormat="1"/>
+    <w:lsdException w:name="heading 3" w:semiHidden="1" w:uiPriority="9" w:unhideWhenUsed="1" w:qFormat="1"/>
+    <w:lsdException w:name="heading 4" w:semiHidden="1" w:uiPriority="9" w:unhideWhenUsed="1" w:qFormat="1"/>
+    <w:lsdException w:name="heading 5" w:semiHidden="1" w:uiPriority="9" w:unhideWhenUsed="1" w:qFormat="1"/>
+    <w:lsdException w:name="heading 6" w:semiHidden="1" w:uiPriority="9" w:unhideWhenUsed="1" w:qFormat="1"/>
+    <w:lsdException w:name="heading 7" w:semiHidden="1" w:uiPriority="9" w:unhideWhenUsed="1" w:qFormat="1"/>
+    <w:lsdException w:name="heading 8" w:semiHidden="1" w:uiPriority="9" w:unhideWhenUsed="1" w:qFormat="1"/>
+    <w:lsdException w:name="heading 9" w:semiHidden="1" w:uiPriority="9" w:unhideWhenUsed="1" w:qFormat="1"/>
+    <w:lsdException w:name="index 1" w:semiHidden="1" w:unhideWhenUsed="1"/>
+    <w:lsdException w:name="index 2" w:semiHidden="1" w:unhideWhenUsed="1"/>
+    <w:lsdException w:name="index 3" w:semiHidden="1" w:unhideWhenUsed="1"/>
+    <w:lsdException w:name="index 4" w:semiHidden="1" w:unhideWhenUsed="1"/>
+    <w:lsdException w:name="index 5" w:semiHidden="1" w:unhideWhenUsed="1"/>
+    <w:lsdException w:name="index 6" w:semiHidden="1" w:unhideWhenUsed="1"/>
+    <w:lsdException w:name="index 7" w:semiHidden="1" w:unhideWhenUsed="1"/>
+    <w:lsdException w:name="index 8" w:semiHidden="1" w:unhideWhenUsed="1"/>
+    <w:lsdException w:name="index 9" w:semiHidden="1" w:unhideWhenUsed="1"/>
+    <w:lsdException w:name="toc 1" w:semiHidden="1" w:uiPriority="39" w:unhideWhenUsed="1"/>
+    <w:lsdException w:name="toc 2" w:semiHidden="1" w:uiPriority="39" w:unhideWhenUsed="1"/>
+    <w:lsdException w:name="toc 3" w:semiHidden="1" w:uiPriority="39" w:unhideWhenUsed="1"/>
+    <w:lsdException w:name="toc 4" w:semiHidden="1" w:uiPriority="39" w:unhideWhenUsed="1"/>
+    <w:lsdException w:name="toc 5" w:semiHidden="1" w:uiPriority="39" w:unhideWhenUsed="1"/>
+    <w:lsdException w:name="toc 6" w:semiHidden="1" w:uiPriority="39" w:unhideWhenUsed="1"/>
+    <w:lsdException w:name="toc 7" w:semiHidden="1" w:uiPriority="39" w:unhideWhenUsed="1"/>
+    <w:lsdException w:name="toc 8" w:semiHidden="1" w:uiPriority="39" w:unhideWhenUsed="1"/>
+    <w:lsdException w:name="toc 9" w:semiHidden="1" w:uiPriority="39" w:unhideWhenUsed="1"/>
+    <w:lsdException w:name="Normal Indent" w:semiHidden="1" w:unhideWhenUsed="1"/>
+    <w:lsdException w:name="footnote text" w:semiHidden="1" w:unhideWhenUsed="1"/>
+    <w:lsdException w:name="annotation text" w:semiHidden="1" w:unhideWhenUsed="1"/>
+    <w:lsdException w:name="header" w:semiHidden="1" w:unhideWhenUsed="1"/>
+    <w:lsdException w:name="footer" w:semiHidden="1" w:unhideWhenUsed="1"/>
+    <w:lsdException w:name="index heading" w:semiHidden="1" w:unhideWhenUsed="1"/>
+    <w:lsdException w:name="caption" w:semiHidden="1" w:uiPriority="35" w:unhideWhenUsed="1" w:qFormat="1"/>
+    <w:lsdException w:name="table of figures" w:semiHidden="1" w:unhideWhenUsed="1"/>
+    <w:lsdException w:name="envelope address" w:semiHidden="1" w:unhideWhenUsed="1"/>
+    <w:lsdException w:name="envelope return" w:semiHidden="1" w:unhideWhenUsed="1"/>
+    <w:lsdException w:name="footnote reference" w:semiHidden="1" w:unhideWhenUsed="1"/>
+    <w:lsdException w:name="annotation reference" w:semiHidden="1" w:unhideWhenUsed="1"/>
+    <w:lsdException w:name="line number" w:semiHidden="1" w:unhideWhenUsed="1"/>
+    <w:lsdException w:name="page number" w:semiHidden="1" w:unhideWhenUsed="1"/>
+    <w:lsdException w:name="endnote reference" w:semiHidden="1" w:unhideWhenUsed="1"/>
+    <w:lsdException w:name="endnote text" w:semiHidden="1" w:unhideWhenUsed="1"/>
+    <w:lsdException w:name="table of authorities" w:semiHidden="1" w:unhideWhenUsed="1"/>
+    <w:lsdException w:name="macro" w:semiHidden="1" w:unhideWhenUsed="1"/>
+    <w:lsdException w:name="toa heading" w:semiHidden="1" w:unhideWhenUsed="1"/>
+    <w:lsdException w:name="List" w:semiHidden="1" w:unhideWhenUsed="1"/>
+    <w:lsdException w:name="List Bullet" w:semiHidden="1" w:unhideWhenUsed="1"/>
+    <w:lsdException w:name="List Number" w:semiHidden="1" w:unhideWhenUsed="1"/>
+    <w:lsdException w:name="List 2" w:semiHidden="1" w:unhideWhenUsed="1"/>
+    <w:lsdException w:name="List 3" w:semiHidden="1" w:unhideWhenUsed="1"/>
+    <w:lsdException w:name="List 4" w:semiHidden="1" w:unhideWhenUsed="1"/>
+    <w:lsdException w:name="List 5" w:semiHidden="1" w:unhideWhenUsed="1"/>
+    <w:lsdException w:name="List Bullet 2" w:semiHidden="1" w:unhideWhenUsed="1"/>
+    <w:lsdException w:name="List Bullet 3" w:semiHidden="1" w:unhideWhenUsed="1"/>
+    <w:lsdException w:name="List Bullet 4" w:semiHidden="1" w:unhideWhenUsed="1"/>
+    <w:lsdException w:name="List Bullet 5" w:semiHidden="1" w:unhideWhenUsed="1"/>
+    <w:lsdException w:name="List Number 2" w:semiHidden="1" w:unhideWhenUsed="1"/>
+    <w:lsdException w:name="List Number 3" w:semiHidden="1" w:unhideWhenUsed="1"/>
+    <w:lsdException w:name="List Number 4" w:semiHidden="1" w:unhideWhenUsed="1"/>
+    <w:lsdException w:name="List Number 5" w:semiHidden="1" w:unhideWhenUsed="1"/>
+    <w:lsdException w:name="Title" w:uiPriority="10" w:qFormat="1"/>
+    <w:lsdException w:name="Closing" w:semiHidden="1" w:unhideWhenUsed="1"/>
+    <w:lsdException w:name="Signature" w:semiHidden="1" w:unhideWhenUsed="1"/>
+    <w:lsdException w:name="Default Paragraph Font" w:semiHidden="1" w:uiPriority="1" w:unhideWhenUsed="1"/>
+    <w:lsdException w:name="Body Text" w:semiHidden="1" w:unhideWhenUsed="1"/>
+    <w:lsdException w:name="Body Text Indent" w:semiHidden="1" w:unhideWhenUsed="1"/>
+    <w:lsdException w:name="List Continue" w:semiHidden="1" w:unhideWhenUsed="1"/>
+    <w:lsdException w:name="List Continue 2" w:semiHidden="1" w:unhideWhenUsed="1"/>
+    <w:lsdException w:name="List Continue 3" w:semiHidden="1" w:unhideWhenUsed="1"/>
+    <w:lsdException w:name="List Continue 4" w:semiHidden="1" w:unhideWhenUsed="1"/>
+    <w:lsdException w:name="List Continue 5" w:semiHidden="1" w:unhideWhenUsed="1"/>
+    <w:lsdException w:name="Message Header" w:semiHidden="1" w:unhideWhenUsed="1"/>
+    <w:lsdException w:name="Subtitle" w:uiPriority="11" w:qFormat="1"/>
+    <w:lsdException w:name="Salutation" w:semiHidden="1" w:unhideWhenUsed="1"/>
+    <w:lsdException w:name="Date" w:semiHidden="1" w:unhideWhenUsed="1"/>
+    <w:lsdException w:name="Body Text First Indent" w:semiHidden="1" w:unhideWhenUsed="1"/>
+    <w:lsdException w:name="Body Text First Indent 2" w:semiHidden="1" w:unhideWhenUsed="1"/>
+    <w:lsdException w:name="Note Heading" w:semiHidden="1" w:unhideWhenUsed="1"/>
+    <w:lsdException w:name="Body Text 2" w:semiHidden="1" w:unhideWhenUsed="1"/>
+    <w:lsdException w:name="Body Text 3" w:semiHidden="1" w:unhideWhenUsed="1"/>
+    <w:lsdException w:name="Body Text Indent 2" w:semiHidden="1" w:unhideWhenUsed="1"/>
+    <w:lsdException w:name="Body Text Indent 3" w:semiHidden="1" w:unhideWhenUsed="1"/>
+    <w:lsdException w:name="Block Text" w:semiHidden="1" w:unhideWhenUsed="1"/>
+    <w:lsdException w:name="Hyperlink" w:semiHidden="1" w:unhideWhenUsed="1"/>
+    <w:lsdException w:name="FollowedHyperlink" w:semiHidden="1" w:unhideWhenUsed="1"/>
+    <w:lsdException w:name="Strong" w:uiPriority="22" w:qFormat="1"/>
+    <w:lsdException w:name="Emphasis" w:uiPriority="20" w:qFormat="1"/>
+    <w:lsdException w:name="Document Map" w:semiHidden="1" w:unhideWhenUsed="1"/>
+    <w:lsdException w:name="Plain Text" w:semiHidden="1" w:unhideWhenUsed="1"/>
+    <w:lsdException w:name="E-mail Signature" w:semiHidden="1" w:unhideWhenUsed="1"/>
+    <w:lsdException w:name="HTML Top of Form" w:semiHidden="1" w:unhideWhenUsed="1"/>
+    <w:lsdException w:name="HTML Bottom of Form" w:semiHidden="1" w:unhideWhenUsed="1"/>
+    <w:lsdException w:name="Normal (Web)" w:semiHidden="1" w:unhideWhenUsed="1"/>
+    <w:lsdException w:name="HTML Acronym" w:semiHidden="1" w:unhideWhenUsed="1"/>
+    <w:lsdException w:name="HTML Address" w:semiHidden="1" w:unhideWhenUsed="1"/>
+    <w:lsdException w:name="HTML Cite" w:semiHidden="1" w:unhideWhenUsed="1"/>
+    <w:lsdException w:name="HTML Code" w:semiHidden="1" w:unhideWhenUsed="1"/>
+    <w:lsdException w:name="HTML Definition" w:semiHidden="1" w:unhideWhenUsed="1"/>
+    <w:lsdException w:name="HTML Keyboard" w:semiHidden="1" w:unhideWhenUsed="1"/>
+    <w:lsdException w:name="HTML Preformatted" w:semiHidden="1" w:unhideWhenUsed="1"/>
+    <w:lsdException w:name="HTML Sample" w:semiHidden="1" w:unhideWhenUsed="1"/>
+    <w:lsdException w:name="HTML Typewriter" w:semiHidden="1" w:unhideWhenUsed="1"/>
+    <w:lsdException w:name="HTML Variable" w:semiHidden="1" w:unhideWhenUsed="1"/>
+    <w:lsdException w:name="Normal Table" w:semiHidden="1" w:unhideWhenUsed="1"/>
+    <w:lsdException w:name="annotation subject" w:semiHidden="1" w:unhideWhenUsed="1"/>
+    <w:lsdException w:name="No List" w:semiHidden="1" w:unhideWhenUsed="1"/>
+    <w:lsdException w:name="Outline List 1" w:semiHidden="1" w:unhideWhenUsed="1"/>
+    <w:lsdException w:name="Outline List 2" w:semiHidden="1" w:unhideWhenUsed="1"/>
+    <w:lsdException w:name="Outline List 3" w:semiHidden="1" w:unhideWhenUsed="1"/>
+    <w:lsdException w:name="Table Simple 1" w:semiHidden="1" w:unhideWhenUsed="1"/>
+    <w:lsdException w:name="Table Simple 2" w:semiHidden="1" w:unhideWhenUsed="1"/>
+    <w:lsdException w:name="Table Simple 3" w:semiHidden="1" w:unhideWhenUsed="1"/>
+    <w:lsdException w:name="Table Classic 1" w:semiHidden="1" w:unhideWhenUsed="1"/>
+    <w:lsdException w:name="Table Classic 2" w:semiHidden="1" w:unhideWhenUsed="1"/>
+    <w:lsdException w:name="Table Classic 3" w:semiHidden="1" w:unhideWhenUsed="1"/>
+    <w:lsdException w:name="Table Classic 4" w:semiHidden="1" w:unhideWhenUsed="1"/>
+    <w:lsdException w:name="Table Colorful 1" w:semiHidden="1" w:unhideWhenUsed="1"/>
+    <w:lsdException w:name="Table Colorful 2" w:semiHidden="1" w:unhideWhenUsed="1"/>
+    <w:lsdException w:name="Table Colorful 3" w:semiHidden="1" w:unhideWhenUsed="1"/>
+    <w:lsdException w:name="Table Columns 1" w:semiHidden="1" w:unhideWhenUsed="1"/>
+    <w:lsdException w:name="Table Columns 2" w:semiHidden="1" w:unhideWhenUsed="1"/>
+    <w:lsdException w:name="Table Columns 3" w:semiHidden="1" w:unhideWhenUsed="1"/>
+    <w:lsdException w:name="Table Columns 4" w:semiHidden="1" w:unhideWhenUsed="1"/>
+    <w:lsdException w:name="Table Columns 5" w:semiHidden="1" w:unhideWhenUsed="1"/>
+    <w:lsdException w:name="Table Grid 1" w:semiHidden="1" w:unhideWhenUsed="1"/>
+    <w:lsdException w:name="Table Grid 2" w:semiHidden="1" w:unhideWhenUsed="1"/>
+    <w:lsdException w:name="Table Grid 3" w:semiHidden="1" w:unhideWhenUsed="1"/>
+    <w:lsdException w:name="Table Grid 4" w:semiHidden="1" w:unhideWhenUsed="1"/>
+    <w:lsdException w:name="Table Grid 5" w:semiHidden="1" w:unhideWhenUsed="1"/>
+    <w:lsdException w:name="Table Grid 6" w:semiHidden="1" w:unhideWhenUsed="1"/>
+    <w:lsdException w:name="Table Grid 7" w:semiHidden="1" w:unhideWhenUsed="1"/>
+    <w:lsdException w:name="Table Grid 8" w:semiHidden="1" w:unhideWhenUsed="1"/>
+    <w:lsdException w:name="Table List 1" w:semiHidden="1" w:unhideWhenUsed="1"/>
+    <w:lsdException w:name="Table List 2" w:semiHidden="1" w:unhideWhenUsed="1"/>
+    <w:lsdException w:name="Table List 3" w:semiHidden="1" w:unhideWhenUsed="1"/>
+    <w:lsdException w:name="Table List 4" w:semiHidden="1" w:unhideWhenUsed="1"/>
+    <w:lsdException w:name="Table List 5" w:semiHidden="1" w:unhideWhenUsed="1"/>
+    <w:lsdException w:name="Table List 6" w:semiHidden="1" w:unhideWhenUsed="1"/>
+    <w:lsdException w:name="Table List 7" w:semiHidden="1" w:unhideWhenUsed="1"/>
+    <w:lsdException w:name="Table List 8" w:semiHidden="1" w:unhideWhenUsed="1"/>
+    <w:lsdException w:name="Table 3D effects 1" w:semiHidden="1" w:unhideWhenUsed="1"/>
+    <w:lsdException w:name="Table 3D effects 2" w:semiHidden="1" w:unhideWhenUsed="1"/>
+    <w:lsdException w:name="Table 3D effects 3" w:semiHidden="1" w:unhideWhenUsed="1"/>
+    <w:lsdException w:name="Table Contemporary" w:semiHidden="1" w:unhideWhenUsed="1"/>
+    <w:lsdException w:name="Table Elegant" w:semiHidden="1" w:unhideWhenUsed="1"/>
+    <w:lsdException w:name="Table Professional" w:semiHidden="1" w:unhideWhenUsed="1"/>
+    <w:lsdException w:name="Table Subtle 1" w:semiHidden="1" w:unhideWhenUsed="1"/>
+    <w:lsdException w:name="Table Subtle 2" w:semiHidden="1" w:unhideWhenUsed="1"/>
+    <w:lsdException w:name="Table Web 1" w:semiHidden="1" w:unhideWhenUsed="1"/>
+    <w:lsdException w:name="Table Web 2" w:semiHidden="1" w:unhideWhenUsed="1"/>
+    <w:lsdException w:name="Table Web 3" w:semiHidden="1" w:unhideWhenUsed="1"/>
+    <w:lsdException w:name="Balloon Text" w:semiHidden="1" w:unhideWhenUsed="1"/>
+    <w:lsdException w:name="Table Grid" w:uiPriority="59"/>
+    <w:lsdException w:name="Table Theme" w:semiHidden="1" w:unhideWhenUsed="1"/>
+    <w:lsdException w:name="Placeholder Text" w:semiHidden="1"/>
+    <w:lsdException w:name="No Spacing" w:uiPriority="1" w:qFormat="1"/>
+    <w:lsdException w:name="Light Shading" w:uiPriority="60"/>
+    <w:lsdException w:name="Light List" w:uiPriority="61"/>
+    <w:lsdException w:name="Light Grid" w:uiPriority="62"/>
+    <w:lsdException w:name="Medium Shading 1" w:uiPriority="63"/>
+    <w:lsdException w:name="Medium Shading 2" w:uiPriority="64"/>
+    <w:lsdException w:name="Medium List 1" w:uiPriority="65"/>
+    <w:lsdException w:name="Medium List 2" w:uiPriority="66"/>
+    <w:lsdException w:name="Medium Grid 1" w:uiPriority="67"/>
+    <w:lsdException w:name="Medium Grid 2" w:uiPriority="68"/>
+    <w:lsdException w:name="Medium Grid 3" w:uiPriority="69"/>
+    <w:lsdException w:name="Dark List" w:uiPriority="70"/>
+    <w:lsdException w:name="Colorful Shading" w:uiPriority="71"/>
+    <w:lsdException w:name="Colorful List" w:uiPriority="72"/>
+    <w:lsdException w:name="Colorful Grid" w:uiPriority="73"/>
+    <w:lsdException w:name="Light Shading Accent 1" w:uiPriority="60"/>
+    <w:lsdException w:name="Light List Accent 1" w:uiPriority="61"/>
+    <w:lsdException w:name="Light Grid Accent 1" w:uiPriority="62"/>
+    <w:lsdException w:name="Medium Shading 1 Accent 1" w:uiPriority="63"/>
+    <w:lsdException w:name="Medium Shading 2 Accent 1" w:uiPriority="64"/>
+    <w:lsdException w:name="Medium List 1 Accent 1" w:uiPriority="65"/>
+    <w:lsdException w:name="Revision" w:semiHidden="1"/>
+    <w:lsdException w:name="List Paragraph" w:uiPriority="34" w:qFormat="1"/>
+    <w:lsdException w:name="Quote" w:uiPriority="29" w:qFormat="1"/>
+    <w:lsdException w:name="Intense Quote" w:uiPriority="30" w:qFormat="1"/>
+    <w:lsdException w:name="Medium List 2 Accent 1" w:uiPriority="66"/>
+    <w:lsdException w:name="Medium Grid 1 Accent 1" w:uiPriority="67"/>
+    <w:lsdException w:name="Medium Grid 2 Accent 1" w:uiPriority="68"/>
+    <w:lsdException w:name="Medium Grid 3 Accent 1" w:uiPriority="69"/>
+    <w:lsdException w:name="Dark List Accent 1" w:uiPriority="70"/>
+    <w:lsdException w:name="Colorful Shading Accent 1" w:uiPriority="71"/>
+    <w:lsdException w:name="Colorful List Accent 1" w:uiPriority="72"/>
+    <w:lsdException w:name="Colorful Grid Accent 1" w:uiPriority="73"/>
+    <w:lsdException w:name="Light Shading Accent 2" w:uiPriority="60"/>
+    <w:lsdException w:name="Light List Accent 2" w:uiPriority="61"/>
+    <w:lsdException w:name="Light Grid Accent 2" w:uiPriority="62"/>
+    <w:lsdException w:name="Medium Shading 1 Accent 2" w:uiPriority="63"/>
+    <w:lsdException w:name="Medium Shading 2 Accent 2" w:uiPriority="64"/>
+    <w:lsdException w:name="Medium List 1 Accent 2" w:uiPriority="65"/>
+    <w:lsdException w:name="Medium List 2 Accent 2" w:uiPriority="66"/>
+    <w:lsdException w:name="Medium Grid 1 Accent 2" w:uiPriority="67"/>
+    <w:lsdException w:name="Medium Grid 2 Accent 2" w:uiPriority="68"/>
+    <w:lsdException w:name="Medium Grid 3 Accent 2" w:uiPriority="69"/>
+    <w:lsdException w:name="Dark List Accent 2" w:uiPriority="70"/>
+    <w:lsdException w:name="Colorful Shading Accent 2" w:uiPriority="71"/>
+    <w:lsdException w:name="Colorful List Accent 2" w:uiPriority="72"/>
+    <w:lsdException w:name="Colorful Grid Accent 2" w:uiPriority="73"/>
+    <w:lsdException w:name="Light Shading Accent 3" w:uiPriority="60"/>
+    <w:lsdException w:name="Light List Accent 3" w:uiPriority="61"/>
+    <w:lsdException w:name="Light Grid Accent 3" w:uiPriority="62"/>
+    <w:lsdException w:name="Medium Shading 1 Accent 3" w:uiPriority="63"/>
+    <w:lsdException w:name="Medium Shading 2 Accent 3" w:uiPriority="64"/>
+    <w:lsdException w:name="Medium List 1 Accent 3" w:uiPriority="65"/>
+    <w:lsdException w:name="Medium List 2 Accent 3" w:uiPriority="66"/>
+    <w:lsdException w:name="Medium Grid 1 Accent 3" w:uiPriority="67"/>
+    <w:lsdException w:name="Medium Grid 2 Accent 3" w:uiPriority="68"/>
+    <w:lsdException w:name="Medium Grid 3 Accent 3" w:uiPriority="69"/>
+    <w:lsdException w:name="Dark List Accent 3" w:uiPriority="70"/>
+    <w:lsdException w:name="Colorful Shading Accent 3" w:uiPriority="71"/>
+    <w:lsdException w:name="Colorful List Accent 3" w:uiPriority="72"/>
+    <w:lsdException w:name="Colorful Grid Accent 3" w:uiPriority="73"/>
+    <w:lsdException w:name="Light Shading Accent 4" w:uiPriority="60"/>
+    <w:lsdException w:name="Light List Accent 4" w:uiPriority="61"/>
+    <w:lsdException w:name="Light Grid Accent 4" w:uiPriority="62"/>
+    <w:lsdException w:name="Medium Shading 1 Accent 4" w:uiPriority="63"/>
+    <w:lsdException w:name="Medium Shading 2 Accent 4" w:uiPriority="64"/>
+    <w:lsdException w:name="Medium List 1 Accent 4" w:uiPriority="65"/>
+    <w:lsdException w:name="Medium List 2 Accent 4" w:uiPriority="66"/>
+    <w:lsdException w:name="Medium Grid 1 Accent 4" w:uiPriority="67"/>
+    <w:lsdException w:name="Medium Grid 2 Accent 4" w:uiPriority="68"/>
+    <w:lsdException w:name="Medium Grid 3 Accent 4" w:uiPriority="69"/>
+    <w:lsdException w:name="Dark List Accent 4" w:uiPriority="70"/>
+    <w:lsdException w:name="Colorful Shading Accent 4" w:uiPriority="71"/>
+    <w:lsdException w:name="Colorful List Accent 4" w:uiPriority="72"/>
+    <w:lsdException w:name="Colorful Grid Accent 4" w:uiPriority="73"/>
+    <w:lsdException w:name="Light Shading Accent 5" w:uiPriority="60"/>
+    <w:lsdException w:name="Light List Accent 5" w:uiPriority="61"/>
+    <w:lsdException w:name="Light Grid Accent 5" w:uiPriority="62"/>
+    <w:lsdException w:name="Medium Shading 1 Accent 5" w:uiPriority="63"/>
+    <w:lsdException w:name="Medium Shading 2 Accent 5" w:uiPriority="64"/>
+    <w:lsdException w:name="Medium List 1 Accent 5" w:uiPriority="65"/>
+    <w:lsdException w:name="Medium List 2 Accent 5" w:uiPriority="66"/>
+    <w:lsdException w:name="Medium Grid 1 Accent 5" w:uiPriority="67"/>
+    <w:lsdException w:name="Medium Grid 2 Accent 5" w:uiPriority="68"/>
+    <w:lsdException w:name="Medium Grid 3 Accent 5" w:uiPriority="69"/>
+    <w:lsdException w:name="Dark List Accent 5" w:uiPriority="70"/>
+    <w:lsdException w:name="Colorful Shading Accent 5" w:uiPriority="71"/>
+    <w:lsdException w:name="Colorful List Accent 5" w:uiPriority="72"/>
+    <w:lsdException w:name="Colorful Grid Accent 5" w:uiPriority="73"/>
+    <w:lsdException w:name="Light Shading Accent 6" w:uiPriority="60"/>
+    <w:lsdException w:name="Light List Accent 6" w:uiPriority="61"/>
+    <w:lsdException w:name="Light Grid Accent 6" w:uiPriority="62"/>
+    <w:lsdException w:name="Medium Shading 1 Accent 6" w:uiPriority="63"/>
+    <w:lsdException w:name="Medium Shading 2 Accent 6" w:uiPriority="64"/>
+    <w:lsdException w:name="Medium List 1 Accent 6" w:uiPriority="65"/>
+    <w:lsdException w:name="Medium List 2 Accent 6" w:uiPriority="66"/>
+    <w:lsdException w:name="Medium Grid 1 Accent 6" w:uiPriority="67"/>
+    <w:lsdException w:name="Medium Grid 2 Accent 6" w:uiPriority="68"/>
+    <w:lsdException w:name="Medium Grid 3 Accent 6" w:uiPriority="69"/>
+    <w:lsdException w:name="Dark List Accent 6" w:uiPriority="70"/>
+    <w:lsdException w:name="Colorful Shading Accent 6" w:uiPriority="71"/>
+    <w:lsdException w:name="Colorful List Accent 6" w:uiPriority="72"/>
+    <w:lsdException w:name="Colorful Grid Accent 6" w:uiPriority="73"/>
+    <w:lsdException w:name="Subtle Emphasis" w:uiPriority="19" w:qFormat="1"/>
+    <w:lsdException w:name="Intense Emphasis" w:uiPriority="21" w:qFormat="1"/>
+    <w:lsdException w:name="Subtle Reference" w:uiPriority="31" w:qFormat="1"/>
+    <w:lsdException w:name="Intense Reference" w:uiPriority="32" w:qFormat="1"/>
+    <w:lsdException w:name="Book Title" w:uiPriority="33" w:qFormat="1"/>
+    <w:lsdException w:name="Bibliography" w:semiHidden="1" w:uiPriority="37" w:unhideWhenUsed="1"/>
+    <w:lsdException w:name="TOC Heading" w:semiHidden="1" w:uiPriority="39" w:unhideWhenUsed="1" w:qFormat="1"/>
+    <w:lsdException w:name="Plain Table 1" w:uiPriority="41"/>
+    <w:lsdException w:name="Plain Table 2" w:uiPriority="42"/>
+    <w:lsdException w:name="Plain Table 3" w:uiPriority="43"/>
+    <w:lsdException w:name="Plain Table 4" w:uiPriority="44"/>
+    <w:lsdException w:name="Plain Table 5" w:uiPriority="45"/>
+    <w:lsdException w:name="Grid Table Light" w:uiPriority="40"/>
+    <w:lsdException w:name="Grid Table 1 Light" w:uiPriority="46"/>
+    <w:lsdException w:name="Grid Table 2" w:uiPriority="47"/>
+    <w:lsdException w:name="Grid Table 3" w:uiPriority="48"/>
+    <w:lsdException w:name="Grid Table 4" w:uiPriority="49"/>
+    <w:lsdException w:name="Grid Table 5 Dark" w:uiPriority="50"/>
+    <w:lsdException w:name="Grid Table 6 Colorful" w:uiPriority="51"/>
+    <w:lsdException w:name="Grid Table 7 Colorful" w:uiPriority="52"/>
+    <w:lsdException w:name="Grid Table 1 Light Accent 1" w:uiPriority="46"/>
+    <w:lsdException w:name="Grid Table 2 Accent 1" w:uiPriority="47"/>
+    <w:lsdException w:name="Grid Table 3 Accent 1" w:uiPriority="48"/>
+    <w:lsdException w:name="Grid Table 4 Accent 1" w:uiPriority="49"/>
+    <w:lsdException w:name="Grid Table 5 Dark Accent 1" w:uiPriority="50"/>
+    <w:lsdException w:name="Grid Table 6 Colorful Accent 1" w:uiPriority="51"/>
+    <w:lsdException w:name="Grid Table 7 Colorful Accent 1" w:uiPriority="52"/>
+    <w:lsdException w:name="Grid Table 1 Light Accent 2" w:uiPriority="46"/>
+    <w:lsdException w:name="Grid Table 2 Accent 2" w:uiPriority="47"/>
+    <w:lsdException w:name="Grid Table 3 Accent 2" w:uiPriority="48"/>
+    <w:lsdException w:name="Grid Table 4 Accent 2" w:uiPriority="49"/>
+    <w:lsdException w:name="Grid Table 5 Dark Accent 2" w:uiPriority="50"/>
+    <w:lsdException w:name="Grid Table 6 Colorful Accent 2" w:uiPriority="51"/>
+    <w:lsdException w:name="Grid Table 7 Colorful Accent 2" w:uiPriority="52"/>
+    <w:lsdException w:name="Grid Table 1 Light Accent 3" w:uiPriority="46"/>
+    <w:lsdException w:name="Grid Table 2 Accent 3" w:uiPriority="47"/>
+    <w:lsdException w:name="Grid Table 3 Accent 3" w:uiPriority="48"/>
+    <w:lsdException w:name="Grid Table 4 Accent 3" w:uiPriority="49"/>
+    <w:lsdException w:name="Grid Table 5 Dark Accent 3" w:uiPriority="50"/>
+    <w:lsdException w:name="Grid Table 6 Colorful Accent 3" w:uiPriority="51"/>
+    <w:lsdException w:name="Grid Table 7 Colorful Accent 3" w:uiPriority="52"/>
+    <w:lsdException w:name="Grid Table 1 Light Accent 4" w:uiPriority="46"/>
+    <w:lsdException w:name="Grid Table 2 Accent 4" w:uiPriority="47"/>
+    <w:lsdException w:name="Grid Table 3 Accent 4" w:uiPriority="48"/>
+    <w:lsdException w:name="Grid Table 4 Accent 4" w:uiPriority="49"/>
+    <w:lsdException w:name="Grid Table 5 Dark Accent 4" w:uiPriority="50"/>
+    <w:lsdException w:name="Grid Table 6 Colorful Accent 4" w:uiPriority="51"/>
+    <w:lsdException w:name="Grid Table 7 Colorful Accent 4" w:uiPriority="52"/>
+    <w:lsdException w:name="Grid Table 1 Light Accent 5" w:uiPriority="46"/>
+    <w:lsdException w:name="Grid Table 2 Accent 5" w:uiPriority="47"/>
+    <w:lsdException w:name="Grid Table 3 Accent 5" w:uiPriority="48"/>
+    <w:lsdException w:name="Grid Table 4 Accent 5" w:uiPriority="49"/>
+    <w:lsdException w:name="Grid Table 5 Dark Accent 5" w:uiPriority="50"/>
+    <w:lsdException w:name="Grid Table 6 Colorful Accent 5" w:uiPriority="51"/>
+    <w:lsdException w:name="Grid Table 7 Colorful Accent 5" w:uiPriority="52"/>
+    <w:lsdException w:name="Grid Table 1 Light Accent 6" w:uiPriority="46"/>
+    <w:lsdException w:name="Grid Table 2 Accent 6" w:uiPriority="47"/>
+    <w:lsdException w:name="Grid Table 3 Accent 6" w:uiPriority="48"/>
+    <w:lsdException w:name="Grid Table 4 Accent 6" w:uiPriority="49"/>
+    <w:lsdException w:name="Grid Table 5 Dark Accent 6" w:uiPriority="50"/>
+    <w:lsdException w:name="Grid Table 6 Colorful Accent 6" w:uiPriority="51"/>
+    <w:lsdException w:name="Grid Table 7 Colorful Accent 6" w:uiPriority="52"/>
+    <w:lsdException w:name="List Table 1 Light" w:uiPriority="46"/>
+    <w:lsdException w:name="List Table 2" w:uiPriority="47"/>
+    <w:lsdException w:name="List Table 3" w:uiPriority="48"/>
+    <w:lsdException w:name="List Table 4" w:uiPriority="49"/>
+    <w:lsdException w:name="List Table 5 Dark" w:uiPriority="50"/>
+    <w:lsdException w:name="List Table 6 Colorful" w:uiPriority="51"/>
+    <w:lsdException w:name="List Table 7 Colorful" w:uiPriority="52"/>
+    <w:lsdException w:name="List Table 1 Light Accent 1" w:uiPriority="46"/>
+    <w:lsdException w:name="List Table 2 Accent 1" w:uiPriority="47"/>
+    <w:lsdException w:name="List Table 3 Accent 1" w:uiPriority="48"/>
+    <w:lsdException w:name="List Table 4 Accent 1" w:uiPriority="49"/>
+    <w:lsdException w:name="List Table 5 Dark Accent 1" w:uiPriority="50"/>
+    <w:lsdException w:name="List Table 6 Colorful Accent 1" w:uiPriority="51"/>
+    <w:lsdException w:name="List Table 7 Colorful Accent 1" w:uiPriority="52"/>
+    <w:lsdException w:name="List Table 1 Light Accent 2" w:uiPriority="46"/>
+    <w:lsdException w:name="List Table 2 Accent 2" w:uiPriority="47"/>
+    <w:lsdException w:name="List Table 3 Accent 2" w:uiPriority="48"/>
+    <w:lsdException w:name="List Table 4 Accent 2" w:uiPriority="49"/>
+    <w:lsdException w:name="List Table 5 Dark Accent 2" w:uiPriority="50"/>
+    <w:lsdException w:name="List Table 6 Colorful Accent 2" w:uiPriority="51"/>
+    <w:lsdException w:name="List Table 7 Colorful Accent 2" w:uiPriority="52"/>
+    <w:lsdException w:name="List Table 1 Light Accent 3" w:uiPriority="46"/>
+    <w:lsdException w:name="List Table 2 Accent 3" w:uiPriority="47"/>
+    <w:lsdException w:name="List Table 3 Accent 3" w:uiPriority="48"/>
+    <w:lsdException w:name="List Table 4 Accent 3" w:uiPriority="49"/>
+    <w:lsdException w:name="List Table 5 Dark Accent 3" w:uiPriority="50"/>
+    <w:lsdException w:name="List Table 6 Colorful Accent 3" w:uiPriority="51"/>
+    <w:lsdException w:name="List Table 7 Colorful Accent 3" w:uiPriority="52"/>
+    <w:lsdException w:name="List Table 1 Light Accent 4" w:uiPriority="46"/>
+    <w:lsdException w:name="List Table 2 Accent 4" w:uiPriority="47"/>
+    <w:lsdException w:name="List Table 3 Accent 4" w:uiPriority="48"/>
+    <w:lsdException w:name="List Table 4 Accent 4" w:uiPriority="49"/>
+    <w:lsdException w:name="List Table 5 Dark Accent 4" w:uiPriority="50"/>
+    <w:lsdException w:name="List Table 6 Colorful Accent 4" w:uiPriority="51"/>
+    <w:lsdException w:name="List Table 7 Colorful Accent 4" w:uiPriority="52"/>
+    <w:lsdException w:name="List Table 1 Light Accent 5" w:uiPriority="46"/>
+    <w:lsdException w:name="List Table 2 Accent 5" w:uiPriority="47"/>
+    <w:lsdException w:name="List Table 3 Accent 5" w:uiPriority="48"/>
+    <w:lsdException w:name="List Table 4 Accent 5" w:uiPriority="49"/>
+    <w:lsdException w:name="List Table 5 Dark Accent 5" w:uiPriority="50"/>
+    <w:lsdException w:name="List Table 6 Colorful Accent 5" w:uiPriority="51"/>
+    <w:lsdException w:name="List Table 7 Colorful Accent 5" w:uiPriority="52"/>
+    <w:lsdException w:name="List Table 1 Light Accent 6" w:uiPriority="46"/>
+    <w:lsdException w:name="List Table 2 Accent 6" w:uiPriority="47"/>
+    <w:lsdException w:name="List Table 3 Accent 6" w:uiPriority="48"/>
+    <w:lsdException w:name="List Table 4 Accent 6" w:uiPriority="49"/>
+    <w:lsdException w:name="List Table 5 Dark Accent 6" w:uiPriority="50"/>
+    <w:lsdException w:name="List Table 6 Colorful Accent 6" w:uiPriority="51"/>
+    <w:lsdException w:name="List Table 7 Colorful Accent 6" w:uiPriority="52"/>
+    <w:lsdException w:name="Mention" w:semiHidden="1" w:unhideWhenUsed="1"/>
+    <w:lsdException w:name="Smart Hyperlink" w:semiHidden="1" w:unhideWhenUsed="1"/>
+    <w:lsdException w:name="Hashtag" w:semiHidden="1" w:unhideWhenUsed="1"/>
+    <w:lsdException w:name="Unresolved Mention" w:semiHidden="1" w:unhideWhenUsed="1"/>
+    <w:lsdException w:name="Smart Link" w:semiHidden="1" w:unhideWhenUsed="1"/>
   </w:latentStyles>
   <w:style w:type="paragraph" w:default="1" w:styleId="Normal">
     <w:name w:val="Normal"/>
@@ -4118,7 +6488,6 @@
     <w:uiPriority w:val="99"/>
     <w:semiHidden/>
     <w:unhideWhenUsed/>
-    <w:qFormat/>
     <w:tblPr>
       <w:tblInd w:w="0" w:type="dxa"/>
       <w:tblCellMar>
@@ -4145,6 +6514,127 @@
       <w:ind w:left="720"/>
       <w:contextualSpacing/>
     </w:pPr>
+  </w:style>
+  <w:style w:type="character" w:styleId="Hyperlink">
+    <w:name w:val="Hyperlink"/>
+    <w:basedOn w:val="DefaultParagraphFont"/>
+    <w:uiPriority w:val="99"/>
+    <w:unhideWhenUsed/>
+    <w:rsid w:val="00375615"/>
+    <w:rPr>
+      <w:color w:val="0000FF" w:themeColor="hyperlink"/>
+      <w:u w:val="single"/>
+    </w:rPr>
+  </w:style>
+  <w:style w:type="character" w:styleId="UnresolvedMention">
+    <w:name w:val="Unresolved Mention"/>
+    <w:basedOn w:val="DefaultParagraphFont"/>
+    <w:uiPriority w:val="99"/>
+    <w:semiHidden/>
+    <w:unhideWhenUsed/>
+    <w:rsid w:val="00375615"/>
+    <w:rPr>
+      <w:color w:val="605E5C"/>
+      <w:shd w:val="clear" w:color="auto" w:fill="E1DFDD"/>
+    </w:rPr>
+  </w:style>
+  <w:style w:type="character" w:styleId="CommentReference">
+    <w:name w:val="annotation reference"/>
+    <w:basedOn w:val="DefaultParagraphFont"/>
+    <w:uiPriority w:val="99"/>
+    <w:semiHidden/>
+    <w:unhideWhenUsed/>
+    <w:rsid w:val="00BA287C"/>
+    <w:rPr>
+      <w:sz w:val="16"/>
+      <w:szCs w:val="16"/>
+    </w:rPr>
+  </w:style>
+  <w:style w:type="paragraph" w:styleId="CommentText">
+    <w:name w:val="annotation text"/>
+    <w:basedOn w:val="Normal"/>
+    <w:link w:val="CommentTextChar"/>
+    <w:uiPriority w:val="99"/>
+    <w:semiHidden/>
+    <w:unhideWhenUsed/>
+    <w:rsid w:val="00BA287C"/>
+    <w:pPr>
+      <w:spacing w:line="240" w:lineRule="auto"/>
+    </w:pPr>
+    <w:rPr>
+      <w:sz w:val="20"/>
+      <w:szCs w:val="20"/>
+    </w:rPr>
+  </w:style>
+  <w:style w:type="character" w:customStyle="1" w:styleId="CommentTextChar">
+    <w:name w:val="Comment Text Char"/>
+    <w:basedOn w:val="DefaultParagraphFont"/>
+    <w:link w:val="CommentText"/>
+    <w:uiPriority w:val="99"/>
+    <w:semiHidden/>
+    <w:rsid w:val="00BA287C"/>
+    <w:rPr>
+      <w:sz w:val="20"/>
+      <w:szCs w:val="20"/>
+    </w:rPr>
+  </w:style>
+  <w:style w:type="paragraph" w:styleId="CommentSubject">
+    <w:name w:val="annotation subject"/>
+    <w:basedOn w:val="CommentText"/>
+    <w:next w:val="CommentText"/>
+    <w:link w:val="CommentSubjectChar"/>
+    <w:uiPriority w:val="99"/>
+    <w:semiHidden/>
+    <w:unhideWhenUsed/>
+    <w:rsid w:val="00BA287C"/>
+    <w:rPr>
+      <w:b/>
+      <w:bCs/>
+    </w:rPr>
+  </w:style>
+  <w:style w:type="character" w:customStyle="1" w:styleId="CommentSubjectChar">
+    <w:name w:val="Comment Subject Char"/>
+    <w:basedOn w:val="CommentTextChar"/>
+    <w:link w:val="CommentSubject"/>
+    <w:uiPriority w:val="99"/>
+    <w:semiHidden/>
+    <w:rsid w:val="00BA287C"/>
+    <w:rPr>
+      <w:b/>
+      <w:bCs/>
+      <w:sz w:val="20"/>
+      <w:szCs w:val="20"/>
+    </w:rPr>
+  </w:style>
+  <w:style w:type="paragraph" w:styleId="BalloonText">
+    <w:name w:val="Balloon Text"/>
+    <w:basedOn w:val="Normal"/>
+    <w:link w:val="BalloonTextChar"/>
+    <w:uiPriority w:val="99"/>
+    <w:semiHidden/>
+    <w:unhideWhenUsed/>
+    <w:rsid w:val="00BA287C"/>
+    <w:pPr>
+      <w:spacing w:after="0" w:line="240" w:lineRule="auto"/>
+    </w:pPr>
+    <w:rPr>
+      <w:rFonts w:ascii="Segoe UI" w:hAnsi="Segoe UI" w:cs="Segoe UI"/>
+      <w:sz w:val="18"/>
+      <w:szCs w:val="18"/>
+    </w:rPr>
+  </w:style>
+  <w:style w:type="character" w:customStyle="1" w:styleId="BalloonTextChar">
+    <w:name w:val="Balloon Text Char"/>
+    <w:basedOn w:val="DefaultParagraphFont"/>
+    <w:link w:val="BalloonText"/>
+    <w:uiPriority w:val="99"/>
+    <w:semiHidden/>
+    <w:rsid w:val="00BA287C"/>
+    <w:rPr>
+      <w:rFonts w:ascii="Segoe UI" w:hAnsi="Segoe UI" w:cs="Segoe UI"/>
+      <w:sz w:val="18"/>
+      <w:szCs w:val="18"/>
+    </w:rPr>
   </w:style>
 </w:styles>
 </file>
